--- a/ai_11/yurii_verbytskyi/saga_1/saga_7_practice_work_report_yurii_verbytskyi.docx
+++ b/ai_11/yurii_verbytskyi/saga_1/saga_7_practice_work_report_yurii_verbytskyi.docx
@@ -390,7 +390,7 @@
           <w:b/>
           <w:sz w:val="28"/>
           <w:szCs w:val="28"/>
-          <w:lang w:val="en-US"/>
+          <w:lang w:val="ru-RU"/>
         </w:rPr>
       </w:pPr>
     </w:p>
@@ -401,7 +401,7 @@
           <w:b/>
           <w:sz w:val="28"/>
           <w:szCs w:val="28"/>
-          <w:lang w:val="en-US"/>
+          <w:lang w:val="ru-RU"/>
         </w:rPr>
       </w:pPr>
     </w:p>
@@ -412,7 +412,7 @@
           <w:b/>
           <w:sz w:val="28"/>
           <w:szCs w:val="28"/>
-          <w:lang w:val="en-US"/>
+          <w:lang w:val="ru-RU"/>
         </w:rPr>
       </w:pPr>
     </w:p>
@@ -423,7 +423,7 @@
           <w:b/>
           <w:sz w:val="28"/>
           <w:szCs w:val="28"/>
-          <w:lang w:val="en-US"/>
+          <w:lang w:val="ru-RU"/>
         </w:rPr>
       </w:pPr>
     </w:p>
@@ -527,7 +527,7 @@
         <w:rPr>
           <w:sz w:val="28"/>
           <w:szCs w:val="28"/>
-          <w:lang w:val="en-US"/>
+          <w:lang w:val="ru-RU"/>
         </w:rPr>
       </w:pPr>
     </w:p>
@@ -1040,8 +1040,19 @@
           <w:szCs w:val="28"/>
           <w:lang w:val="en-US"/>
         </w:rPr>
-        <w:t>Task 5, 6, 7, 8: Algotester</w:t>
-      </w:r>
+        <w:t xml:space="preserve">Task 5, 6, 7, 8: </w:t>
+      </w:r>
+      <w:proofErr w:type="spellStart"/>
+      <w:r>
+        <w:rPr>
+          <w:color w:val="000000"/>
+          <w:sz w:val="28"/>
+          <w:szCs w:val="28"/>
+          <w:lang w:val="en-US"/>
+        </w:rPr>
+        <w:t>Algotester</w:t>
+      </w:r>
+      <w:proofErr w:type="spellEnd"/>
       <w:r>
         <w:rPr>
           <w:color w:val="000000"/>
@@ -1644,6 +1655,7 @@
         </w:rPr>
         <w:t xml:space="preserve"> </w:t>
       </w:r>
+      <w:proofErr w:type="spellStart"/>
       <w:r>
         <w:rPr>
           <w:sz w:val="28"/>
@@ -1652,6 +1664,7 @@
         </w:rPr>
         <w:t>необхідно</w:t>
       </w:r>
+      <w:proofErr w:type="spellEnd"/>
       <w:r>
         <w:rPr>
           <w:sz w:val="28"/>
@@ -1660,6 +1673,7 @@
         </w:rPr>
         <w:t xml:space="preserve"> </w:t>
       </w:r>
+      <w:proofErr w:type="spellStart"/>
       <w:r>
         <w:rPr>
           <w:sz w:val="28"/>
@@ -1668,6 +1682,7 @@
         </w:rPr>
         <w:t>розробити</w:t>
       </w:r>
+      <w:proofErr w:type="spellEnd"/>
       <w:r>
         <w:rPr>
           <w:sz w:val="28"/>
@@ -1676,6 +1691,7 @@
         </w:rPr>
         <w:t xml:space="preserve"> </w:t>
       </w:r>
+      <w:proofErr w:type="spellStart"/>
       <w:r>
         <w:rPr>
           <w:sz w:val="28"/>
@@ -1684,6 +1700,7 @@
         </w:rPr>
         <w:t>програму</w:t>
       </w:r>
+      <w:proofErr w:type="spellEnd"/>
       <w:r>
         <w:rPr>
           <w:sz w:val="28"/>
@@ -1708,6 +1725,7 @@
         </w:rPr>
         <w:t xml:space="preserve"> </w:t>
       </w:r>
+      <w:proofErr w:type="spellStart"/>
       <w:r>
         <w:rPr>
           <w:sz w:val="28"/>
@@ -1716,6 +1734,7 @@
         </w:rPr>
         <w:t>виконує</w:t>
       </w:r>
+      <w:proofErr w:type="spellEnd"/>
       <w:r>
         <w:rPr>
           <w:sz w:val="28"/>
@@ -1724,6 +1743,7 @@
         </w:rPr>
         <w:t xml:space="preserve"> </w:t>
       </w:r>
+      <w:proofErr w:type="spellStart"/>
       <w:r>
         <w:rPr>
           <w:sz w:val="28"/>
@@ -1732,6 +1752,7 @@
         </w:rPr>
         <w:t>наступні</w:t>
       </w:r>
+      <w:proofErr w:type="spellEnd"/>
       <w:r>
         <w:rPr>
           <w:sz w:val="28"/>
@@ -1740,6 +1761,7 @@
         </w:rPr>
         <w:t xml:space="preserve"> </w:t>
       </w:r>
+      <w:proofErr w:type="spellStart"/>
       <w:r>
         <w:rPr>
           <w:sz w:val="28"/>
@@ -1748,6 +1770,7 @@
         </w:rPr>
         <w:t>дії</w:t>
       </w:r>
+      <w:proofErr w:type="spellEnd"/>
       <w:r>
         <w:rPr>
           <w:sz w:val="28"/>
@@ -1764,6 +1787,7 @@
         </w:rPr>
         <w:br/>
       </w:r>
+      <w:proofErr w:type="spellStart"/>
       <w:r>
         <w:rPr>
           <w:sz w:val="28"/>
@@ -1772,6 +1796,7 @@
         </w:rPr>
         <w:t>Зчитує</w:t>
       </w:r>
+      <w:proofErr w:type="spellEnd"/>
       <w:r>
         <w:rPr>
           <w:sz w:val="28"/>
@@ -1780,6 +1805,7 @@
         </w:rPr>
         <w:t xml:space="preserve"> </w:t>
       </w:r>
+      <w:proofErr w:type="spellStart"/>
       <w:r>
         <w:rPr>
           <w:sz w:val="28"/>
@@ -1788,6 +1814,7 @@
         </w:rPr>
         <w:t>текстовий</w:t>
       </w:r>
+      <w:proofErr w:type="spellEnd"/>
       <w:r>
         <w:rPr>
           <w:sz w:val="28"/>
@@ -1812,6 +1839,7 @@
         </w:rPr>
         <w:t xml:space="preserve"> input.txt. </w:t>
       </w:r>
+      <w:proofErr w:type="spellStart"/>
       <w:r>
         <w:rPr>
           <w:sz w:val="28"/>
@@ -1820,6 +1848,7 @@
         </w:rPr>
         <w:t>Визначає</w:t>
       </w:r>
+      <w:proofErr w:type="spellEnd"/>
       <w:r>
         <w:rPr>
           <w:sz w:val="28"/>
@@ -1828,6 +1857,7 @@
         </w:rPr>
         <w:t xml:space="preserve"> </w:t>
       </w:r>
+      <w:proofErr w:type="spellStart"/>
       <w:r>
         <w:rPr>
           <w:sz w:val="28"/>
@@ -1836,6 +1866,7 @@
         </w:rPr>
         <w:t>кількість</w:t>
       </w:r>
+      <w:proofErr w:type="spellEnd"/>
       <w:r>
         <w:rPr>
           <w:sz w:val="28"/>
@@ -1844,6 +1875,7 @@
         </w:rPr>
         <w:t xml:space="preserve"> </w:t>
       </w:r>
+      <w:proofErr w:type="spellStart"/>
       <w:r>
         <w:rPr>
           <w:sz w:val="28"/>
@@ -1852,6 +1884,7 @@
         </w:rPr>
         <w:t>слів</w:t>
       </w:r>
+      <w:proofErr w:type="spellEnd"/>
       <w:r>
         <w:rPr>
           <w:sz w:val="28"/>
@@ -1876,6 +1909,7 @@
         </w:rPr>
         <w:t xml:space="preserve"> </w:t>
       </w:r>
+      <w:proofErr w:type="spellStart"/>
       <w:r>
         <w:rPr>
           <w:sz w:val="28"/>
@@ -1884,6 +1918,7 @@
         </w:rPr>
         <w:t>файлі</w:t>
       </w:r>
+      <w:proofErr w:type="spellEnd"/>
       <w:r>
         <w:rPr>
           <w:sz w:val="28"/>
@@ -1892,6 +1927,7 @@
         </w:rPr>
         <w:t xml:space="preserve">, </w:t>
       </w:r>
+      <w:proofErr w:type="spellStart"/>
       <w:r>
         <w:rPr>
           <w:sz w:val="28"/>
@@ -1900,6 +1936,7 @@
         </w:rPr>
         <w:t>кількість</w:t>
       </w:r>
+      <w:proofErr w:type="spellEnd"/>
       <w:r>
         <w:rPr>
           <w:sz w:val="28"/>
@@ -1908,6 +1945,7 @@
         </w:rPr>
         <w:t xml:space="preserve"> </w:t>
       </w:r>
+      <w:proofErr w:type="spellStart"/>
       <w:r>
         <w:rPr>
           <w:sz w:val="28"/>
@@ -1916,6 +1954,7 @@
         </w:rPr>
         <w:t>рядків</w:t>
       </w:r>
+      <w:proofErr w:type="spellEnd"/>
       <w:r>
         <w:rPr>
           <w:sz w:val="28"/>
@@ -1940,6 +1979,7 @@
         </w:rPr>
         <w:t xml:space="preserve"> </w:t>
       </w:r>
+      <w:proofErr w:type="spellStart"/>
       <w:r>
         <w:rPr>
           <w:sz w:val="28"/>
@@ -1948,6 +1988,7 @@
         </w:rPr>
         <w:t>кількість</w:t>
       </w:r>
+      <w:proofErr w:type="spellEnd"/>
       <w:r>
         <w:rPr>
           <w:sz w:val="28"/>
@@ -1956,6 +1997,7 @@
         </w:rPr>
         <w:t xml:space="preserve"> </w:t>
       </w:r>
+      <w:proofErr w:type="spellStart"/>
       <w:r>
         <w:rPr>
           <w:sz w:val="28"/>
@@ -1964,6 +2006,7 @@
         </w:rPr>
         <w:t>символів</w:t>
       </w:r>
+      <w:proofErr w:type="spellEnd"/>
       <w:r>
         <w:rPr>
           <w:sz w:val="28"/>
@@ -1972,6 +2015,7 @@
         </w:rPr>
         <w:t xml:space="preserve"> (</w:t>
       </w:r>
+      <w:proofErr w:type="spellStart"/>
       <w:r>
         <w:rPr>
           <w:sz w:val="28"/>
@@ -1980,6 +2024,7 @@
         </w:rPr>
         <w:t>включаючи</w:t>
       </w:r>
+      <w:proofErr w:type="spellEnd"/>
       <w:r>
         <w:rPr>
           <w:sz w:val="28"/>
@@ -1988,6 +2033,7 @@
         </w:rPr>
         <w:t xml:space="preserve"> </w:t>
       </w:r>
+      <w:proofErr w:type="spellStart"/>
       <w:r>
         <w:rPr>
           <w:sz w:val="28"/>
@@ -1996,6 +2042,7 @@
         </w:rPr>
         <w:t>пробіли</w:t>
       </w:r>
+      <w:proofErr w:type="spellEnd"/>
       <w:r>
         <w:rPr>
           <w:sz w:val="28"/>
@@ -2004,6 +2051,7 @@
         </w:rPr>
         <w:t xml:space="preserve">). </w:t>
       </w:r>
+      <w:proofErr w:type="spellStart"/>
       <w:r>
         <w:rPr>
           <w:sz w:val="28"/>
@@ -2012,6 +2060,7 @@
         </w:rPr>
         <w:t>Зберігає</w:t>
       </w:r>
+      <w:proofErr w:type="spellEnd"/>
       <w:r>
         <w:rPr>
           <w:sz w:val="28"/>
@@ -2020,6 +2069,7 @@
         </w:rPr>
         <w:t xml:space="preserve"> </w:t>
       </w:r>
+      <w:proofErr w:type="spellStart"/>
       <w:r>
         <w:rPr>
           <w:sz w:val="28"/>
@@ -2028,6 +2078,7 @@
         </w:rPr>
         <w:t>результати</w:t>
       </w:r>
+      <w:proofErr w:type="spellEnd"/>
       <w:r>
         <w:rPr>
           <w:sz w:val="28"/>
@@ -2036,6 +2087,7 @@
         </w:rPr>
         <w:t xml:space="preserve"> </w:t>
       </w:r>
+      <w:proofErr w:type="spellStart"/>
       <w:r>
         <w:rPr>
           <w:sz w:val="28"/>
@@ -2044,6 +2096,7 @@
         </w:rPr>
         <w:t>аналізу</w:t>
       </w:r>
+      <w:proofErr w:type="spellEnd"/>
       <w:r>
         <w:rPr>
           <w:sz w:val="28"/>
@@ -2100,6 +2153,7 @@
         </w:rPr>
         <w:t xml:space="preserve"> </w:t>
       </w:r>
+      <w:proofErr w:type="spellStart"/>
       <w:r>
         <w:rPr>
           <w:sz w:val="28"/>
@@ -2108,6 +2162,7 @@
         </w:rPr>
         <w:t>форматі</w:t>
       </w:r>
+      <w:proofErr w:type="spellEnd"/>
       <w:r>
         <w:rPr>
           <w:sz w:val="28"/>
@@ -2124,6 +2179,7 @@
         </w:rPr>
         <w:br/>
       </w:r>
+      <w:proofErr w:type="spellStart"/>
       <w:r>
         <w:rPr>
           <w:sz w:val="28"/>
@@ -2132,6 +2188,7 @@
         </w:rPr>
         <w:t>Копіювати</w:t>
       </w:r>
+      <w:proofErr w:type="spellEnd"/>
       <w:r>
         <w:rPr>
           <w:sz w:val="28"/>
@@ -2156,6 +2213,7 @@
         </w:rPr>
         <w:br/>
       </w:r>
+      <w:proofErr w:type="spellStart"/>
       <w:r>
         <w:rPr>
           <w:sz w:val="28"/>
@@ -2164,6 +2222,7 @@
         </w:rPr>
         <w:t>Кількість</w:t>
       </w:r>
+      <w:proofErr w:type="spellEnd"/>
       <w:r>
         <w:rPr>
           <w:sz w:val="28"/>
@@ -2172,6 +2231,7 @@
         </w:rPr>
         <w:t xml:space="preserve"> </w:t>
       </w:r>
+      <w:proofErr w:type="spellStart"/>
       <w:r>
         <w:rPr>
           <w:sz w:val="28"/>
@@ -2180,6 +2240,7 @@
         </w:rPr>
         <w:t>рядків</w:t>
       </w:r>
+      <w:proofErr w:type="spellEnd"/>
       <w:r>
         <w:rPr>
           <w:sz w:val="28"/>
@@ -2196,6 +2257,7 @@
         </w:rPr>
         <w:br/>
       </w:r>
+      <w:proofErr w:type="spellStart"/>
       <w:r>
         <w:rPr>
           <w:sz w:val="28"/>
@@ -2204,6 +2266,7 @@
         </w:rPr>
         <w:t>Кількість</w:t>
       </w:r>
+      <w:proofErr w:type="spellEnd"/>
       <w:r>
         <w:rPr>
           <w:sz w:val="28"/>
@@ -2212,6 +2275,7 @@
         </w:rPr>
         <w:t xml:space="preserve"> </w:t>
       </w:r>
+      <w:proofErr w:type="spellStart"/>
       <w:r>
         <w:rPr>
           <w:sz w:val="28"/>
@@ -2220,6 +2284,7 @@
         </w:rPr>
         <w:t>слів</w:t>
       </w:r>
+      <w:proofErr w:type="spellEnd"/>
       <w:r>
         <w:rPr>
           <w:sz w:val="28"/>
@@ -2236,6 +2301,7 @@
         </w:rPr>
         <w:br/>
       </w:r>
+      <w:proofErr w:type="spellStart"/>
       <w:r>
         <w:rPr>
           <w:sz w:val="28"/>
@@ -2244,6 +2310,7 @@
         </w:rPr>
         <w:t>Кількість</w:t>
       </w:r>
+      <w:proofErr w:type="spellEnd"/>
       <w:r>
         <w:rPr>
           <w:sz w:val="28"/>
@@ -2252,6 +2319,7 @@
         </w:rPr>
         <w:t xml:space="preserve"> </w:t>
       </w:r>
+      <w:proofErr w:type="spellStart"/>
       <w:r>
         <w:rPr>
           <w:sz w:val="28"/>
@@ -2260,6 +2328,7 @@
         </w:rPr>
         <w:t>символів</w:t>
       </w:r>
+      <w:proofErr w:type="spellEnd"/>
       <w:r>
         <w:rPr>
           <w:sz w:val="28"/>
@@ -2278,6 +2347,7 @@
           <w:lang w:val="en-US"/>
         </w:rPr>
       </w:pPr>
+      <w:proofErr w:type="spellStart"/>
       <w:r>
         <w:rPr>
           <w:sz w:val="28"/>
@@ -2286,6 +2356,7 @@
         </w:rPr>
         <w:t>Знаходить</w:t>
       </w:r>
+      <w:proofErr w:type="spellEnd"/>
       <w:r>
         <w:rPr>
           <w:sz w:val="28"/>
@@ -2294,6 +2365,7 @@
         </w:rPr>
         <w:t xml:space="preserve"> </w:t>
       </w:r>
+      <w:proofErr w:type="spellStart"/>
       <w:r>
         <w:rPr>
           <w:sz w:val="28"/>
@@ -2302,6 +2374,7 @@
         </w:rPr>
         <w:t>усі</w:t>
       </w:r>
+      <w:proofErr w:type="spellEnd"/>
       <w:r>
         <w:rPr>
           <w:sz w:val="28"/>
@@ -2326,6 +2399,7 @@
         </w:rPr>
         <w:t xml:space="preserve">, </w:t>
       </w:r>
+      <w:proofErr w:type="spellStart"/>
       <w:r>
         <w:rPr>
           <w:sz w:val="28"/>
@@ -2334,6 +2408,7 @@
         </w:rPr>
         <w:t>які</w:t>
       </w:r>
+      <w:proofErr w:type="spellEnd"/>
       <w:r>
         <w:rPr>
           <w:sz w:val="28"/>
@@ -2342,6 +2417,7 @@
         </w:rPr>
         <w:t xml:space="preserve"> </w:t>
       </w:r>
+      <w:proofErr w:type="spellStart"/>
       <w:r>
         <w:rPr>
           <w:sz w:val="28"/>
@@ -2350,6 +2426,7 @@
         </w:rPr>
         <w:t>починаються</w:t>
       </w:r>
+      <w:proofErr w:type="spellEnd"/>
       <w:r>
         <w:rPr>
           <w:sz w:val="28"/>
@@ -2374,6 +2451,7 @@
         </w:rPr>
         <w:t xml:space="preserve"> </w:t>
       </w:r>
+      <w:proofErr w:type="spellStart"/>
       <w:r>
         <w:rPr>
           <w:sz w:val="28"/>
@@ -2382,6 +2460,7 @@
         </w:rPr>
         <w:t>великої</w:t>
       </w:r>
+      <w:proofErr w:type="spellEnd"/>
       <w:r>
         <w:rPr>
           <w:sz w:val="28"/>
@@ -2390,6 +2469,7 @@
         </w:rPr>
         <w:t xml:space="preserve"> </w:t>
       </w:r>
+      <w:proofErr w:type="spellStart"/>
       <w:r>
         <w:rPr>
           <w:sz w:val="28"/>
@@ -2398,6 +2478,7 @@
         </w:rPr>
         <w:t>літери</w:t>
       </w:r>
+      <w:proofErr w:type="spellEnd"/>
       <w:r>
         <w:rPr>
           <w:sz w:val="28"/>
@@ -2422,6 +2503,7 @@
         </w:rPr>
         <w:t xml:space="preserve"> </w:t>
       </w:r>
+      <w:proofErr w:type="spellStart"/>
       <w:r>
         <w:rPr>
           <w:sz w:val="28"/>
@@ -2430,6 +2512,7 @@
         </w:rPr>
         <w:t>записує</w:t>
       </w:r>
+      <w:proofErr w:type="spellEnd"/>
       <w:r>
         <w:rPr>
           <w:sz w:val="28"/>
@@ -2438,6 +2521,7 @@
         </w:rPr>
         <w:t xml:space="preserve"> </w:t>
       </w:r>
+      <w:proofErr w:type="spellStart"/>
       <w:r>
         <w:rPr>
           <w:sz w:val="28"/>
@@ -2446,6 +2530,7 @@
         </w:rPr>
         <w:t>їх</w:t>
       </w:r>
+      <w:proofErr w:type="spellEnd"/>
       <w:r>
         <w:rPr>
           <w:sz w:val="28"/>
@@ -2486,6 +2571,7 @@
         </w:rPr>
         <w:t xml:space="preserve"> capitalized_words.txt, </w:t>
       </w:r>
+      <w:proofErr w:type="spellStart"/>
       <w:r>
         <w:rPr>
           <w:sz w:val="28"/>
@@ -2494,6 +2580,7 @@
         </w:rPr>
         <w:t>кожне</w:t>
       </w:r>
+      <w:proofErr w:type="spellEnd"/>
       <w:r>
         <w:rPr>
           <w:sz w:val="28"/>
@@ -2576,6 +2663,7 @@
           <w:lang w:val="en-US"/>
         </w:rPr>
       </w:pPr>
+      <w:proofErr w:type="spellStart"/>
       <w:r>
         <w:rPr>
           <w:sz w:val="28"/>
@@ -2584,6 +2672,7 @@
         </w:rPr>
         <w:t>Вхідні</w:t>
       </w:r>
+      <w:proofErr w:type="spellEnd"/>
       <w:r>
         <w:rPr>
           <w:sz w:val="28"/>
@@ -2592,6 +2681,7 @@
         </w:rPr>
         <w:t xml:space="preserve"> </w:t>
       </w:r>
+      <w:proofErr w:type="spellStart"/>
       <w:r>
         <w:rPr>
           <w:sz w:val="28"/>
@@ -2600,6 +2690,7 @@
         </w:rPr>
         <w:t>дані</w:t>
       </w:r>
+      <w:proofErr w:type="spellEnd"/>
       <w:r>
         <w:rPr>
           <w:sz w:val="28"/>
@@ -2618,6 +2709,7 @@
           <w:lang w:val="en-US"/>
         </w:rPr>
       </w:pPr>
+      <w:proofErr w:type="spellStart"/>
       <w:r>
         <w:rPr>
           <w:sz w:val="28"/>
@@ -2626,6 +2718,7 @@
         </w:rPr>
         <w:t>Текстовий</w:t>
       </w:r>
+      <w:proofErr w:type="spellEnd"/>
       <w:r>
         <w:rPr>
           <w:sz w:val="28"/>
@@ -2650,6 +2743,7 @@
         </w:rPr>
         <w:t xml:space="preserve"> input.txt, </w:t>
       </w:r>
+      <w:proofErr w:type="spellStart"/>
       <w:r>
         <w:rPr>
           <w:sz w:val="28"/>
@@ -2658,6 +2752,7 @@
         </w:rPr>
         <w:t>який</w:t>
       </w:r>
+      <w:proofErr w:type="spellEnd"/>
       <w:r>
         <w:rPr>
           <w:sz w:val="28"/>
@@ -2666,6 +2761,7 @@
         </w:rPr>
         <w:t xml:space="preserve"> </w:t>
       </w:r>
+      <w:proofErr w:type="spellStart"/>
       <w:r>
         <w:rPr>
           <w:sz w:val="28"/>
@@ -2674,6 +2770,7 @@
         </w:rPr>
         <w:t>містить</w:t>
       </w:r>
+      <w:proofErr w:type="spellEnd"/>
       <w:r>
         <w:rPr>
           <w:sz w:val="28"/>
@@ -2682,6 +2779,7 @@
         </w:rPr>
         <w:t xml:space="preserve"> </w:t>
       </w:r>
+      <w:proofErr w:type="spellStart"/>
       <w:r>
         <w:rPr>
           <w:sz w:val="28"/>
@@ -2690,6 +2788,7 @@
         </w:rPr>
         <w:t>декілька</w:t>
       </w:r>
+      <w:proofErr w:type="spellEnd"/>
       <w:r>
         <w:rPr>
           <w:sz w:val="28"/>
@@ -2698,6 +2797,7 @@
         </w:rPr>
         <w:t xml:space="preserve"> </w:t>
       </w:r>
+      <w:proofErr w:type="spellStart"/>
       <w:r>
         <w:rPr>
           <w:sz w:val="28"/>
@@ -2706,6 +2806,7 @@
         </w:rPr>
         <w:t>рядків</w:t>
       </w:r>
+      <w:proofErr w:type="spellEnd"/>
       <w:r>
         <w:rPr>
           <w:sz w:val="28"/>
@@ -2740,6 +2841,7 @@
           <w:lang w:val="en-US"/>
         </w:rPr>
       </w:pPr>
+      <w:proofErr w:type="spellStart"/>
       <w:r>
         <w:rPr>
           <w:sz w:val="28"/>
@@ -2748,6 +2850,7 @@
         </w:rPr>
         <w:t>Вихідні</w:t>
       </w:r>
+      <w:proofErr w:type="spellEnd"/>
       <w:r>
         <w:rPr>
           <w:sz w:val="28"/>
@@ -2756,6 +2859,7 @@
         </w:rPr>
         <w:t xml:space="preserve"> </w:t>
       </w:r>
+      <w:proofErr w:type="spellStart"/>
       <w:r>
         <w:rPr>
           <w:sz w:val="28"/>
@@ -2764,6 +2868,7 @@
         </w:rPr>
         <w:t>файли</w:t>
       </w:r>
+      <w:proofErr w:type="spellEnd"/>
       <w:r>
         <w:rPr>
           <w:sz w:val="28"/>
@@ -2798,6 +2903,7 @@
         </w:rPr>
         <w:t xml:space="preserve"> output.txt </w:t>
       </w:r>
+      <w:proofErr w:type="spellStart"/>
       <w:r>
         <w:rPr>
           <w:sz w:val="28"/>
@@ -2806,6 +2912,7 @@
         </w:rPr>
         <w:t>із</w:t>
       </w:r>
+      <w:proofErr w:type="spellEnd"/>
       <w:r>
         <w:rPr>
           <w:sz w:val="28"/>
@@ -2830,6 +2937,7 @@
         </w:rPr>
         <w:t xml:space="preserve"> </w:t>
       </w:r>
+      <w:proofErr w:type="spellStart"/>
       <w:r>
         <w:rPr>
           <w:sz w:val="28"/>
@@ -2838,6 +2946,7 @@
         </w:rPr>
         <w:t>аналізу</w:t>
       </w:r>
+      <w:proofErr w:type="spellEnd"/>
       <w:r>
         <w:rPr>
           <w:sz w:val="28"/>
@@ -2872,6 +2981,7 @@
         </w:rPr>
         <w:t xml:space="preserve"> capitalized_words.txt </w:t>
       </w:r>
+      <w:proofErr w:type="spellStart"/>
       <w:r>
         <w:rPr>
           <w:sz w:val="28"/>
@@ -2880,6 +2990,7 @@
         </w:rPr>
         <w:t>із</w:t>
       </w:r>
+      <w:proofErr w:type="spellEnd"/>
       <w:r>
         <w:rPr>
           <w:sz w:val="28"/>
@@ -2888,6 +2999,7 @@
         </w:rPr>
         <w:t xml:space="preserve"> </w:t>
       </w:r>
+      <w:proofErr w:type="spellStart"/>
       <w:r>
         <w:rPr>
           <w:sz w:val="28"/>
@@ -2896,6 +3008,7 @@
         </w:rPr>
         <w:t>усіма</w:t>
       </w:r>
+      <w:proofErr w:type="spellEnd"/>
       <w:r>
         <w:rPr>
           <w:sz w:val="28"/>
@@ -2920,6 +3033,7 @@
         </w:rPr>
         <w:t xml:space="preserve">, </w:t>
       </w:r>
+      <w:proofErr w:type="spellStart"/>
       <w:r>
         <w:rPr>
           <w:sz w:val="28"/>
@@ -2928,6 +3042,7 @@
         </w:rPr>
         <w:t>що</w:t>
       </w:r>
+      <w:proofErr w:type="spellEnd"/>
       <w:r>
         <w:rPr>
           <w:sz w:val="28"/>
@@ -2936,6 +3051,7 @@
         </w:rPr>
         <w:t xml:space="preserve"> </w:t>
       </w:r>
+      <w:proofErr w:type="spellStart"/>
       <w:r>
         <w:rPr>
           <w:sz w:val="28"/>
@@ -2944,6 +3060,7 @@
         </w:rPr>
         <w:t>починаються</w:t>
       </w:r>
+      <w:proofErr w:type="spellEnd"/>
       <w:r>
         <w:rPr>
           <w:sz w:val="28"/>
@@ -2968,6 +3085,7 @@
         </w:rPr>
         <w:t xml:space="preserve"> </w:t>
       </w:r>
+      <w:proofErr w:type="spellStart"/>
       <w:r>
         <w:rPr>
           <w:sz w:val="28"/>
@@ -2976,6 +3094,7 @@
         </w:rPr>
         <w:t>великої</w:t>
       </w:r>
+      <w:proofErr w:type="spellEnd"/>
       <w:r>
         <w:rPr>
           <w:sz w:val="28"/>
@@ -2984,6 +3103,7 @@
         </w:rPr>
         <w:t xml:space="preserve"> </w:t>
       </w:r>
+      <w:proofErr w:type="spellStart"/>
       <w:r>
         <w:rPr>
           <w:sz w:val="28"/>
@@ -2992,6 +3112,7 @@
         </w:rPr>
         <w:t>літери</w:t>
       </w:r>
+      <w:proofErr w:type="spellEnd"/>
       <w:r>
         <w:rPr>
           <w:sz w:val="28"/>
@@ -3559,6 +3680,7 @@
       </w:pPr>
       <w:r>
         <w:rPr>
+          <w:noProof/>
           <w:color w:val="000000"/>
           <w:sz w:val="28"/>
           <w:szCs w:val="28"/>
@@ -3716,6 +3838,7 @@
       </w:pPr>
       <w:r>
         <w:rPr>
+          <w:noProof/>
           <w:color w:val="000000"/>
           <w:sz w:val="28"/>
           <w:szCs w:val="28"/>
@@ -3858,6 +3981,7 @@
       </w:pPr>
       <w:r>
         <w:rPr>
+          <w:noProof/>
           <w:color w:val="000000"/>
           <w:sz w:val="28"/>
           <w:szCs w:val="28"/>
@@ -3922,6 +4046,7 @@
       </w:r>
       <w:r>
         <w:rPr>
+          <w:noProof/>
           <w:color w:val="000000"/>
           <w:sz w:val="28"/>
           <w:szCs w:val="28"/>
@@ -4053,6 +4178,7 @@
       </w:pPr>
       <w:r>
         <w:rPr>
+          <w:noProof/>
           <w:color w:val="000000"/>
           <w:sz w:val="28"/>
           <w:szCs w:val="28"/>
@@ -4174,7 +4300,16 @@
           <w:lang w:val="en-US"/>
         </w:rPr>
         <w:lastRenderedPageBreak/>
-        <w:t xml:space="preserve">Task 5: </w:t>
+        <w:t>Task</w:t>
+      </w:r>
+      <w:r>
+        <w:rPr>
+          <w:color w:val="000000"/>
+          <w:sz w:val="28"/>
+          <w:szCs w:val="28"/>
+          <w:lang w:val="ru-RU"/>
+        </w:rPr>
+        <w:t xml:space="preserve"> 5: </w:t>
       </w:r>
     </w:p>
     <w:p>
@@ -4187,6 +4322,7 @@
       </w:pPr>
       <w:r>
         <w:rPr>
+          <w:noProof/>
           <w:sz w:val="28"/>
           <w:szCs w:val="28"/>
         </w:rPr>
@@ -4250,6 +4386,7 @@
       </w:pPr>
       <w:r>
         <w:rPr>
+          <w:noProof/>
           <w:sz w:val="28"/>
           <w:szCs w:val="28"/>
         </w:rPr>
@@ -4344,7 +4481,16 @@
           <w:lang w:val="en-US"/>
         </w:rPr>
         <w:lastRenderedPageBreak/>
-        <w:t xml:space="preserve">Task 6: </w:t>
+        <w:t>Task</w:t>
+      </w:r>
+      <w:r>
+        <w:rPr>
+          <w:color w:val="000000"/>
+          <w:sz w:val="28"/>
+          <w:szCs w:val="28"/>
+          <w:lang w:val="ru-RU"/>
+        </w:rPr>
+        <w:t xml:space="preserve"> 6: </w:t>
       </w:r>
     </w:p>
     <w:p>
@@ -4357,6 +4503,7 @@
       </w:pPr>
       <w:r>
         <w:rPr>
+          <w:noProof/>
           <w:sz w:val="28"/>
           <w:szCs w:val="28"/>
         </w:rPr>
@@ -4476,7 +4623,16 @@
           <w:lang w:val="en-US"/>
         </w:rPr>
         <w:lastRenderedPageBreak/>
-        <w:t xml:space="preserve">Task 7: </w:t>
+        <w:t>Task</w:t>
+      </w:r>
+      <w:r>
+        <w:rPr>
+          <w:color w:val="000000"/>
+          <w:sz w:val="28"/>
+          <w:szCs w:val="28"/>
+          <w:lang w:val="ru-RU"/>
+        </w:rPr>
+        <w:t xml:space="preserve"> 7: </w:t>
       </w:r>
     </w:p>
     <w:p>
@@ -4489,6 +4645,7 @@
       </w:pPr>
       <w:r>
         <w:rPr>
+          <w:noProof/>
           <w:sz w:val="28"/>
           <w:szCs w:val="28"/>
         </w:rPr>
@@ -4591,7 +4748,16 @@
           <w:lang w:val="en-US"/>
         </w:rPr>
         <w:lastRenderedPageBreak/>
-        <w:t xml:space="preserve">Task 8: </w:t>
+        <w:t>Task</w:t>
+      </w:r>
+      <w:r>
+        <w:rPr>
+          <w:color w:val="000000"/>
+          <w:sz w:val="28"/>
+          <w:szCs w:val="28"/>
+          <w:lang w:val="ru-RU"/>
+        </w:rPr>
+        <w:t xml:space="preserve"> 8: </w:t>
       </w:r>
     </w:p>
     <w:p>
@@ -4604,6 +4770,7 @@
       </w:pPr>
       <w:r>
         <w:rPr>
+          <w:noProof/>
           <w:sz w:val="28"/>
           <w:szCs w:val="28"/>
         </w:rPr>
@@ -4753,6 +4920,7 @@
       </w:pPr>
       <w:r>
         <w:rPr>
+          <w:noProof/>
           <w:color w:val="000000"/>
           <w:sz w:val="28"/>
           <w:szCs w:val="28"/>
@@ -4832,6 +5000,7 @@
       </w:pPr>
       <w:r>
         <w:rPr>
+          <w:noProof/>
           <w:color w:val="000000"/>
           <w:sz w:val="28"/>
           <w:szCs w:val="28"/>
@@ -4911,6 +5080,7 @@
       </w:pPr>
       <w:r>
         <w:rPr>
+          <w:noProof/>
           <w:sz w:val="28"/>
           <w:szCs w:val="28"/>
           <w:lang w:val="ru-RU"/>
@@ -4962,6 +5132,7 @@
       </w:r>
       <w:r>
         <w:rPr>
+          <w:noProof/>
           <w:sz w:val="28"/>
           <w:szCs w:val="28"/>
           <w:lang w:val="ru-RU"/>
@@ -5041,6 +5212,7 @@
       </w:pPr>
       <w:r>
         <w:rPr>
+          <w:noProof/>
           <w:sz w:val="28"/>
           <w:szCs w:val="28"/>
           <w:lang w:val="ru-RU"/>
@@ -5100,10 +5272,31 @@
           <w:szCs w:val="28"/>
           <w:lang w:val="en-US"/>
         </w:rPr>
-        <w:t>Task 5: Algotester practice work</w:t>
-      </w:r>
-      <w:r>
-        <w:rPr>
+        <w:t xml:space="preserve">Task 5: </w:t>
+      </w:r>
+      <w:proofErr w:type="spellStart"/>
+      <w:r>
+        <w:rPr>
+          <w:color w:val="000000"/>
+          <w:sz w:val="28"/>
+          <w:szCs w:val="28"/>
+          <w:lang w:val="en-US"/>
+        </w:rPr>
+        <w:t>Algotester</w:t>
+      </w:r>
+      <w:proofErr w:type="spellEnd"/>
+      <w:r>
+        <w:rPr>
+          <w:color w:val="000000"/>
+          <w:sz w:val="28"/>
+          <w:szCs w:val="28"/>
+          <w:lang w:val="en-US"/>
+        </w:rPr>
+        <w:t xml:space="preserve"> practice work</w:t>
+      </w:r>
+      <w:r>
+        <w:rPr>
+          <w:noProof/>
           <w:color w:val="000000"/>
           <w:sz w:val="28"/>
           <w:szCs w:val="28"/>
@@ -5148,12 +5341,13 @@
         <w:rPr>
           <w:sz w:val="28"/>
           <w:szCs w:val="28"/>
-          <w:lang w:val="ru-RU"/>
+          <w:lang w:val="en-US"/>
         </w:rPr>
         <w:br/>
       </w:r>
       <w:r>
         <w:rPr>
+          <w:noProof/>
           <w:color w:val="000000"/>
           <w:sz w:val="28"/>
           <w:szCs w:val="28"/>
@@ -5205,6 +5399,7 @@
       </w:r>
       <w:r>
         <w:rPr>
+          <w:noProof/>
           <w:color w:val="000000"/>
           <w:sz w:val="28"/>
           <w:szCs w:val="28"/>
@@ -5252,7 +5447,7 @@
         <w:rPr>
           <w:sz w:val="28"/>
           <w:szCs w:val="28"/>
-          <w:lang w:val="ru-RU"/>
+          <w:lang w:val="en-US"/>
         </w:rPr>
       </w:pPr>
     </w:p>
@@ -5260,7 +5455,7 @@
       <w:pPr>
         <w:spacing w:after="200" w:line="276" w:lineRule="auto"/>
         <w:rPr>
-          <w:lang w:val="ru-RU"/>
+          <w:lang w:val="en-US"/>
         </w:rPr>
       </w:pPr>
       <w:r>
@@ -5286,6 +5481,7 @@
       <w:r>
         <w:rPr>
           <w:rStyle w:val="a9"/>
+          <w:noProof/>
           <w:color w:val="auto"/>
           <w:u w:val="none"/>
           <w:lang w:val="ru-RU"/>
@@ -5339,6 +5535,7 @@
       <w:r>
         <w:rPr>
           <w:rStyle w:val="a9"/>
+          <w:noProof/>
           <w:color w:val="auto"/>
           <w:u w:val="none"/>
           <w:lang w:val="ru-RU"/>
@@ -5398,7 +5595,27 @@
           <w:szCs w:val="28"/>
           <w:lang w:val="en-US"/>
         </w:rPr>
-        <w:t>Task7: Algotester practice work</w:t>
+        <w:t xml:space="preserve">Task7: </w:t>
+      </w:r>
+      <w:proofErr w:type="spellStart"/>
+      <w:r>
+        <w:rPr>
+          <w:color w:val="000000"/>
+          <w:sz w:val="28"/>
+          <w:szCs w:val="28"/>
+          <w:lang w:val="en-US"/>
+        </w:rPr>
+        <w:t>Algotester</w:t>
+      </w:r>
+      <w:proofErr w:type="spellEnd"/>
+      <w:r>
+        <w:rPr>
+          <w:color w:val="000000"/>
+          <w:sz w:val="28"/>
+          <w:szCs w:val="28"/>
+          <w:lang w:val="en-US"/>
+        </w:rPr>
+        <w:t xml:space="preserve"> practice work</w:t>
       </w:r>
     </w:p>
     <w:p>
@@ -5412,6 +5629,7 @@
       </w:pPr>
       <w:r>
         <w:rPr>
+          <w:noProof/>
           <w:sz w:val="28"/>
           <w:szCs w:val="28"/>
           <w:lang w:val="ru-RU"/>
@@ -5463,6 +5681,7 @@
       </w:r>
       <w:r>
         <w:rPr>
+          <w:noProof/>
           <w:sz w:val="28"/>
           <w:szCs w:val="28"/>
           <w:lang w:val="ru-RU"/>
@@ -5552,6 +5771,7 @@
       </w:pPr>
       <w:r>
         <w:rPr>
+          <w:noProof/>
           <w:sz w:val="28"/>
           <w:szCs w:val="28"/>
         </w:rPr>
@@ -5601,6 +5821,7 @@
       </w:r>
       <w:r>
         <w:rPr>
+          <w:noProof/>
           <w:sz w:val="28"/>
           <w:szCs w:val="28"/>
         </w:rPr>
@@ -5671,13 +5892,77 @@
           <w:lang w:val="en-US"/>
         </w:rPr>
       </w:pPr>
-      <w:r>
-        <w:rPr>
-          <w:color w:val="000000"/>
-          <w:sz w:val="28"/>
-          <w:szCs w:val="28"/>
-        </w:rPr>
-        <w:t xml:space="preserve">Task 1: VNS practice work 1 task </w:t>
+      <w:proofErr w:type="spellStart"/>
+      <w:r>
+        <w:rPr>
+          <w:color w:val="000000"/>
+          <w:sz w:val="28"/>
+          <w:szCs w:val="28"/>
+        </w:rPr>
+        <w:t>Task</w:t>
+      </w:r>
+      <w:proofErr w:type="spellEnd"/>
+      <w:r>
+        <w:rPr>
+          <w:color w:val="000000"/>
+          <w:sz w:val="28"/>
+          <w:szCs w:val="28"/>
+        </w:rPr>
+        <w:t xml:space="preserve"> 1: VNS </w:t>
+      </w:r>
+      <w:proofErr w:type="spellStart"/>
+      <w:r>
+        <w:rPr>
+          <w:color w:val="000000"/>
+          <w:sz w:val="28"/>
+          <w:szCs w:val="28"/>
+        </w:rPr>
+        <w:t>practice</w:t>
+      </w:r>
+      <w:proofErr w:type="spellEnd"/>
+      <w:r>
+        <w:rPr>
+          <w:color w:val="000000"/>
+          <w:sz w:val="28"/>
+          <w:szCs w:val="28"/>
+        </w:rPr>
+        <w:t xml:space="preserve"> </w:t>
+      </w:r>
+      <w:proofErr w:type="spellStart"/>
+      <w:r>
+        <w:rPr>
+          <w:color w:val="000000"/>
+          <w:sz w:val="28"/>
+          <w:szCs w:val="28"/>
+        </w:rPr>
+        <w:t>work</w:t>
+      </w:r>
+      <w:proofErr w:type="spellEnd"/>
+      <w:r>
+        <w:rPr>
+          <w:color w:val="000000"/>
+          <w:sz w:val="28"/>
+          <w:szCs w:val="28"/>
+        </w:rPr>
+        <w:t xml:space="preserve"> 1 </w:t>
+      </w:r>
+      <w:proofErr w:type="spellStart"/>
+      <w:r>
+        <w:rPr>
+          <w:color w:val="000000"/>
+          <w:sz w:val="28"/>
+          <w:szCs w:val="28"/>
+        </w:rPr>
+        <w:t>task</w:t>
+      </w:r>
+      <w:proofErr w:type="spellEnd"/>
+      <w:r>
+        <w:rPr>
+          <w:color w:val="000000"/>
+          <w:sz w:val="28"/>
+          <w:szCs w:val="28"/>
+        </w:rPr>
+        <w:t xml:space="preserve"> </w:t>
       </w:r>
       <w:r>
         <w:rPr>
@@ -5700,6 +5985,7 @@
       </w:pPr>
       <w:r>
         <w:rPr>
+          <w:noProof/>
           <w:color w:val="000000"/>
           <w:sz w:val="28"/>
           <w:szCs w:val="28"/>
@@ -5819,6 +6105,7 @@
       </w:pPr>
       <w:r>
         <w:rPr>
+          <w:noProof/>
           <w:color w:val="000000"/>
           <w:sz w:val="28"/>
           <w:szCs w:val="28"/>
@@ -5863,6 +6150,7 @@
       </w:r>
       <w:r>
         <w:rPr>
+          <w:noProof/>
           <w:color w:val="000000"/>
           <w:sz w:val="28"/>
           <w:szCs w:val="28"/>
@@ -5914,6 +6202,7 @@
       </w:r>
       <w:r>
         <w:rPr>
+          <w:noProof/>
           <w:color w:val="000000"/>
           <w:sz w:val="28"/>
           <w:szCs w:val="28"/>
@@ -5957,6 +6246,7 @@
       </w:r>
       <w:r>
         <w:rPr>
+          <w:noProof/>
           <w:color w:val="000000"/>
           <w:sz w:val="28"/>
           <w:szCs w:val="28"/>
@@ -6079,6 +6369,7 @@
       </w:pPr>
       <w:r>
         <w:rPr>
+          <w:noProof/>
           <w:color w:val="000000"/>
           <w:sz w:val="28"/>
           <w:szCs w:val="28"/>
@@ -6122,6 +6413,7 @@
       </w:r>
       <w:r>
         <w:rPr>
+          <w:noProof/>
           <w:color w:val="000000"/>
           <w:sz w:val="28"/>
           <w:szCs w:val="28"/>
@@ -6253,6 +6545,7 @@
       </w:pPr>
       <w:r>
         <w:rPr>
+          <w:noProof/>
           <w:color w:val="000000"/>
           <w:sz w:val="28"/>
           <w:szCs w:val="28"/>
@@ -6352,7 +6645,27 @@
           <w:szCs w:val="28"/>
           <w:lang w:val="en-US"/>
         </w:rPr>
-        <w:t>Task 5: Algotester practice work</w:t>
+        <w:t xml:space="preserve">Task 5: </w:t>
+      </w:r>
+      <w:proofErr w:type="spellStart"/>
+      <w:r>
+        <w:rPr>
+          <w:color w:val="000000"/>
+          <w:sz w:val="28"/>
+          <w:szCs w:val="28"/>
+          <w:lang w:val="en-US"/>
+        </w:rPr>
+        <w:t>Algotester</w:t>
+      </w:r>
+      <w:proofErr w:type="spellEnd"/>
+      <w:r>
+        <w:rPr>
+          <w:color w:val="000000"/>
+          <w:sz w:val="28"/>
+          <w:szCs w:val="28"/>
+          <w:lang w:val="en-US"/>
+        </w:rPr>
+        <w:t xml:space="preserve"> practice work</w:t>
       </w:r>
     </w:p>
     <w:p>
@@ -6366,6 +6679,7 @@
       </w:pPr>
       <w:r>
         <w:rPr>
+          <w:noProof/>
           <w:color w:val="000000"/>
           <w:sz w:val="28"/>
           <w:szCs w:val="28"/>
@@ -6416,6 +6730,7 @@
       </w:r>
       <w:r>
         <w:rPr>
+          <w:noProof/>
           <w:color w:val="000000"/>
           <w:sz w:val="28"/>
           <w:szCs w:val="28"/>
@@ -6458,6 +6773,7 @@
       </w:r>
       <w:r>
         <w:rPr>
+          <w:noProof/>
           <w:color w:val="000000"/>
           <w:sz w:val="28"/>
           <w:szCs w:val="28"/>
@@ -6509,6 +6825,7 @@
       </w:r>
       <w:r>
         <w:rPr>
+          <w:noProof/>
           <w:color w:val="000000"/>
           <w:sz w:val="28"/>
           <w:szCs w:val="28"/>
@@ -6556,17 +6873,87 @@
         <w:rPr>
           <w:sz w:val="28"/>
           <w:szCs w:val="28"/>
-          <w:lang w:val="ru-RU"/>
-        </w:rPr>
-      </w:pPr>
-      <w:r>
-        <w:rPr>
-          <w:sz w:val="28"/>
-          <w:szCs w:val="28"/>
-          <w:lang w:val="ru-RU"/>
-        </w:rPr>
-        <w:t>Фактичний час виконання: 1год 29хв</w:t>
-      </w:r>
+          <w:lang w:val="en-US"/>
+        </w:rPr>
+      </w:pPr>
+      <w:proofErr w:type="spellStart"/>
+      <w:r>
+        <w:rPr>
+          <w:sz w:val="28"/>
+          <w:szCs w:val="28"/>
+          <w:lang w:val="ru-RU"/>
+        </w:rPr>
+        <w:t>Фактичний</w:t>
+      </w:r>
+      <w:proofErr w:type="spellEnd"/>
+      <w:r>
+        <w:rPr>
+          <w:sz w:val="28"/>
+          <w:szCs w:val="28"/>
+          <w:lang w:val="en-US"/>
+        </w:rPr>
+        <w:t xml:space="preserve"> </w:t>
+      </w:r>
+      <w:r>
+        <w:rPr>
+          <w:sz w:val="28"/>
+          <w:szCs w:val="28"/>
+          <w:lang w:val="ru-RU"/>
+        </w:rPr>
+        <w:t>час</w:t>
+      </w:r>
+      <w:r>
+        <w:rPr>
+          <w:sz w:val="28"/>
+          <w:szCs w:val="28"/>
+          <w:lang w:val="en-US"/>
+        </w:rPr>
+        <w:t xml:space="preserve"> </w:t>
+      </w:r>
+      <w:proofErr w:type="spellStart"/>
+      <w:r>
+        <w:rPr>
+          <w:sz w:val="28"/>
+          <w:szCs w:val="28"/>
+          <w:lang w:val="ru-RU"/>
+        </w:rPr>
+        <w:t>виконання</w:t>
+      </w:r>
+      <w:proofErr w:type="spellEnd"/>
+      <w:r>
+        <w:rPr>
+          <w:sz w:val="28"/>
+          <w:szCs w:val="28"/>
+          <w:lang w:val="en-US"/>
+        </w:rPr>
+        <w:t>: 1</w:t>
+      </w:r>
+      <w:r>
+        <w:rPr>
+          <w:sz w:val="28"/>
+          <w:szCs w:val="28"/>
+          <w:lang w:val="ru-RU"/>
+        </w:rPr>
+        <w:t>год</w:t>
+      </w:r>
+      <w:r>
+        <w:rPr>
+          <w:sz w:val="28"/>
+          <w:szCs w:val="28"/>
+          <w:lang w:val="en-US"/>
+        </w:rPr>
+        <w:t xml:space="preserve"> 29</w:t>
+      </w:r>
+      <w:proofErr w:type="spellStart"/>
+      <w:r>
+        <w:rPr>
+          <w:sz w:val="28"/>
+          <w:szCs w:val="28"/>
+          <w:lang w:val="ru-RU"/>
+        </w:rPr>
+        <w:t>хв</w:t>
+      </w:r>
+      <w:proofErr w:type="spellEnd"/>
     </w:p>
     <w:p>
       <w:pPr>
@@ -6593,7 +6980,27 @@
           <w:szCs w:val="28"/>
           <w:lang w:val="en-US"/>
         </w:rPr>
-        <w:t>Task 6: Algotester practice work</w:t>
+        <w:t xml:space="preserve">Task 6: </w:t>
+      </w:r>
+      <w:proofErr w:type="spellStart"/>
+      <w:r>
+        <w:rPr>
+          <w:color w:val="000000"/>
+          <w:sz w:val="28"/>
+          <w:szCs w:val="28"/>
+          <w:lang w:val="en-US"/>
+        </w:rPr>
+        <w:t>Algotester</w:t>
+      </w:r>
+      <w:proofErr w:type="spellEnd"/>
+      <w:r>
+        <w:rPr>
+          <w:color w:val="000000"/>
+          <w:sz w:val="28"/>
+          <w:szCs w:val="28"/>
+          <w:lang w:val="en-US"/>
+        </w:rPr>
+        <w:t xml:space="preserve"> practice work</w:t>
       </w:r>
     </w:p>
     <w:p>
@@ -6608,6 +7015,7 @@
       </w:pPr>
       <w:r>
         <w:rPr>
+          <w:noProof/>
           <w:color w:val="000000"/>
           <w:sz w:val="28"/>
           <w:szCs w:val="28"/>
@@ -6714,7 +7122,27 @@
           <w:szCs w:val="28"/>
           <w:lang w:val="en-US"/>
         </w:rPr>
-        <w:t>Task 7: Algotester practice work</w:t>
+        <w:t xml:space="preserve">Task 7: </w:t>
+      </w:r>
+      <w:proofErr w:type="spellStart"/>
+      <w:r>
+        <w:rPr>
+          <w:color w:val="000000"/>
+          <w:sz w:val="28"/>
+          <w:szCs w:val="28"/>
+          <w:lang w:val="en-US"/>
+        </w:rPr>
+        <w:t>Algotester</w:t>
+      </w:r>
+      <w:proofErr w:type="spellEnd"/>
+      <w:r>
+        <w:rPr>
+          <w:color w:val="000000"/>
+          <w:sz w:val="28"/>
+          <w:szCs w:val="28"/>
+          <w:lang w:val="en-US"/>
+        </w:rPr>
+        <w:t xml:space="preserve"> practice work</w:t>
       </w:r>
     </w:p>
     <w:p>
@@ -6729,6 +7157,7 @@
       </w:pPr>
       <w:r>
         <w:rPr>
+          <w:noProof/>
           <w:color w:val="000000"/>
           <w:sz w:val="28"/>
           <w:szCs w:val="28"/>
@@ -6888,6 +7317,7 @@
       </w:pPr>
       <w:r>
         <w:rPr>
+          <w:noProof/>
           <w:color w:val="000000"/>
           <w:sz w:val="28"/>
           <w:szCs w:val="28"/>
@@ -7019,7 +7449,15 @@
           <w:sz w:val="28"/>
           <w:szCs w:val="28"/>
         </w:rPr>
-        <w:t xml:space="preserve"> набув необхідних знань і навичок для ефективного управління даними та їхньої оптимізації. Це дозволяє будувати більш гнучкі та продуктивні програми, здатні працювати з великими обсягами даних, зберігаючи при цьому структур</w:t>
+        <w:t xml:space="preserve"> набув необхідних знань і навичок для ефективного управління даними та їхньої оптимізації. Це дозволяє будувати більш гнучкі та продуктивні програми, здатні працювати з великими обсягами даних, зберігаючи при цьому </w:t>
+      </w:r>
+      <w:proofErr w:type="spellStart"/>
+      <w:r>
+        <w:rPr>
+          <w:sz w:val="28"/>
+          <w:szCs w:val="28"/>
+        </w:rPr>
+        <w:t>структур</w:t>
       </w:r>
       <w:r>
         <w:rPr>
@@ -7033,7 +7471,15 @@
           <w:sz w:val="28"/>
           <w:szCs w:val="28"/>
         </w:rPr>
-        <w:t>ваність і логічну цілісність інформації.</w:t>
+        <w:t>ваність</w:t>
+      </w:r>
+      <w:proofErr w:type="spellEnd"/>
+      <w:r>
+        <w:rPr>
+          <w:sz w:val="28"/>
+          <w:szCs w:val="28"/>
+        </w:rPr>
+        <w:t xml:space="preserve"> і логічну цілісність інформації.</w:t>
       </w:r>
     </w:p>
     <w:p>
@@ -7054,11 +7500,53 @@
           <w:sz w:val="32"/>
           <w:szCs w:val="32"/>
         </w:rPr>
-        <w:t xml:space="preserve">Посилання на пул реквест: </w:t>
+        <w:t xml:space="preserve">Посилання на пул </w:t>
+      </w:r>
+      <w:proofErr w:type="spellStart"/>
+      <w:r>
+        <w:rPr>
+          <w:b/>
+          <w:bCs/>
+          <w:sz w:val="32"/>
+          <w:szCs w:val="32"/>
+        </w:rPr>
+        <w:t>реквест</w:t>
+      </w:r>
+      <w:proofErr w:type="spellEnd"/>
+      <w:r>
+        <w:rPr>
+          <w:b/>
+          <w:bCs/>
+          <w:sz w:val="32"/>
+          <w:szCs w:val="32"/>
+        </w:rPr>
+        <w:t xml:space="preserve">: </w:t>
+      </w:r>
+      <w:hyperlink r:id="rId52" w:history="1">
+        <w:r>
+          <w:rPr>
+            <w:rStyle w:val="a9"/>
+            <w:b/>
+            <w:bCs/>
+            <w:sz w:val="32"/>
+            <w:szCs w:val="32"/>
+          </w:rPr>
+          <w:t>https://github.com/artificial-intelligence-department/ai_programming_playground_2024/pull/458</w:t>
+        </w:r>
+      </w:hyperlink>
+      <w:r>
+        <w:rPr>
+          <w:b/>
+          <w:bCs/>
+          <w:sz w:val="32"/>
+          <w:szCs w:val="32"/>
+          <w:lang w:val="ru-RU"/>
+        </w:rPr>
+        <w:t xml:space="preserve"> </w:t>
       </w:r>
     </w:p>
     <w:sectPr>
-      <w:footerReference w:type="first" r:id="rId52"/>
+      <w:footerReference w:type="first" r:id="rId53"/>
       <w:pgSz w:w="11906" w:h="16838"/>
       <w:pgMar w:top="1134" w:right="850" w:bottom="1134" w:left="1134" w:header="708" w:footer="708" w:gutter="0"/>
       <w:pgNumType w:start="1"/>
@@ -13235,6 +13723,7 @@
   <w:style w:type="character" w:default="1" w:styleId="a0">
     <w:name w:val="Default Paragraph Font"/>
     <w:uiPriority w:val="1"/>
+    <w:semiHidden/>
     <w:unhideWhenUsed/>
   </w:style>
   <w:style w:type="table" w:default="1" w:styleId="a1">

--- a/ai_11/yurii_verbytskyi/saga_1/saga_7_practice_work_report_yurii_verbytskyi.docx
+++ b/ai_11/yurii_verbytskyi/saga_1/saga_7_practice_work_report_yurii_verbytskyi.docx
@@ -1572,33 +1572,30 @@
     <w:p>
       <w:pPr>
         <w:rPr>
+          <w:sz w:val="28"/>
+          <w:szCs w:val="28"/>
+        </w:rPr>
+      </w:pPr>
+      <w:r>
+        <w:rPr>
           <w:b/>
           <w:bCs/>
           <w:sz w:val="28"/>
           <w:szCs w:val="28"/>
           <w:lang w:val="en-US"/>
         </w:rPr>
-      </w:pPr>
-    </w:p>
-    <w:p>
-      <w:pPr>
-        <w:spacing w:after="200" w:line="276" w:lineRule="auto"/>
-        <w:rPr>
-          <w:sz w:val="28"/>
-          <w:szCs w:val="28"/>
-          <w:lang w:val="en-US"/>
-        </w:rPr>
-      </w:pPr>
+        <w:t>Task</w:t>
+      </w:r>
       <w:r>
         <w:rPr>
           <w:b/>
           <w:bCs/>
           <w:sz w:val="28"/>
           <w:szCs w:val="28"/>
-          <w:lang w:val="en-US"/>
-        </w:rPr>
-        <w:t>Task</w:t>
-      </w:r>
+        </w:rPr>
+        <w:t xml:space="preserve"> 5: </w:t>
+      </w:r>
+      <w:proofErr w:type="spellStart"/>
       <w:r>
         <w:rPr>
           <w:b/>
@@ -1607,17 +1604,17 @@
           <w:szCs w:val="28"/>
           <w:lang w:val="en-US"/>
         </w:rPr>
-        <w:t xml:space="preserve"> </w:t>
-      </w:r>
+        <w:t>Algotester</w:t>
+      </w:r>
+      <w:proofErr w:type="spellEnd"/>
       <w:r>
         <w:rPr>
           <w:b/>
           <w:bCs/>
           <w:sz w:val="28"/>
           <w:szCs w:val="28"/>
-          <w:lang w:val="en-US"/>
-        </w:rPr>
-        <w:t>5</w:t>
+        </w:rPr>
+        <w:t xml:space="preserve"> </w:t>
       </w:r>
       <w:r>
         <w:rPr>
@@ -1627,7 +1624,7 @@
           <w:szCs w:val="28"/>
           <w:lang w:val="en-US"/>
         </w:rPr>
-        <w:t>:</w:t>
+        <w:t>practice</w:t>
       </w:r>
       <w:r>
         <w:rPr>
@@ -1635,1495 +1632,10 @@
           <w:bCs/>
           <w:sz w:val="28"/>
           <w:szCs w:val="28"/>
-          <w:lang w:val="en-US"/>
         </w:rPr>
         <w:t xml:space="preserve"> </w:t>
       </w:r>
       <w:r>
-        <w:rPr>
-          <w:sz w:val="28"/>
-          <w:szCs w:val="28"/>
-          <w:lang w:val="ru-RU"/>
-        </w:rPr>
-        <w:t>Вам</w:t>
-      </w:r>
-      <w:r>
-        <w:rPr>
-          <w:sz w:val="28"/>
-          <w:szCs w:val="28"/>
-          <w:lang w:val="en-US"/>
-        </w:rPr>
-        <w:t xml:space="preserve"> </w:t>
-      </w:r>
-      <w:proofErr w:type="spellStart"/>
-      <w:r>
-        <w:rPr>
-          <w:sz w:val="28"/>
-          <w:szCs w:val="28"/>
-          <w:lang w:val="ru-RU"/>
-        </w:rPr>
-        <w:t>необхідно</w:t>
-      </w:r>
-      <w:proofErr w:type="spellEnd"/>
-      <w:r>
-        <w:rPr>
-          <w:sz w:val="28"/>
-          <w:szCs w:val="28"/>
-          <w:lang w:val="en-US"/>
-        </w:rPr>
-        <w:t xml:space="preserve"> </w:t>
-      </w:r>
-      <w:proofErr w:type="spellStart"/>
-      <w:r>
-        <w:rPr>
-          <w:sz w:val="28"/>
-          <w:szCs w:val="28"/>
-          <w:lang w:val="ru-RU"/>
-        </w:rPr>
-        <w:t>розробити</w:t>
-      </w:r>
-      <w:proofErr w:type="spellEnd"/>
-      <w:r>
-        <w:rPr>
-          <w:sz w:val="28"/>
-          <w:szCs w:val="28"/>
-          <w:lang w:val="en-US"/>
-        </w:rPr>
-        <w:t xml:space="preserve"> </w:t>
-      </w:r>
-      <w:proofErr w:type="spellStart"/>
-      <w:r>
-        <w:rPr>
-          <w:sz w:val="28"/>
-          <w:szCs w:val="28"/>
-          <w:lang w:val="ru-RU"/>
-        </w:rPr>
-        <w:t>програму</w:t>
-      </w:r>
-      <w:proofErr w:type="spellEnd"/>
-      <w:r>
-        <w:rPr>
-          <w:sz w:val="28"/>
-          <w:szCs w:val="28"/>
-          <w:lang w:val="en-US"/>
-        </w:rPr>
-        <w:t xml:space="preserve">, </w:t>
-      </w:r>
-      <w:r>
-        <w:rPr>
-          <w:sz w:val="28"/>
-          <w:szCs w:val="28"/>
-          <w:lang w:val="ru-RU"/>
-        </w:rPr>
-        <w:t>яка</w:t>
-      </w:r>
-      <w:r>
-        <w:rPr>
-          <w:sz w:val="28"/>
-          <w:szCs w:val="28"/>
-          <w:lang w:val="en-US"/>
-        </w:rPr>
-        <w:t xml:space="preserve"> </w:t>
-      </w:r>
-      <w:proofErr w:type="spellStart"/>
-      <w:r>
-        <w:rPr>
-          <w:sz w:val="28"/>
-          <w:szCs w:val="28"/>
-          <w:lang w:val="ru-RU"/>
-        </w:rPr>
-        <w:t>виконує</w:t>
-      </w:r>
-      <w:proofErr w:type="spellEnd"/>
-      <w:r>
-        <w:rPr>
-          <w:sz w:val="28"/>
-          <w:szCs w:val="28"/>
-          <w:lang w:val="en-US"/>
-        </w:rPr>
-        <w:t xml:space="preserve"> </w:t>
-      </w:r>
-      <w:proofErr w:type="spellStart"/>
-      <w:r>
-        <w:rPr>
-          <w:sz w:val="28"/>
-          <w:szCs w:val="28"/>
-          <w:lang w:val="ru-RU"/>
-        </w:rPr>
-        <w:t>наступні</w:t>
-      </w:r>
-      <w:proofErr w:type="spellEnd"/>
-      <w:r>
-        <w:rPr>
-          <w:sz w:val="28"/>
-          <w:szCs w:val="28"/>
-          <w:lang w:val="en-US"/>
-        </w:rPr>
-        <w:t xml:space="preserve"> </w:t>
-      </w:r>
-      <w:proofErr w:type="spellStart"/>
-      <w:r>
-        <w:rPr>
-          <w:sz w:val="28"/>
-          <w:szCs w:val="28"/>
-          <w:lang w:val="ru-RU"/>
-        </w:rPr>
-        <w:t>дії</w:t>
-      </w:r>
-      <w:proofErr w:type="spellEnd"/>
-      <w:r>
-        <w:rPr>
-          <w:sz w:val="28"/>
-          <w:szCs w:val="28"/>
-          <w:lang w:val="en-US"/>
-        </w:rPr>
-        <w:t>:</w:t>
-      </w:r>
-      <w:r>
-        <w:rPr>
-          <w:sz w:val="28"/>
-          <w:szCs w:val="28"/>
-          <w:lang w:val="en-US"/>
-        </w:rPr>
-        <w:br/>
-      </w:r>
-      <w:proofErr w:type="spellStart"/>
-      <w:r>
-        <w:rPr>
-          <w:sz w:val="28"/>
-          <w:szCs w:val="28"/>
-          <w:lang w:val="ru-RU"/>
-        </w:rPr>
-        <w:t>Зчитує</w:t>
-      </w:r>
-      <w:proofErr w:type="spellEnd"/>
-      <w:r>
-        <w:rPr>
-          <w:sz w:val="28"/>
-          <w:szCs w:val="28"/>
-          <w:lang w:val="en-US"/>
-        </w:rPr>
-        <w:t xml:space="preserve"> </w:t>
-      </w:r>
-      <w:proofErr w:type="spellStart"/>
-      <w:r>
-        <w:rPr>
-          <w:sz w:val="28"/>
-          <w:szCs w:val="28"/>
-          <w:lang w:val="ru-RU"/>
-        </w:rPr>
-        <w:t>текстовий</w:t>
-      </w:r>
-      <w:proofErr w:type="spellEnd"/>
-      <w:r>
-        <w:rPr>
-          <w:sz w:val="28"/>
-          <w:szCs w:val="28"/>
-          <w:lang w:val="en-US"/>
-        </w:rPr>
-        <w:t xml:space="preserve"> </w:t>
-      </w:r>
-      <w:r>
-        <w:rPr>
-          <w:sz w:val="28"/>
-          <w:szCs w:val="28"/>
-          <w:lang w:val="ru-RU"/>
-        </w:rPr>
-        <w:t>файл</w:t>
-      </w:r>
-      <w:r>
-        <w:rPr>
-          <w:sz w:val="28"/>
-          <w:szCs w:val="28"/>
-          <w:lang w:val="en-US"/>
-        </w:rPr>
-        <w:t xml:space="preserve"> input.txt. </w:t>
-      </w:r>
-      <w:proofErr w:type="spellStart"/>
-      <w:r>
-        <w:rPr>
-          <w:sz w:val="28"/>
-          <w:szCs w:val="28"/>
-          <w:lang w:val="ru-RU"/>
-        </w:rPr>
-        <w:t>Визначає</w:t>
-      </w:r>
-      <w:proofErr w:type="spellEnd"/>
-      <w:r>
-        <w:rPr>
-          <w:sz w:val="28"/>
-          <w:szCs w:val="28"/>
-          <w:lang w:val="en-US"/>
-        </w:rPr>
-        <w:t xml:space="preserve"> </w:t>
-      </w:r>
-      <w:proofErr w:type="spellStart"/>
-      <w:r>
-        <w:rPr>
-          <w:sz w:val="28"/>
-          <w:szCs w:val="28"/>
-          <w:lang w:val="ru-RU"/>
-        </w:rPr>
-        <w:t>кількість</w:t>
-      </w:r>
-      <w:proofErr w:type="spellEnd"/>
-      <w:r>
-        <w:rPr>
-          <w:sz w:val="28"/>
-          <w:szCs w:val="28"/>
-          <w:lang w:val="en-US"/>
-        </w:rPr>
-        <w:t xml:space="preserve"> </w:t>
-      </w:r>
-      <w:proofErr w:type="spellStart"/>
-      <w:r>
-        <w:rPr>
-          <w:sz w:val="28"/>
-          <w:szCs w:val="28"/>
-          <w:lang w:val="ru-RU"/>
-        </w:rPr>
-        <w:t>слів</w:t>
-      </w:r>
-      <w:proofErr w:type="spellEnd"/>
-      <w:r>
-        <w:rPr>
-          <w:sz w:val="28"/>
-          <w:szCs w:val="28"/>
-          <w:lang w:val="en-US"/>
-        </w:rPr>
-        <w:t xml:space="preserve"> </w:t>
-      </w:r>
-      <w:r>
-        <w:rPr>
-          <w:sz w:val="28"/>
-          <w:szCs w:val="28"/>
-          <w:lang w:val="ru-RU"/>
-        </w:rPr>
-        <w:t>у</w:t>
-      </w:r>
-      <w:r>
-        <w:rPr>
-          <w:sz w:val="28"/>
-          <w:szCs w:val="28"/>
-          <w:lang w:val="en-US"/>
-        </w:rPr>
-        <w:t xml:space="preserve"> </w:t>
-      </w:r>
-      <w:proofErr w:type="spellStart"/>
-      <w:r>
-        <w:rPr>
-          <w:sz w:val="28"/>
-          <w:szCs w:val="28"/>
-          <w:lang w:val="ru-RU"/>
-        </w:rPr>
-        <w:t>файлі</w:t>
-      </w:r>
-      <w:proofErr w:type="spellEnd"/>
-      <w:r>
-        <w:rPr>
-          <w:sz w:val="28"/>
-          <w:szCs w:val="28"/>
-          <w:lang w:val="en-US"/>
-        </w:rPr>
-        <w:t xml:space="preserve">, </w:t>
-      </w:r>
-      <w:proofErr w:type="spellStart"/>
-      <w:r>
-        <w:rPr>
-          <w:sz w:val="28"/>
-          <w:szCs w:val="28"/>
-          <w:lang w:val="ru-RU"/>
-        </w:rPr>
-        <w:t>кількість</w:t>
-      </w:r>
-      <w:proofErr w:type="spellEnd"/>
-      <w:r>
-        <w:rPr>
-          <w:sz w:val="28"/>
-          <w:szCs w:val="28"/>
-          <w:lang w:val="en-US"/>
-        </w:rPr>
-        <w:t xml:space="preserve"> </w:t>
-      </w:r>
-      <w:proofErr w:type="spellStart"/>
-      <w:r>
-        <w:rPr>
-          <w:sz w:val="28"/>
-          <w:szCs w:val="28"/>
-          <w:lang w:val="ru-RU"/>
-        </w:rPr>
-        <w:t>рядків</w:t>
-      </w:r>
-      <w:proofErr w:type="spellEnd"/>
-      <w:r>
-        <w:rPr>
-          <w:sz w:val="28"/>
-          <w:szCs w:val="28"/>
-          <w:lang w:val="en-US"/>
-        </w:rPr>
-        <w:t xml:space="preserve"> </w:t>
-      </w:r>
-      <w:r>
-        <w:rPr>
-          <w:sz w:val="28"/>
-          <w:szCs w:val="28"/>
-          <w:lang w:val="ru-RU"/>
-        </w:rPr>
-        <w:t>та</w:t>
-      </w:r>
-      <w:r>
-        <w:rPr>
-          <w:sz w:val="28"/>
-          <w:szCs w:val="28"/>
-          <w:lang w:val="en-US"/>
-        </w:rPr>
-        <w:t xml:space="preserve"> </w:t>
-      </w:r>
-      <w:proofErr w:type="spellStart"/>
-      <w:r>
-        <w:rPr>
-          <w:sz w:val="28"/>
-          <w:szCs w:val="28"/>
-          <w:lang w:val="ru-RU"/>
-        </w:rPr>
-        <w:t>кількість</w:t>
-      </w:r>
-      <w:proofErr w:type="spellEnd"/>
-      <w:r>
-        <w:rPr>
-          <w:sz w:val="28"/>
-          <w:szCs w:val="28"/>
-          <w:lang w:val="en-US"/>
-        </w:rPr>
-        <w:t xml:space="preserve"> </w:t>
-      </w:r>
-      <w:proofErr w:type="spellStart"/>
-      <w:r>
-        <w:rPr>
-          <w:sz w:val="28"/>
-          <w:szCs w:val="28"/>
-          <w:lang w:val="ru-RU"/>
-        </w:rPr>
-        <w:t>символів</w:t>
-      </w:r>
-      <w:proofErr w:type="spellEnd"/>
-      <w:r>
-        <w:rPr>
-          <w:sz w:val="28"/>
-          <w:szCs w:val="28"/>
-          <w:lang w:val="en-US"/>
-        </w:rPr>
-        <w:t xml:space="preserve"> (</w:t>
-      </w:r>
-      <w:proofErr w:type="spellStart"/>
-      <w:r>
-        <w:rPr>
-          <w:sz w:val="28"/>
-          <w:szCs w:val="28"/>
-          <w:lang w:val="ru-RU"/>
-        </w:rPr>
-        <w:t>включаючи</w:t>
-      </w:r>
-      <w:proofErr w:type="spellEnd"/>
-      <w:r>
-        <w:rPr>
-          <w:sz w:val="28"/>
-          <w:szCs w:val="28"/>
-          <w:lang w:val="en-US"/>
-        </w:rPr>
-        <w:t xml:space="preserve"> </w:t>
-      </w:r>
-      <w:proofErr w:type="spellStart"/>
-      <w:r>
-        <w:rPr>
-          <w:sz w:val="28"/>
-          <w:szCs w:val="28"/>
-          <w:lang w:val="ru-RU"/>
-        </w:rPr>
-        <w:t>пробіли</w:t>
-      </w:r>
-      <w:proofErr w:type="spellEnd"/>
-      <w:r>
-        <w:rPr>
-          <w:sz w:val="28"/>
-          <w:szCs w:val="28"/>
-          <w:lang w:val="en-US"/>
-        </w:rPr>
-        <w:t xml:space="preserve">). </w:t>
-      </w:r>
-      <w:proofErr w:type="spellStart"/>
-      <w:r>
-        <w:rPr>
-          <w:sz w:val="28"/>
-          <w:szCs w:val="28"/>
-          <w:lang w:val="ru-RU"/>
-        </w:rPr>
-        <w:t>Зберігає</w:t>
-      </w:r>
-      <w:proofErr w:type="spellEnd"/>
-      <w:r>
-        <w:rPr>
-          <w:sz w:val="28"/>
-          <w:szCs w:val="28"/>
-          <w:lang w:val="en-US"/>
-        </w:rPr>
-        <w:t xml:space="preserve"> </w:t>
-      </w:r>
-      <w:proofErr w:type="spellStart"/>
-      <w:r>
-        <w:rPr>
-          <w:sz w:val="28"/>
-          <w:szCs w:val="28"/>
-          <w:lang w:val="ru-RU"/>
-        </w:rPr>
-        <w:t>результати</w:t>
-      </w:r>
-      <w:proofErr w:type="spellEnd"/>
-      <w:r>
-        <w:rPr>
-          <w:sz w:val="28"/>
-          <w:szCs w:val="28"/>
-          <w:lang w:val="en-US"/>
-        </w:rPr>
-        <w:t xml:space="preserve"> </w:t>
-      </w:r>
-      <w:proofErr w:type="spellStart"/>
-      <w:r>
-        <w:rPr>
-          <w:sz w:val="28"/>
-          <w:szCs w:val="28"/>
-          <w:lang w:val="ru-RU"/>
-        </w:rPr>
-        <w:t>аналізу</w:t>
-      </w:r>
-      <w:proofErr w:type="spellEnd"/>
-      <w:r>
-        <w:rPr>
-          <w:sz w:val="28"/>
-          <w:szCs w:val="28"/>
-          <w:lang w:val="en-US"/>
-        </w:rPr>
-        <w:t xml:space="preserve"> </w:t>
-      </w:r>
-      <w:r>
-        <w:rPr>
-          <w:sz w:val="28"/>
-          <w:szCs w:val="28"/>
-          <w:lang w:val="ru-RU"/>
-        </w:rPr>
-        <w:t>у</w:t>
-      </w:r>
-      <w:r>
-        <w:rPr>
-          <w:sz w:val="28"/>
-          <w:szCs w:val="28"/>
-          <w:lang w:val="en-US"/>
-        </w:rPr>
-        <w:t xml:space="preserve"> </w:t>
-      </w:r>
-      <w:r>
-        <w:rPr>
-          <w:sz w:val="28"/>
-          <w:szCs w:val="28"/>
-          <w:lang w:val="ru-RU"/>
-        </w:rPr>
-        <w:t>файл</w:t>
-      </w:r>
-      <w:r>
-        <w:rPr>
-          <w:sz w:val="28"/>
-          <w:szCs w:val="28"/>
-          <w:lang w:val="en-US"/>
-        </w:rPr>
-        <w:t xml:space="preserve"> output.txt </w:t>
-      </w:r>
-      <w:r>
-        <w:rPr>
-          <w:sz w:val="28"/>
-          <w:szCs w:val="28"/>
-          <w:lang w:val="ru-RU"/>
-        </w:rPr>
-        <w:t>у</w:t>
-      </w:r>
-      <w:r>
-        <w:rPr>
-          <w:sz w:val="28"/>
-          <w:szCs w:val="28"/>
-          <w:lang w:val="en-US"/>
-        </w:rPr>
-        <w:t xml:space="preserve"> </w:t>
-      </w:r>
-      <w:proofErr w:type="spellStart"/>
-      <w:r>
-        <w:rPr>
-          <w:sz w:val="28"/>
-          <w:szCs w:val="28"/>
-          <w:lang w:val="ru-RU"/>
-        </w:rPr>
-        <w:t>форматі</w:t>
-      </w:r>
-      <w:proofErr w:type="spellEnd"/>
-      <w:r>
-        <w:rPr>
-          <w:sz w:val="28"/>
-          <w:szCs w:val="28"/>
-          <w:lang w:val="en-US"/>
-        </w:rPr>
-        <w:t>:</w:t>
-      </w:r>
-      <w:r>
-        <w:rPr>
-          <w:sz w:val="28"/>
-          <w:szCs w:val="28"/>
-          <w:lang w:val="en-US"/>
-        </w:rPr>
-        <w:br/>
-      </w:r>
-      <w:proofErr w:type="spellStart"/>
-      <w:r>
-        <w:rPr>
-          <w:sz w:val="28"/>
-          <w:szCs w:val="28"/>
-          <w:lang w:val="ru-RU"/>
-        </w:rPr>
-        <w:t>Копіювати</w:t>
-      </w:r>
-      <w:proofErr w:type="spellEnd"/>
-      <w:r>
-        <w:rPr>
-          <w:sz w:val="28"/>
-          <w:szCs w:val="28"/>
-          <w:lang w:val="en-US"/>
-        </w:rPr>
-        <w:t xml:space="preserve"> </w:t>
-      </w:r>
-      <w:r>
-        <w:rPr>
-          <w:sz w:val="28"/>
-          <w:szCs w:val="28"/>
-          <w:lang w:val="ru-RU"/>
-        </w:rPr>
-        <w:t>код</w:t>
-      </w:r>
-      <w:r>
-        <w:rPr>
-          <w:sz w:val="28"/>
-          <w:szCs w:val="28"/>
-          <w:lang w:val="en-US"/>
-        </w:rPr>
-        <w:br/>
-      </w:r>
-      <w:proofErr w:type="spellStart"/>
-      <w:r>
-        <w:rPr>
-          <w:sz w:val="28"/>
-          <w:szCs w:val="28"/>
-          <w:lang w:val="ru-RU"/>
-        </w:rPr>
-        <w:t>Кількість</w:t>
-      </w:r>
-      <w:proofErr w:type="spellEnd"/>
-      <w:r>
-        <w:rPr>
-          <w:sz w:val="28"/>
-          <w:szCs w:val="28"/>
-          <w:lang w:val="en-US"/>
-        </w:rPr>
-        <w:t xml:space="preserve"> </w:t>
-      </w:r>
-      <w:proofErr w:type="spellStart"/>
-      <w:r>
-        <w:rPr>
-          <w:sz w:val="28"/>
-          <w:szCs w:val="28"/>
-          <w:lang w:val="ru-RU"/>
-        </w:rPr>
-        <w:t>рядків</w:t>
-      </w:r>
-      <w:proofErr w:type="spellEnd"/>
-      <w:r>
-        <w:rPr>
-          <w:sz w:val="28"/>
-          <w:szCs w:val="28"/>
-          <w:lang w:val="en-US"/>
-        </w:rPr>
-        <w:t>: X</w:t>
-      </w:r>
-      <w:r>
-        <w:rPr>
-          <w:sz w:val="28"/>
-          <w:szCs w:val="28"/>
-          <w:lang w:val="en-US"/>
-        </w:rPr>
-        <w:br/>
-      </w:r>
-      <w:proofErr w:type="spellStart"/>
-      <w:r>
-        <w:rPr>
-          <w:sz w:val="28"/>
-          <w:szCs w:val="28"/>
-          <w:lang w:val="ru-RU"/>
-        </w:rPr>
-        <w:t>Кількість</w:t>
-      </w:r>
-      <w:proofErr w:type="spellEnd"/>
-      <w:r>
-        <w:rPr>
-          <w:sz w:val="28"/>
-          <w:szCs w:val="28"/>
-          <w:lang w:val="en-US"/>
-        </w:rPr>
-        <w:t xml:space="preserve"> </w:t>
-      </w:r>
-      <w:proofErr w:type="spellStart"/>
-      <w:r>
-        <w:rPr>
-          <w:sz w:val="28"/>
-          <w:szCs w:val="28"/>
-          <w:lang w:val="ru-RU"/>
-        </w:rPr>
-        <w:t>слів</w:t>
-      </w:r>
-      <w:proofErr w:type="spellEnd"/>
-      <w:r>
-        <w:rPr>
-          <w:sz w:val="28"/>
-          <w:szCs w:val="28"/>
-          <w:lang w:val="en-US"/>
-        </w:rPr>
-        <w:t>: Y</w:t>
-      </w:r>
-      <w:r>
-        <w:rPr>
-          <w:sz w:val="28"/>
-          <w:szCs w:val="28"/>
-          <w:lang w:val="en-US"/>
-        </w:rPr>
-        <w:br/>
-      </w:r>
-      <w:proofErr w:type="spellStart"/>
-      <w:r>
-        <w:rPr>
-          <w:sz w:val="28"/>
-          <w:szCs w:val="28"/>
-          <w:lang w:val="ru-RU"/>
-        </w:rPr>
-        <w:t>Кількість</w:t>
-      </w:r>
-      <w:proofErr w:type="spellEnd"/>
-      <w:r>
-        <w:rPr>
-          <w:sz w:val="28"/>
-          <w:szCs w:val="28"/>
-          <w:lang w:val="en-US"/>
-        </w:rPr>
-        <w:t xml:space="preserve"> </w:t>
-      </w:r>
-      <w:proofErr w:type="spellStart"/>
-      <w:r>
-        <w:rPr>
-          <w:sz w:val="28"/>
-          <w:szCs w:val="28"/>
-          <w:lang w:val="ru-RU"/>
-        </w:rPr>
-        <w:t>символів</w:t>
-      </w:r>
-      <w:proofErr w:type="spellEnd"/>
-      <w:r>
-        <w:rPr>
-          <w:sz w:val="28"/>
-          <w:szCs w:val="28"/>
-          <w:lang w:val="en-US"/>
-        </w:rPr>
-        <w:t>: Z</w:t>
-      </w:r>
-    </w:p>
-    <w:p>
-      <w:pPr>
-        <w:spacing w:after="200" w:line="276" w:lineRule="auto"/>
-        <w:rPr>
-          <w:sz w:val="28"/>
-          <w:szCs w:val="28"/>
-          <w:lang w:val="en-US"/>
-        </w:rPr>
-      </w:pPr>
-      <w:proofErr w:type="spellStart"/>
-      <w:r>
-        <w:rPr>
-          <w:sz w:val="28"/>
-          <w:szCs w:val="28"/>
-          <w:lang w:val="ru-RU"/>
-        </w:rPr>
-        <w:t>Знаходить</w:t>
-      </w:r>
-      <w:proofErr w:type="spellEnd"/>
-      <w:r>
-        <w:rPr>
-          <w:sz w:val="28"/>
-          <w:szCs w:val="28"/>
-          <w:lang w:val="en-US"/>
-        </w:rPr>
-        <w:t xml:space="preserve"> </w:t>
-      </w:r>
-      <w:proofErr w:type="spellStart"/>
-      <w:r>
-        <w:rPr>
-          <w:sz w:val="28"/>
-          <w:szCs w:val="28"/>
-          <w:lang w:val="ru-RU"/>
-        </w:rPr>
-        <w:t>усі</w:t>
-      </w:r>
-      <w:proofErr w:type="spellEnd"/>
-      <w:r>
-        <w:rPr>
-          <w:sz w:val="28"/>
-          <w:szCs w:val="28"/>
-          <w:lang w:val="en-US"/>
-        </w:rPr>
-        <w:t xml:space="preserve"> </w:t>
-      </w:r>
-      <w:r>
-        <w:rPr>
-          <w:sz w:val="28"/>
-          <w:szCs w:val="28"/>
-          <w:lang w:val="ru-RU"/>
-        </w:rPr>
-        <w:t>слова</w:t>
-      </w:r>
-      <w:r>
-        <w:rPr>
-          <w:sz w:val="28"/>
-          <w:szCs w:val="28"/>
-          <w:lang w:val="en-US"/>
-        </w:rPr>
-        <w:t xml:space="preserve">, </w:t>
-      </w:r>
-      <w:proofErr w:type="spellStart"/>
-      <w:r>
-        <w:rPr>
-          <w:sz w:val="28"/>
-          <w:szCs w:val="28"/>
-          <w:lang w:val="ru-RU"/>
-        </w:rPr>
-        <w:t>які</w:t>
-      </w:r>
-      <w:proofErr w:type="spellEnd"/>
-      <w:r>
-        <w:rPr>
-          <w:sz w:val="28"/>
-          <w:szCs w:val="28"/>
-          <w:lang w:val="en-US"/>
-        </w:rPr>
-        <w:t xml:space="preserve"> </w:t>
-      </w:r>
-      <w:proofErr w:type="spellStart"/>
-      <w:r>
-        <w:rPr>
-          <w:sz w:val="28"/>
-          <w:szCs w:val="28"/>
-          <w:lang w:val="ru-RU"/>
-        </w:rPr>
-        <w:t>починаються</w:t>
-      </w:r>
-      <w:proofErr w:type="spellEnd"/>
-      <w:r>
-        <w:rPr>
-          <w:sz w:val="28"/>
-          <w:szCs w:val="28"/>
-          <w:lang w:val="en-US"/>
-        </w:rPr>
-        <w:t xml:space="preserve"> </w:t>
-      </w:r>
-      <w:r>
-        <w:rPr>
-          <w:sz w:val="28"/>
-          <w:szCs w:val="28"/>
-          <w:lang w:val="ru-RU"/>
-        </w:rPr>
-        <w:t>з</w:t>
-      </w:r>
-      <w:r>
-        <w:rPr>
-          <w:sz w:val="28"/>
-          <w:szCs w:val="28"/>
-          <w:lang w:val="en-US"/>
-        </w:rPr>
-        <w:t xml:space="preserve"> </w:t>
-      </w:r>
-      <w:proofErr w:type="spellStart"/>
-      <w:r>
-        <w:rPr>
-          <w:sz w:val="28"/>
-          <w:szCs w:val="28"/>
-          <w:lang w:val="ru-RU"/>
-        </w:rPr>
-        <w:t>великої</w:t>
-      </w:r>
-      <w:proofErr w:type="spellEnd"/>
-      <w:r>
-        <w:rPr>
-          <w:sz w:val="28"/>
-          <w:szCs w:val="28"/>
-          <w:lang w:val="en-US"/>
-        </w:rPr>
-        <w:t xml:space="preserve"> </w:t>
-      </w:r>
-      <w:proofErr w:type="spellStart"/>
-      <w:r>
-        <w:rPr>
-          <w:sz w:val="28"/>
-          <w:szCs w:val="28"/>
-          <w:lang w:val="ru-RU"/>
-        </w:rPr>
-        <w:t>літери</w:t>
-      </w:r>
-      <w:proofErr w:type="spellEnd"/>
-      <w:r>
-        <w:rPr>
-          <w:sz w:val="28"/>
-          <w:szCs w:val="28"/>
-          <w:lang w:val="en-US"/>
-        </w:rPr>
-        <w:t xml:space="preserve">, </w:t>
-      </w:r>
-      <w:r>
-        <w:rPr>
-          <w:sz w:val="28"/>
-          <w:szCs w:val="28"/>
-          <w:lang w:val="ru-RU"/>
-        </w:rPr>
-        <w:t>і</w:t>
-      </w:r>
-      <w:r>
-        <w:rPr>
-          <w:sz w:val="28"/>
-          <w:szCs w:val="28"/>
-          <w:lang w:val="en-US"/>
-        </w:rPr>
-        <w:t xml:space="preserve"> </w:t>
-      </w:r>
-      <w:proofErr w:type="spellStart"/>
-      <w:r>
-        <w:rPr>
-          <w:sz w:val="28"/>
-          <w:szCs w:val="28"/>
-          <w:lang w:val="ru-RU"/>
-        </w:rPr>
-        <w:t>записує</w:t>
-      </w:r>
-      <w:proofErr w:type="spellEnd"/>
-      <w:r>
-        <w:rPr>
-          <w:sz w:val="28"/>
-          <w:szCs w:val="28"/>
-          <w:lang w:val="en-US"/>
-        </w:rPr>
-        <w:t xml:space="preserve"> </w:t>
-      </w:r>
-      <w:proofErr w:type="spellStart"/>
-      <w:r>
-        <w:rPr>
-          <w:sz w:val="28"/>
-          <w:szCs w:val="28"/>
-          <w:lang w:val="ru-RU"/>
-        </w:rPr>
-        <w:t>їх</w:t>
-      </w:r>
-      <w:proofErr w:type="spellEnd"/>
-      <w:r>
-        <w:rPr>
-          <w:sz w:val="28"/>
-          <w:szCs w:val="28"/>
-          <w:lang w:val="en-US"/>
-        </w:rPr>
-        <w:t xml:space="preserve"> </w:t>
-      </w:r>
-      <w:r>
-        <w:rPr>
-          <w:sz w:val="28"/>
-          <w:szCs w:val="28"/>
-          <w:lang w:val="ru-RU"/>
-        </w:rPr>
-        <w:t>у</w:t>
-      </w:r>
-      <w:r>
-        <w:rPr>
-          <w:sz w:val="28"/>
-          <w:szCs w:val="28"/>
-          <w:lang w:val="en-US"/>
-        </w:rPr>
-        <w:t xml:space="preserve"> </w:t>
-      </w:r>
-      <w:r>
-        <w:rPr>
-          <w:sz w:val="28"/>
-          <w:szCs w:val="28"/>
-          <w:lang w:val="ru-RU"/>
-        </w:rPr>
-        <w:t>файл</w:t>
-      </w:r>
-      <w:r>
-        <w:rPr>
-          <w:sz w:val="28"/>
-          <w:szCs w:val="28"/>
-          <w:lang w:val="en-US"/>
-        </w:rPr>
-        <w:t xml:space="preserve"> capitalized_words.txt, </w:t>
-      </w:r>
-      <w:proofErr w:type="spellStart"/>
-      <w:r>
-        <w:rPr>
-          <w:sz w:val="28"/>
-          <w:szCs w:val="28"/>
-          <w:lang w:val="ru-RU"/>
-        </w:rPr>
-        <w:t>кожне</w:t>
-      </w:r>
-      <w:proofErr w:type="spellEnd"/>
-      <w:r>
-        <w:rPr>
-          <w:sz w:val="28"/>
-          <w:szCs w:val="28"/>
-          <w:lang w:val="en-US"/>
-        </w:rPr>
-        <w:t xml:space="preserve"> </w:t>
-      </w:r>
-      <w:r>
-        <w:rPr>
-          <w:sz w:val="28"/>
-          <w:szCs w:val="28"/>
-          <w:lang w:val="ru-RU"/>
-        </w:rPr>
-        <w:t>слово</w:t>
-      </w:r>
-      <w:r>
-        <w:rPr>
-          <w:sz w:val="28"/>
-          <w:szCs w:val="28"/>
-          <w:lang w:val="en-US"/>
-        </w:rPr>
-        <w:t xml:space="preserve"> </w:t>
-      </w:r>
-      <w:r>
-        <w:rPr>
-          <w:sz w:val="28"/>
-          <w:szCs w:val="28"/>
-          <w:lang w:val="ru-RU"/>
-        </w:rPr>
-        <w:t>з</w:t>
-      </w:r>
-      <w:r>
-        <w:rPr>
-          <w:sz w:val="28"/>
-          <w:szCs w:val="28"/>
-          <w:lang w:val="en-US"/>
-        </w:rPr>
-        <w:t xml:space="preserve"> </w:t>
-      </w:r>
-      <w:r>
-        <w:rPr>
-          <w:sz w:val="28"/>
-          <w:szCs w:val="28"/>
-          <w:lang w:val="ru-RU"/>
-        </w:rPr>
-        <w:t>нового</w:t>
-      </w:r>
-      <w:r>
-        <w:rPr>
-          <w:sz w:val="28"/>
-          <w:szCs w:val="28"/>
-          <w:lang w:val="en-US"/>
-        </w:rPr>
-        <w:t xml:space="preserve"> </w:t>
-      </w:r>
-      <w:r>
-        <w:rPr>
-          <w:sz w:val="28"/>
-          <w:szCs w:val="28"/>
-          <w:lang w:val="ru-RU"/>
-        </w:rPr>
-        <w:t>рядка</w:t>
-      </w:r>
-      <w:r>
-        <w:rPr>
-          <w:sz w:val="28"/>
-          <w:szCs w:val="28"/>
-          <w:lang w:val="en-US"/>
-        </w:rPr>
-        <w:t>.</w:t>
-      </w:r>
-    </w:p>
-    <w:p>
-      <w:pPr>
-        <w:spacing w:after="200" w:line="276" w:lineRule="auto"/>
-        <w:rPr>
-          <w:sz w:val="28"/>
-          <w:szCs w:val="28"/>
-          <w:lang w:val="en-US"/>
-        </w:rPr>
-      </w:pPr>
-      <w:proofErr w:type="spellStart"/>
-      <w:r>
-        <w:rPr>
-          <w:sz w:val="28"/>
-          <w:szCs w:val="28"/>
-          <w:lang w:val="ru-RU"/>
-        </w:rPr>
-        <w:t>Вхідні</w:t>
-      </w:r>
-      <w:proofErr w:type="spellEnd"/>
-      <w:r>
-        <w:rPr>
-          <w:sz w:val="28"/>
-          <w:szCs w:val="28"/>
-          <w:lang w:val="en-US"/>
-        </w:rPr>
-        <w:t xml:space="preserve"> </w:t>
-      </w:r>
-      <w:proofErr w:type="spellStart"/>
-      <w:r>
-        <w:rPr>
-          <w:sz w:val="28"/>
-          <w:szCs w:val="28"/>
-          <w:lang w:val="ru-RU"/>
-        </w:rPr>
-        <w:t>дані</w:t>
-      </w:r>
-      <w:proofErr w:type="spellEnd"/>
-      <w:r>
-        <w:rPr>
-          <w:sz w:val="28"/>
-          <w:szCs w:val="28"/>
-          <w:lang w:val="en-US"/>
-        </w:rPr>
-        <w:t>:</w:t>
-      </w:r>
-    </w:p>
-    <w:p>
-      <w:pPr>
-        <w:spacing w:after="200" w:line="276" w:lineRule="auto"/>
-        <w:rPr>
-          <w:sz w:val="28"/>
-          <w:szCs w:val="28"/>
-          <w:lang w:val="en-US"/>
-        </w:rPr>
-      </w:pPr>
-      <w:proofErr w:type="spellStart"/>
-      <w:r>
-        <w:rPr>
-          <w:sz w:val="28"/>
-          <w:szCs w:val="28"/>
-          <w:lang w:val="ru-RU"/>
-        </w:rPr>
-        <w:t>Текстовий</w:t>
-      </w:r>
-      <w:proofErr w:type="spellEnd"/>
-      <w:r>
-        <w:rPr>
-          <w:sz w:val="28"/>
-          <w:szCs w:val="28"/>
-          <w:lang w:val="en-US"/>
-        </w:rPr>
-        <w:t xml:space="preserve"> </w:t>
-      </w:r>
-      <w:r>
-        <w:rPr>
-          <w:sz w:val="28"/>
-          <w:szCs w:val="28"/>
-          <w:lang w:val="ru-RU"/>
-        </w:rPr>
-        <w:t>файл</w:t>
-      </w:r>
-      <w:r>
-        <w:rPr>
-          <w:sz w:val="28"/>
-          <w:szCs w:val="28"/>
-          <w:lang w:val="en-US"/>
-        </w:rPr>
-        <w:t xml:space="preserve"> input.txt, </w:t>
-      </w:r>
-      <w:proofErr w:type="spellStart"/>
-      <w:r>
-        <w:rPr>
-          <w:sz w:val="28"/>
-          <w:szCs w:val="28"/>
-          <w:lang w:val="ru-RU"/>
-        </w:rPr>
-        <w:t>який</w:t>
-      </w:r>
-      <w:proofErr w:type="spellEnd"/>
-      <w:r>
-        <w:rPr>
-          <w:sz w:val="28"/>
-          <w:szCs w:val="28"/>
-          <w:lang w:val="en-US"/>
-        </w:rPr>
-        <w:t xml:space="preserve"> </w:t>
-      </w:r>
-      <w:proofErr w:type="spellStart"/>
-      <w:r>
-        <w:rPr>
-          <w:sz w:val="28"/>
-          <w:szCs w:val="28"/>
-          <w:lang w:val="ru-RU"/>
-        </w:rPr>
-        <w:t>містить</w:t>
-      </w:r>
-      <w:proofErr w:type="spellEnd"/>
-      <w:r>
-        <w:rPr>
-          <w:sz w:val="28"/>
-          <w:szCs w:val="28"/>
-          <w:lang w:val="en-US"/>
-        </w:rPr>
-        <w:t xml:space="preserve"> </w:t>
-      </w:r>
-      <w:proofErr w:type="spellStart"/>
-      <w:r>
-        <w:rPr>
-          <w:sz w:val="28"/>
-          <w:szCs w:val="28"/>
-          <w:lang w:val="ru-RU"/>
-        </w:rPr>
-        <w:t>декілька</w:t>
-      </w:r>
-      <w:proofErr w:type="spellEnd"/>
-      <w:r>
-        <w:rPr>
-          <w:sz w:val="28"/>
-          <w:szCs w:val="28"/>
-          <w:lang w:val="en-US"/>
-        </w:rPr>
-        <w:t xml:space="preserve"> </w:t>
-      </w:r>
-      <w:proofErr w:type="spellStart"/>
-      <w:r>
-        <w:rPr>
-          <w:sz w:val="28"/>
-          <w:szCs w:val="28"/>
-          <w:lang w:val="ru-RU"/>
-        </w:rPr>
-        <w:t>рядків</w:t>
-      </w:r>
-      <w:proofErr w:type="spellEnd"/>
-      <w:r>
-        <w:rPr>
-          <w:sz w:val="28"/>
-          <w:szCs w:val="28"/>
-          <w:lang w:val="en-US"/>
-        </w:rPr>
-        <w:t xml:space="preserve"> </w:t>
-      </w:r>
-      <w:r>
-        <w:rPr>
-          <w:sz w:val="28"/>
-          <w:szCs w:val="28"/>
-          <w:lang w:val="ru-RU"/>
-        </w:rPr>
-        <w:t>тексту</w:t>
-      </w:r>
-      <w:r>
-        <w:rPr>
-          <w:sz w:val="28"/>
-          <w:szCs w:val="28"/>
-          <w:lang w:val="en-US"/>
-        </w:rPr>
-        <w:t>.</w:t>
-      </w:r>
-    </w:p>
-    <w:p>
-      <w:pPr>
-        <w:spacing w:after="200" w:line="276" w:lineRule="auto"/>
-        <w:rPr>
-          <w:sz w:val="28"/>
-          <w:szCs w:val="28"/>
-          <w:lang w:val="en-US"/>
-        </w:rPr>
-      </w:pPr>
-      <w:proofErr w:type="spellStart"/>
-      <w:r>
-        <w:rPr>
-          <w:sz w:val="28"/>
-          <w:szCs w:val="28"/>
-          <w:lang w:val="ru-RU"/>
-        </w:rPr>
-        <w:t>Вихідні</w:t>
-      </w:r>
-      <w:proofErr w:type="spellEnd"/>
-      <w:r>
-        <w:rPr>
-          <w:sz w:val="28"/>
-          <w:szCs w:val="28"/>
-          <w:lang w:val="en-US"/>
-        </w:rPr>
-        <w:t xml:space="preserve"> </w:t>
-      </w:r>
-      <w:proofErr w:type="spellStart"/>
-      <w:r>
-        <w:rPr>
-          <w:sz w:val="28"/>
-          <w:szCs w:val="28"/>
-          <w:lang w:val="ru-RU"/>
-        </w:rPr>
-        <w:t>файли</w:t>
-      </w:r>
-      <w:proofErr w:type="spellEnd"/>
-      <w:r>
-        <w:rPr>
-          <w:sz w:val="28"/>
-          <w:szCs w:val="28"/>
-          <w:lang w:val="en-US"/>
-        </w:rPr>
-        <w:t>:</w:t>
-      </w:r>
-    </w:p>
-    <w:p>
-      <w:pPr>
-        <w:spacing w:after="200" w:line="276" w:lineRule="auto"/>
-        <w:rPr>
-          <w:sz w:val="28"/>
-          <w:szCs w:val="28"/>
-          <w:lang w:val="en-US"/>
-        </w:rPr>
-      </w:pPr>
-      <w:r>
-        <w:rPr>
-          <w:sz w:val="28"/>
-          <w:szCs w:val="28"/>
-          <w:lang w:val="ru-RU"/>
-        </w:rPr>
-        <w:t>Файл</w:t>
-      </w:r>
-      <w:r>
-        <w:rPr>
-          <w:sz w:val="28"/>
-          <w:szCs w:val="28"/>
-          <w:lang w:val="en-US"/>
-        </w:rPr>
-        <w:t xml:space="preserve"> output.txt </w:t>
-      </w:r>
-      <w:proofErr w:type="spellStart"/>
-      <w:r>
-        <w:rPr>
-          <w:sz w:val="28"/>
-          <w:szCs w:val="28"/>
-          <w:lang w:val="ru-RU"/>
-        </w:rPr>
-        <w:t>із</w:t>
-      </w:r>
-      <w:proofErr w:type="spellEnd"/>
-      <w:r>
-        <w:rPr>
-          <w:sz w:val="28"/>
-          <w:szCs w:val="28"/>
-          <w:lang w:val="en-US"/>
-        </w:rPr>
-        <w:t xml:space="preserve"> </w:t>
-      </w:r>
-      <w:r>
-        <w:rPr>
-          <w:sz w:val="28"/>
-          <w:szCs w:val="28"/>
-          <w:lang w:val="ru-RU"/>
-        </w:rPr>
-        <w:t>результатами</w:t>
-      </w:r>
-      <w:r>
-        <w:rPr>
-          <w:sz w:val="28"/>
-          <w:szCs w:val="28"/>
-          <w:lang w:val="en-US"/>
-        </w:rPr>
-        <w:t xml:space="preserve"> </w:t>
-      </w:r>
-      <w:proofErr w:type="spellStart"/>
-      <w:r>
-        <w:rPr>
-          <w:sz w:val="28"/>
-          <w:szCs w:val="28"/>
-          <w:lang w:val="ru-RU"/>
-        </w:rPr>
-        <w:t>аналізу</w:t>
-      </w:r>
-      <w:proofErr w:type="spellEnd"/>
-      <w:r>
-        <w:rPr>
-          <w:sz w:val="28"/>
-          <w:szCs w:val="28"/>
-          <w:lang w:val="en-US"/>
-        </w:rPr>
-        <w:t>.</w:t>
-      </w:r>
-    </w:p>
-    <w:p>
-      <w:pPr>
-        <w:spacing w:after="200" w:line="276" w:lineRule="auto"/>
-        <w:rPr>
-          <w:sz w:val="28"/>
-          <w:szCs w:val="28"/>
-          <w:lang w:val="en-US"/>
-        </w:rPr>
-      </w:pPr>
-      <w:r>
-        <w:rPr>
-          <w:sz w:val="28"/>
-          <w:szCs w:val="28"/>
-          <w:lang w:val="ru-RU"/>
-        </w:rPr>
-        <w:t>Файл</w:t>
-      </w:r>
-      <w:r>
-        <w:rPr>
-          <w:sz w:val="28"/>
-          <w:szCs w:val="28"/>
-          <w:lang w:val="en-US"/>
-        </w:rPr>
-        <w:t xml:space="preserve"> capitalized_words.txt </w:t>
-      </w:r>
-      <w:proofErr w:type="spellStart"/>
-      <w:r>
-        <w:rPr>
-          <w:sz w:val="28"/>
-          <w:szCs w:val="28"/>
-          <w:lang w:val="ru-RU"/>
-        </w:rPr>
-        <w:t>із</w:t>
-      </w:r>
-      <w:proofErr w:type="spellEnd"/>
-      <w:r>
-        <w:rPr>
-          <w:sz w:val="28"/>
-          <w:szCs w:val="28"/>
-          <w:lang w:val="en-US"/>
-        </w:rPr>
-        <w:t xml:space="preserve"> </w:t>
-      </w:r>
-      <w:proofErr w:type="spellStart"/>
-      <w:r>
-        <w:rPr>
-          <w:sz w:val="28"/>
-          <w:szCs w:val="28"/>
-          <w:lang w:val="ru-RU"/>
-        </w:rPr>
-        <w:t>усіма</w:t>
-      </w:r>
-      <w:proofErr w:type="spellEnd"/>
-      <w:r>
-        <w:rPr>
-          <w:sz w:val="28"/>
-          <w:szCs w:val="28"/>
-          <w:lang w:val="en-US"/>
-        </w:rPr>
-        <w:t xml:space="preserve"> </w:t>
-      </w:r>
-      <w:r>
-        <w:rPr>
-          <w:sz w:val="28"/>
-          <w:szCs w:val="28"/>
-          <w:lang w:val="ru-RU"/>
-        </w:rPr>
-        <w:t>словами</w:t>
-      </w:r>
-      <w:r>
-        <w:rPr>
-          <w:sz w:val="28"/>
-          <w:szCs w:val="28"/>
-          <w:lang w:val="en-US"/>
-        </w:rPr>
-        <w:t xml:space="preserve">, </w:t>
-      </w:r>
-      <w:proofErr w:type="spellStart"/>
-      <w:r>
-        <w:rPr>
-          <w:sz w:val="28"/>
-          <w:szCs w:val="28"/>
-          <w:lang w:val="ru-RU"/>
-        </w:rPr>
-        <w:t>що</w:t>
-      </w:r>
-      <w:proofErr w:type="spellEnd"/>
-      <w:r>
-        <w:rPr>
-          <w:sz w:val="28"/>
-          <w:szCs w:val="28"/>
-          <w:lang w:val="en-US"/>
-        </w:rPr>
-        <w:t xml:space="preserve"> </w:t>
-      </w:r>
-      <w:proofErr w:type="spellStart"/>
-      <w:r>
-        <w:rPr>
-          <w:sz w:val="28"/>
-          <w:szCs w:val="28"/>
-          <w:lang w:val="ru-RU"/>
-        </w:rPr>
-        <w:t>починаються</w:t>
-      </w:r>
-      <w:proofErr w:type="spellEnd"/>
-      <w:r>
-        <w:rPr>
-          <w:sz w:val="28"/>
-          <w:szCs w:val="28"/>
-          <w:lang w:val="en-US"/>
-        </w:rPr>
-        <w:t xml:space="preserve"> </w:t>
-      </w:r>
-      <w:r>
-        <w:rPr>
-          <w:sz w:val="28"/>
-          <w:szCs w:val="28"/>
-          <w:lang w:val="ru-RU"/>
-        </w:rPr>
-        <w:t>з</w:t>
-      </w:r>
-      <w:r>
-        <w:rPr>
-          <w:sz w:val="28"/>
-          <w:szCs w:val="28"/>
-          <w:lang w:val="en-US"/>
-        </w:rPr>
-        <w:t xml:space="preserve"> </w:t>
-      </w:r>
-      <w:proofErr w:type="spellStart"/>
-      <w:r>
-        <w:rPr>
-          <w:sz w:val="28"/>
-          <w:szCs w:val="28"/>
-          <w:lang w:val="ru-RU"/>
-        </w:rPr>
-        <w:t>великої</w:t>
-      </w:r>
-      <w:proofErr w:type="spellEnd"/>
-      <w:r>
-        <w:rPr>
-          <w:sz w:val="28"/>
-          <w:szCs w:val="28"/>
-          <w:lang w:val="en-US"/>
-        </w:rPr>
-        <w:t xml:space="preserve"> </w:t>
-      </w:r>
-      <w:proofErr w:type="spellStart"/>
-      <w:r>
-        <w:rPr>
-          <w:sz w:val="28"/>
-          <w:szCs w:val="28"/>
-          <w:lang w:val="ru-RU"/>
-        </w:rPr>
-        <w:t>літери</w:t>
-      </w:r>
-      <w:proofErr w:type="spellEnd"/>
-      <w:r>
-        <w:rPr>
-          <w:sz w:val="28"/>
-          <w:szCs w:val="28"/>
-          <w:lang w:val="en-US"/>
-        </w:rPr>
-        <w:t>.</w:t>
-      </w:r>
-    </w:p>
-    <w:p>
-      <w:pPr>
         <w:rPr>
           <w:b/>
           <w:bCs/>
@@ -3131,30 +1643,16 @@
           <w:szCs w:val="28"/>
           <w:lang w:val="en-US"/>
         </w:rPr>
-      </w:pPr>
-      <w:r>
-        <w:rPr>
-          <w:noProof/>
-        </w:rPr>
-        <w:t xml:space="preserve"> </w:t>
-      </w:r>
-    </w:p>
-    <w:p>
-      <w:pPr>
-        <w:rPr>
-          <w:sz w:val="28"/>
-          <w:szCs w:val="28"/>
-        </w:rPr>
-      </w:pPr>
+        <w:t>Lab</w:t>
+      </w:r>
       <w:r>
         <w:rPr>
           <w:b/>
           <w:bCs/>
           <w:sz w:val="28"/>
           <w:szCs w:val="28"/>
-          <w:lang w:val="en-US"/>
-        </w:rPr>
-        <w:t>Task</w:t>
+        </w:rPr>
+        <w:t>1</w:t>
       </w:r>
       <w:r>
         <w:rPr>
@@ -3162,9 +1660,9 @@
           <w:bCs/>
           <w:sz w:val="28"/>
           <w:szCs w:val="28"/>
-          <w:lang w:val="ru-RU"/>
-        </w:rPr>
-        <w:t xml:space="preserve"> </w:t>
+          <w:lang w:val="en-US"/>
+        </w:rPr>
+        <w:t>v</w:t>
       </w:r>
       <w:r>
         <w:rPr>
@@ -3172,9 +1670,8 @@
           <w:bCs/>
           <w:sz w:val="28"/>
           <w:szCs w:val="28"/>
-          <w:lang w:val="ru-RU"/>
-        </w:rPr>
-        <w:t>6</w:t>
+        </w:rPr>
+        <w:t>2</w:t>
       </w:r>
       <w:r>
         <w:rPr>
@@ -3182,304 +1679,384 @@
           <w:bCs/>
           <w:sz w:val="28"/>
           <w:szCs w:val="28"/>
-          <w:lang w:val="ru-RU"/>
-        </w:rPr>
-        <w:t>:</w:t>
-      </w:r>
+        </w:rPr>
+        <w:br/>
+      </w:r>
+      <w:r>
+        <w:rPr>
+          <w:sz w:val="28"/>
+          <w:szCs w:val="28"/>
+        </w:rPr>
+        <w:t>У вас є стіл, у якого є 4 ніжки, довжини яких вам дано.</w:t>
+      </w:r>
+    </w:p>
+    <w:p>
+      <w:pPr>
+        <w:rPr>
+          <w:sz w:val="28"/>
+          <w:szCs w:val="28"/>
+        </w:rPr>
+      </w:pPr>
+      <w:r>
+        <w:rPr>
+          <w:sz w:val="28"/>
+          <w:szCs w:val="28"/>
+        </w:rPr>
+        <w:t>Ви хочете зробити ніжки рівної довжини, для цього ви відпиляєте </w:t>
+      </w:r>
+      <w:proofErr w:type="spellStart"/>
+      <w:r>
+        <w:rPr>
+          <w:sz w:val="28"/>
+          <w:szCs w:val="28"/>
+        </w:rPr>
+        <w:t>dd</w:t>
+      </w:r>
+      <w:proofErr w:type="spellEnd"/>
+      <w:r>
+        <w:rPr>
+          <w:sz w:val="28"/>
+          <w:szCs w:val="28"/>
+        </w:rPr>
+        <w:t xml:space="preserve"> від кожної ніжки (тобто вам буде дано 4 числа, кожне з яких буде означати відпилювання від </w:t>
+      </w:r>
+      <w:proofErr w:type="spellStart"/>
+      <w:r>
+        <w:rPr>
+          <w:sz w:val="28"/>
+          <w:szCs w:val="28"/>
+        </w:rPr>
+        <w:t>відповіної</w:t>
+      </w:r>
+      <w:proofErr w:type="spellEnd"/>
+      <w:r>
+        <w:rPr>
+          <w:sz w:val="28"/>
+          <w:szCs w:val="28"/>
+        </w:rPr>
+        <w:t xml:space="preserve"> ніжки стола).</w:t>
+      </w:r>
+    </w:p>
+    <w:p>
+      <w:pPr>
+        <w:rPr>
+          <w:sz w:val="28"/>
+          <w:szCs w:val="28"/>
+        </w:rPr>
+      </w:pPr>
+      <w:r>
+        <w:rPr>
+          <w:sz w:val="28"/>
+          <w:szCs w:val="28"/>
+        </w:rPr>
+        <w:t>Якщо під час відпилювання найдовша ніжка стола буде у 2 рази більша-рівна ніж найменша ніжка - стіл перевернеться, але відпилювати ніжки це вам не завадить.</w:t>
+      </w:r>
+    </w:p>
+    <w:p>
+      <w:pPr>
+        <w:rPr>
+          <w:sz w:val="28"/>
+          <w:szCs w:val="28"/>
+        </w:rPr>
+      </w:pPr>
+      <w:r>
+        <w:rPr>
+          <w:sz w:val="28"/>
+          <w:szCs w:val="28"/>
+        </w:rPr>
+        <w:t>Тобто якщо </w:t>
+      </w:r>
+      <w:proofErr w:type="spellStart"/>
+      <w:r>
+        <w:rPr>
+          <w:sz w:val="28"/>
+          <w:szCs w:val="28"/>
+        </w:rPr>
+        <w:t>hmax</w:t>
+      </w:r>
+      <w:proofErr w:type="spellEnd"/>
+      <w:r>
+        <w:rPr>
+          <w:sz w:val="28"/>
+          <w:szCs w:val="28"/>
+        </w:rPr>
+        <w:t>&gt;=2</w:t>
+      </w:r>
+      <w:r>
+        <w:rPr>
+          <w:rFonts w:ascii="Cambria Math" w:hAnsi="Cambria Math" w:cs="Cambria Math"/>
+          <w:sz w:val="28"/>
+          <w:szCs w:val="28"/>
+        </w:rPr>
+        <w:t>∗</w:t>
+      </w:r>
+      <w:r>
+        <w:rPr>
+          <w:sz w:val="28"/>
+          <w:szCs w:val="28"/>
+        </w:rPr>
+        <w:t>hminhmax&gt;=2</w:t>
+      </w:r>
+      <w:r>
+        <w:rPr>
+          <w:rFonts w:ascii="Cambria Math" w:hAnsi="Cambria Math" w:cs="Cambria Math"/>
+          <w:sz w:val="28"/>
+          <w:szCs w:val="28"/>
+        </w:rPr>
+        <w:t>∗</w:t>
+      </w:r>
+      <w:r>
+        <w:rPr>
+          <w:sz w:val="28"/>
+          <w:szCs w:val="28"/>
+        </w:rPr>
+        <w:t>hmin то стіл перевертається. Увага, це може статися і між початком та кінцем відпилювання, наприклад коли відпиляють 2, але ще не встигнуть відпиляти 3тю ніжку. Також ми вважаємо що перед відпилюванням стіл не перевернеться.</w:t>
+      </w:r>
+    </w:p>
+    <w:p>
+      <w:pPr>
+        <w:rPr>
+          <w:sz w:val="28"/>
+          <w:szCs w:val="28"/>
+        </w:rPr>
+      </w:pPr>
+      <w:r>
+        <w:rPr>
+          <w:sz w:val="28"/>
+          <w:szCs w:val="28"/>
+        </w:rPr>
+        <w:t>Ваше завдання сказати чи після усіх маніпуляцій стіл буде цілий та паралельний підлозі.</w:t>
+      </w:r>
+    </w:p>
+    <w:p>
+      <w:pPr>
+        <w:rPr>
+          <w:sz w:val="28"/>
+          <w:szCs w:val="28"/>
+        </w:rPr>
+      </w:pPr>
+      <w:r>
+        <w:rPr>
+          <w:sz w:val="28"/>
+          <w:szCs w:val="28"/>
+        </w:rPr>
+        <w:t xml:space="preserve">Якщо довжина, яку </w:t>
+      </w:r>
+      <w:proofErr w:type="spellStart"/>
+      <w:r>
+        <w:rPr>
+          <w:sz w:val="28"/>
+          <w:szCs w:val="28"/>
+        </w:rPr>
+        <w:t>відріжуть</w:t>
+      </w:r>
+      <w:proofErr w:type="spellEnd"/>
+      <w:r>
+        <w:rPr>
+          <w:sz w:val="28"/>
+          <w:szCs w:val="28"/>
+        </w:rPr>
+        <w:t xml:space="preserve"> буде більша за довжину </w:t>
+      </w:r>
+      <w:proofErr w:type="spellStart"/>
+      <w:r>
+        <w:rPr>
+          <w:sz w:val="28"/>
+          <w:szCs w:val="28"/>
+        </w:rPr>
+        <w:t>ножки</w:t>
+      </w:r>
+      <w:proofErr w:type="spellEnd"/>
+      <w:r>
+        <w:rPr>
+          <w:sz w:val="28"/>
+          <w:szCs w:val="28"/>
+        </w:rPr>
+        <w:t xml:space="preserve"> - вам треба вивести ERROR.</w:t>
+      </w:r>
+    </w:p>
+    <w:p>
+      <w:pPr>
+        <w:rPr>
+          <w:sz w:val="28"/>
+          <w:szCs w:val="28"/>
+        </w:rPr>
+      </w:pPr>
+      <w:r>
+        <w:rPr>
+          <w:sz w:val="28"/>
+          <w:szCs w:val="28"/>
+        </w:rPr>
+        <w:t>Увага! Навіть якщо стіл перевернеться - ви все одно відпилюєте ніжки і можете отримати ERROR.</w:t>
+      </w:r>
+    </w:p>
+    <w:p>
+      <w:pPr>
+        <w:rPr>
+          <w:sz w:val="28"/>
+          <w:szCs w:val="28"/>
+        </w:rPr>
+      </w:pPr>
+      <w:proofErr w:type="spellStart"/>
+      <w:r>
+        <w:rPr>
+          <w:sz w:val="28"/>
+          <w:szCs w:val="28"/>
+        </w:rPr>
+        <w:t>Input</w:t>
+      </w:r>
+      <w:proofErr w:type="spellEnd"/>
+    </w:p>
+    <w:p>
+      <w:pPr>
+        <w:rPr>
+          <w:sz w:val="28"/>
+          <w:szCs w:val="28"/>
+        </w:rPr>
+      </w:pPr>
+      <w:r>
+        <w:rPr>
+          <w:sz w:val="28"/>
+          <w:szCs w:val="28"/>
+        </w:rPr>
+        <w:t>4 цілих числа h1,2,3,4- довжини ніжок стола 4 цілих числа d1,2,3,</w:t>
+      </w:r>
+      <w:r>
+        <w:rPr>
+          <w:sz w:val="28"/>
+          <w:szCs w:val="28"/>
+        </w:rPr>
+        <w:t xml:space="preserve">4 </w:t>
+      </w:r>
+      <w:r>
+        <w:rPr>
+          <w:sz w:val="28"/>
+          <w:szCs w:val="28"/>
+        </w:rPr>
+        <w:t xml:space="preserve">- довжина, яку відпиляють від відповідної </w:t>
+      </w:r>
+      <w:proofErr w:type="spellStart"/>
+      <w:r>
+        <w:rPr>
+          <w:sz w:val="28"/>
+          <w:szCs w:val="28"/>
+        </w:rPr>
+        <w:t>ножки</w:t>
+      </w:r>
+      <w:proofErr w:type="spellEnd"/>
+    </w:p>
+    <w:p>
+      <w:pPr>
+        <w:rPr>
+          <w:sz w:val="28"/>
+          <w:szCs w:val="28"/>
+        </w:rPr>
+      </w:pPr>
+      <w:proofErr w:type="spellStart"/>
+      <w:r>
+        <w:rPr>
+          <w:sz w:val="28"/>
+          <w:szCs w:val="28"/>
+        </w:rPr>
+        <w:t>Output</w:t>
+      </w:r>
+      <w:proofErr w:type="spellEnd"/>
+    </w:p>
+    <w:p>
+      <w:pPr>
+        <w:rPr>
+          <w:sz w:val="28"/>
+          <w:szCs w:val="28"/>
+        </w:rPr>
+      </w:pPr>
+      <w:r>
+        <w:rPr>
+          <w:sz w:val="28"/>
+          <w:szCs w:val="28"/>
+        </w:rPr>
+        <w:t>YES - якщо стіл буде стояти паралельно площині підлоги та довжина найменшої ніжки не буде рівна нулю.</w:t>
+      </w:r>
+    </w:p>
+    <w:p>
+      <w:pPr>
+        <w:rPr>
+          <w:sz w:val="28"/>
+          <w:szCs w:val="28"/>
+        </w:rPr>
+      </w:pPr>
+      <w:r>
+        <w:rPr>
+          <w:sz w:val="28"/>
+          <w:szCs w:val="28"/>
+        </w:rPr>
+        <w:t xml:space="preserve">ERROR - у випадку якщо ви відпиляєте більшу довжину ніж має </w:t>
+      </w:r>
+      <w:proofErr w:type="spellStart"/>
+      <w:r>
+        <w:rPr>
+          <w:sz w:val="28"/>
+          <w:szCs w:val="28"/>
+        </w:rPr>
+        <w:t>ножка</w:t>
+      </w:r>
+      <w:proofErr w:type="spellEnd"/>
+    </w:p>
+    <w:p>
+      <w:pPr>
+        <w:rPr>
+          <w:sz w:val="28"/>
+          <w:szCs w:val="28"/>
+          <w:lang w:val="en-US"/>
+        </w:rPr>
+      </w:pPr>
+      <w:r>
+        <w:rPr>
+          <w:sz w:val="28"/>
+          <w:szCs w:val="28"/>
+        </w:rPr>
+        <w:t>NO - у інших випадках</w:t>
+      </w:r>
+    </w:p>
+    <w:p>
+      <w:pPr>
+        <w:spacing w:after="200" w:line="276" w:lineRule="auto"/>
+        <w:rPr>
+          <w:sz w:val="28"/>
+          <w:szCs w:val="28"/>
+          <w:lang w:val="en-US"/>
+        </w:rPr>
+      </w:pPr>
       <w:r>
         <w:rPr>
           <w:b/>
           <w:bCs/>
           <w:sz w:val="28"/>
           <w:szCs w:val="28"/>
-          <w:lang w:val="ru-RU"/>
-        </w:rPr>
-        <w:t xml:space="preserve"> </w:t>
-      </w:r>
-    </w:p>
-    <w:p>
-      <w:pPr>
-        <w:shd w:val="clear" w:color="auto" w:fill="FFFFFF"/>
-        <w:rPr>
-          <w:sz w:val="28"/>
-          <w:szCs w:val="28"/>
-        </w:rPr>
-      </w:pPr>
-      <w:r>
-        <w:rPr>
-          <w:sz w:val="28"/>
-          <w:szCs w:val="28"/>
-        </w:rPr>
-        <w:t>Завдання: Аналіз шахової дошки</w:t>
-      </w:r>
-    </w:p>
-    <w:p>
-      <w:pPr>
-        <w:shd w:val="clear" w:color="auto" w:fill="FFFFFF"/>
-        <w:rPr>
-          <w:sz w:val="28"/>
-          <w:szCs w:val="28"/>
-        </w:rPr>
-      </w:pPr>
-      <w:r>
-        <w:rPr>
-          <w:sz w:val="28"/>
-          <w:szCs w:val="28"/>
+          <w:lang w:val="en-US"/>
         </w:rPr>
         <w:lastRenderedPageBreak/>
-        <w:t>Розробіть програму для роботи з шаховою дошкою розміром 8x8, яка заповнена значеннями 0 або 1. Програма повинна виконувати наступні дії:</w:t>
-      </w:r>
-    </w:p>
-    <w:p>
-      <w:pPr>
-        <w:shd w:val="clear" w:color="auto" w:fill="FFFFFF"/>
-        <w:rPr>
-          <w:sz w:val="28"/>
-          <w:szCs w:val="28"/>
-        </w:rPr>
-      </w:pPr>
-    </w:p>
-    <w:p>
-      <w:pPr>
-        <w:shd w:val="clear" w:color="auto" w:fill="FFFFFF"/>
-        <w:rPr>
-          <w:sz w:val="28"/>
-          <w:szCs w:val="28"/>
-        </w:rPr>
-      </w:pPr>
-      <w:r>
-        <w:rPr>
-          <w:sz w:val="28"/>
-          <w:szCs w:val="28"/>
-        </w:rPr>
-        <w:t>Ввід даних про шахову дошку:</w:t>
-      </w:r>
-    </w:p>
-    <w:p>
-      <w:pPr>
-        <w:shd w:val="clear" w:color="auto" w:fill="FFFFFF"/>
-        <w:rPr>
-          <w:sz w:val="28"/>
-          <w:szCs w:val="28"/>
-        </w:rPr>
-      </w:pPr>
-    </w:p>
-    <w:p>
-      <w:pPr>
-        <w:shd w:val="clear" w:color="auto" w:fill="FFFFFF"/>
-        <w:rPr>
-          <w:sz w:val="28"/>
-          <w:szCs w:val="28"/>
-        </w:rPr>
-      </w:pPr>
-      <w:r>
-        <w:rPr>
-          <w:sz w:val="28"/>
-          <w:szCs w:val="28"/>
-        </w:rPr>
-        <w:t>Користувач вводить значення для кожної клітини шахової дошки.</w:t>
-      </w:r>
-    </w:p>
-    <w:p>
-      <w:pPr>
-        <w:shd w:val="clear" w:color="auto" w:fill="FFFFFF"/>
-        <w:rPr>
-          <w:sz w:val="28"/>
-          <w:szCs w:val="28"/>
-        </w:rPr>
-      </w:pPr>
-      <w:r>
-        <w:rPr>
-          <w:sz w:val="28"/>
-          <w:szCs w:val="28"/>
-        </w:rPr>
-        <w:t>Кожне значення має бути або 0 (порожня клітина), або 1 (заповнена клітина).</w:t>
-      </w:r>
-    </w:p>
-    <w:p>
-      <w:pPr>
-        <w:shd w:val="clear" w:color="auto" w:fill="FFFFFF"/>
-        <w:rPr>
-          <w:sz w:val="28"/>
-          <w:szCs w:val="28"/>
-        </w:rPr>
-      </w:pPr>
-      <w:r>
-        <w:rPr>
-          <w:sz w:val="28"/>
-          <w:szCs w:val="28"/>
-        </w:rPr>
-        <w:t>Якщо користувач вводить неправильне значення, програма повинна вивести повідомлення про помилку і попросити повторити введення для тієї ж клітини.</w:t>
-      </w:r>
-    </w:p>
-    <w:p>
-      <w:pPr>
-        <w:shd w:val="clear" w:color="auto" w:fill="FFFFFF"/>
-        <w:rPr>
-          <w:sz w:val="28"/>
-          <w:szCs w:val="28"/>
-        </w:rPr>
-      </w:pPr>
-      <w:r>
-        <w:rPr>
-          <w:sz w:val="28"/>
-          <w:szCs w:val="28"/>
-        </w:rPr>
-        <w:t>Аналіз шахової дошки:</w:t>
-      </w:r>
-    </w:p>
-    <w:p>
-      <w:pPr>
-        <w:shd w:val="clear" w:color="auto" w:fill="FFFFFF"/>
-        <w:rPr>
-          <w:sz w:val="28"/>
-          <w:szCs w:val="28"/>
-        </w:rPr>
-      </w:pPr>
-    </w:p>
-    <w:p>
-      <w:pPr>
-        <w:shd w:val="clear" w:color="auto" w:fill="FFFFFF"/>
-        <w:rPr>
-          <w:sz w:val="28"/>
-          <w:szCs w:val="28"/>
-        </w:rPr>
-      </w:pPr>
-      <w:r>
-        <w:rPr>
-          <w:sz w:val="28"/>
-          <w:szCs w:val="28"/>
-        </w:rPr>
-        <w:t>Підрахувати кількість заповнених клітин (1) у кожному рядку.</w:t>
-      </w:r>
-    </w:p>
-    <w:p>
-      <w:pPr>
-        <w:shd w:val="clear" w:color="auto" w:fill="FFFFFF"/>
-        <w:rPr>
-          <w:sz w:val="28"/>
-          <w:szCs w:val="28"/>
-        </w:rPr>
-      </w:pPr>
-      <w:r>
-        <w:rPr>
-          <w:sz w:val="28"/>
-          <w:szCs w:val="28"/>
-        </w:rPr>
-        <w:t>Визначити координати всіх заповнених клітин (у форматі "рядок, стовпець").</w:t>
-      </w:r>
-    </w:p>
-    <w:p>
-      <w:pPr>
-        <w:shd w:val="clear" w:color="auto" w:fill="FFFFFF"/>
-        <w:rPr>
-          <w:sz w:val="28"/>
-          <w:szCs w:val="28"/>
-        </w:rPr>
-      </w:pPr>
-      <w:r>
-        <w:rPr>
-          <w:sz w:val="28"/>
-          <w:szCs w:val="28"/>
-        </w:rPr>
-        <w:t>Обчислити загальну кількість заповнених клітин на всій дошці.</w:t>
-      </w:r>
-    </w:p>
-    <w:p>
-      <w:pPr>
-        <w:shd w:val="clear" w:color="auto" w:fill="FFFFFF"/>
-        <w:rPr>
-          <w:sz w:val="28"/>
-          <w:szCs w:val="28"/>
-        </w:rPr>
-      </w:pPr>
-      <w:r>
-        <w:rPr>
-          <w:sz w:val="28"/>
-          <w:szCs w:val="28"/>
-        </w:rPr>
-        <w:t>Вивід результатів:</w:t>
-      </w:r>
-    </w:p>
-    <w:p>
-      <w:pPr>
-        <w:shd w:val="clear" w:color="auto" w:fill="FFFFFF"/>
-        <w:rPr>
-          <w:sz w:val="28"/>
-          <w:szCs w:val="28"/>
-        </w:rPr>
-      </w:pPr>
-    </w:p>
-    <w:p>
-      <w:pPr>
-        <w:shd w:val="clear" w:color="auto" w:fill="FFFFFF"/>
-        <w:rPr>
-          <w:sz w:val="28"/>
-          <w:szCs w:val="28"/>
-        </w:rPr>
-      </w:pPr>
-      <w:r>
-        <w:rPr>
-          <w:sz w:val="28"/>
-          <w:szCs w:val="28"/>
-        </w:rPr>
-        <w:t>Для кожного рядка вивести кількість заповнених клітин.</w:t>
-      </w:r>
-    </w:p>
-    <w:p>
-      <w:pPr>
-        <w:shd w:val="clear" w:color="auto" w:fill="FFFFFF"/>
-        <w:rPr>
-          <w:sz w:val="28"/>
-          <w:szCs w:val="28"/>
-        </w:rPr>
-      </w:pPr>
-      <w:r>
-        <w:rPr>
-          <w:sz w:val="28"/>
-          <w:szCs w:val="28"/>
-        </w:rPr>
-        <w:t>Вивести список координат усіх заповнених клітин.</w:t>
-      </w:r>
-    </w:p>
-    <w:p>
-      <w:pPr>
-        <w:shd w:val="clear" w:color="auto" w:fill="FFFFFF"/>
-        <w:rPr>
-          <w:sz w:val="28"/>
-          <w:szCs w:val="28"/>
-        </w:rPr>
-      </w:pPr>
-      <w:r>
-        <w:rPr>
-          <w:sz w:val="28"/>
-          <w:szCs w:val="28"/>
-        </w:rPr>
-        <w:t>Вивести загальну кількість заповнених клітин на дошці.</w:t>
-      </w:r>
-    </w:p>
-    <w:p>
-      <w:pPr>
-        <w:shd w:val="clear" w:color="auto" w:fill="FFFFFF"/>
+        <w:t>Task</w:t>
+      </w:r>
+      <w:r>
         <w:rPr>
           <w:b/>
           <w:bCs/>
           <w:sz w:val="28"/>
           <w:szCs w:val="28"/>
-          <w:lang w:val="ru-RU"/>
-        </w:rPr>
-      </w:pPr>
-    </w:p>
-    <w:p>
-      <w:pPr>
+          <w:lang w:val="en-US"/>
+        </w:rPr>
+        <w:t xml:space="preserve"> </w:t>
+      </w:r>
+      <w:r>
         <w:rPr>
           <w:b/>
           <w:bCs/>
           <w:sz w:val="28"/>
           <w:szCs w:val="28"/>
-          <w:lang w:val="ru-RU"/>
-        </w:rPr>
-      </w:pPr>
+          <w:lang w:val="en-US"/>
+        </w:rPr>
+        <w:t>5</w:t>
+      </w:r>
       <w:r>
         <w:rPr>
           <w:b/>
@@ -3488,7 +2065,7 @@
           <w:szCs w:val="28"/>
           <w:lang w:val="en-US"/>
         </w:rPr>
-        <w:t>Task</w:t>
+        <w:t>:</w:t>
       </w:r>
       <w:r>
         <w:rPr>
@@ -3496,9 +2073,9 @@
           <w:bCs/>
           <w:sz w:val="28"/>
           <w:szCs w:val="28"/>
-          <w:lang w:val="ru-RU"/>
-        </w:rPr>
-        <w:t xml:space="preserve"> 7:</w:t>
+          <w:lang w:val="en-US"/>
+        </w:rPr>
+        <w:t xml:space="preserve"> Self practice</w:t>
       </w:r>
       <w:r>
         <w:rPr>
@@ -3506,50 +2083,1530 @@
           <w:bCs/>
           <w:sz w:val="28"/>
           <w:szCs w:val="28"/>
+          <w:lang w:val="en-US"/>
+        </w:rPr>
+        <w:t xml:space="preserve"> </w:t>
+      </w:r>
+      <w:r>
+        <w:rPr>
+          <w:sz w:val="28"/>
+          <w:szCs w:val="28"/>
           <w:lang w:val="ru-RU"/>
         </w:rPr>
+        <w:t>Вам</w:t>
+      </w:r>
+      <w:r>
+        <w:rPr>
+          <w:sz w:val="28"/>
+          <w:szCs w:val="28"/>
+          <w:lang w:val="en-US"/>
+        </w:rPr>
         <w:t xml:space="preserve"> </w:t>
       </w:r>
-    </w:p>
-    <w:p>
-      <w:pPr>
-        <w:rPr>
-          <w:sz w:val="28"/>
-          <w:szCs w:val="28"/>
-        </w:rPr>
-      </w:pPr>
-      <w:r>
+      <w:proofErr w:type="spellStart"/>
+      <w:r>
+        <w:rPr>
+          <w:sz w:val="28"/>
+          <w:szCs w:val="28"/>
+          <w:lang w:val="ru-RU"/>
+        </w:rPr>
+        <w:t>необхідно</w:t>
+      </w:r>
+      <w:proofErr w:type="spellEnd"/>
+      <w:r>
+        <w:rPr>
+          <w:sz w:val="28"/>
+          <w:szCs w:val="28"/>
+          <w:lang w:val="en-US"/>
+        </w:rPr>
+        <w:t xml:space="preserve"> </w:t>
+      </w:r>
+      <w:proofErr w:type="spellStart"/>
+      <w:r>
+        <w:rPr>
+          <w:sz w:val="28"/>
+          <w:szCs w:val="28"/>
+          <w:lang w:val="ru-RU"/>
+        </w:rPr>
+        <w:t>розробити</w:t>
+      </w:r>
+      <w:proofErr w:type="spellEnd"/>
+      <w:r>
+        <w:rPr>
+          <w:sz w:val="28"/>
+          <w:szCs w:val="28"/>
+          <w:lang w:val="en-US"/>
+        </w:rPr>
+        <w:t xml:space="preserve"> </w:t>
+      </w:r>
+      <w:proofErr w:type="spellStart"/>
+      <w:r>
+        <w:rPr>
+          <w:sz w:val="28"/>
+          <w:szCs w:val="28"/>
+          <w:lang w:val="ru-RU"/>
+        </w:rPr>
+        <w:t>програму</w:t>
+      </w:r>
+      <w:proofErr w:type="spellEnd"/>
+      <w:r>
+        <w:rPr>
+          <w:sz w:val="28"/>
+          <w:szCs w:val="28"/>
+          <w:lang w:val="en-US"/>
+        </w:rPr>
+        <w:t xml:space="preserve">, </w:t>
+      </w:r>
+      <w:r>
+        <w:rPr>
+          <w:sz w:val="28"/>
+          <w:szCs w:val="28"/>
+          <w:lang w:val="ru-RU"/>
+        </w:rPr>
+        <w:t>яка</w:t>
+      </w:r>
+      <w:r>
+        <w:rPr>
+          <w:sz w:val="28"/>
+          <w:szCs w:val="28"/>
+          <w:lang w:val="en-US"/>
+        </w:rPr>
+        <w:t xml:space="preserve"> </w:t>
+      </w:r>
+      <w:proofErr w:type="spellStart"/>
+      <w:r>
+        <w:rPr>
+          <w:sz w:val="28"/>
+          <w:szCs w:val="28"/>
+          <w:lang w:val="ru-RU"/>
+        </w:rPr>
+        <w:t>виконує</w:t>
+      </w:r>
+      <w:proofErr w:type="spellEnd"/>
+      <w:r>
+        <w:rPr>
+          <w:sz w:val="28"/>
+          <w:szCs w:val="28"/>
+          <w:lang w:val="en-US"/>
+        </w:rPr>
+        <w:t xml:space="preserve"> </w:t>
+      </w:r>
+      <w:proofErr w:type="spellStart"/>
+      <w:r>
+        <w:rPr>
+          <w:sz w:val="28"/>
+          <w:szCs w:val="28"/>
+          <w:lang w:val="ru-RU"/>
+        </w:rPr>
+        <w:t>наступні</w:t>
+      </w:r>
+      <w:proofErr w:type="spellEnd"/>
+      <w:r>
+        <w:rPr>
+          <w:sz w:val="28"/>
+          <w:szCs w:val="28"/>
+          <w:lang w:val="en-US"/>
+        </w:rPr>
+        <w:t xml:space="preserve"> </w:t>
+      </w:r>
+      <w:proofErr w:type="spellStart"/>
+      <w:r>
+        <w:rPr>
+          <w:sz w:val="28"/>
+          <w:szCs w:val="28"/>
+          <w:lang w:val="ru-RU"/>
+        </w:rPr>
+        <w:t>дії</w:t>
+      </w:r>
+      <w:proofErr w:type="spellEnd"/>
+      <w:r>
+        <w:rPr>
+          <w:sz w:val="28"/>
+          <w:szCs w:val="28"/>
+          <w:lang w:val="en-US"/>
+        </w:rPr>
+        <w:t>:</w:t>
+      </w:r>
+      <w:r>
+        <w:rPr>
+          <w:sz w:val="28"/>
+          <w:szCs w:val="28"/>
+          <w:lang w:val="en-US"/>
+        </w:rPr>
+        <w:br/>
+      </w:r>
+      <w:proofErr w:type="spellStart"/>
+      <w:r>
+        <w:rPr>
+          <w:sz w:val="28"/>
+          <w:szCs w:val="28"/>
+          <w:lang w:val="ru-RU"/>
+        </w:rPr>
+        <w:t>Зчитує</w:t>
+      </w:r>
+      <w:proofErr w:type="spellEnd"/>
+      <w:r>
+        <w:rPr>
+          <w:sz w:val="28"/>
+          <w:szCs w:val="28"/>
+          <w:lang w:val="en-US"/>
+        </w:rPr>
+        <w:t xml:space="preserve"> </w:t>
+      </w:r>
+      <w:proofErr w:type="spellStart"/>
+      <w:r>
+        <w:rPr>
+          <w:sz w:val="28"/>
+          <w:szCs w:val="28"/>
+          <w:lang w:val="ru-RU"/>
+        </w:rPr>
+        <w:t>текстовий</w:t>
+      </w:r>
+      <w:proofErr w:type="spellEnd"/>
+      <w:r>
+        <w:rPr>
+          <w:sz w:val="28"/>
+          <w:szCs w:val="28"/>
+          <w:lang w:val="en-US"/>
+        </w:rPr>
+        <w:t xml:space="preserve"> </w:t>
+      </w:r>
+      <w:r>
+        <w:rPr>
+          <w:sz w:val="28"/>
+          <w:szCs w:val="28"/>
+          <w:lang w:val="ru-RU"/>
+        </w:rPr>
+        <w:t>файл</w:t>
+      </w:r>
+      <w:r>
+        <w:rPr>
+          <w:sz w:val="28"/>
+          <w:szCs w:val="28"/>
+          <w:lang w:val="en-US"/>
+        </w:rPr>
+        <w:t xml:space="preserve"> input.txt. </w:t>
+      </w:r>
+      <w:proofErr w:type="spellStart"/>
+      <w:r>
+        <w:rPr>
+          <w:sz w:val="28"/>
+          <w:szCs w:val="28"/>
+          <w:lang w:val="ru-RU"/>
+        </w:rPr>
+        <w:t>Визначає</w:t>
+      </w:r>
+      <w:proofErr w:type="spellEnd"/>
+      <w:r>
+        <w:rPr>
+          <w:sz w:val="28"/>
+          <w:szCs w:val="28"/>
+          <w:lang w:val="en-US"/>
+        </w:rPr>
+        <w:t xml:space="preserve"> </w:t>
+      </w:r>
+      <w:proofErr w:type="spellStart"/>
+      <w:r>
+        <w:rPr>
+          <w:sz w:val="28"/>
+          <w:szCs w:val="28"/>
+          <w:lang w:val="ru-RU"/>
+        </w:rPr>
+        <w:t>кількість</w:t>
+      </w:r>
+      <w:proofErr w:type="spellEnd"/>
+      <w:r>
+        <w:rPr>
+          <w:sz w:val="28"/>
+          <w:szCs w:val="28"/>
+          <w:lang w:val="en-US"/>
+        </w:rPr>
+        <w:t xml:space="preserve"> </w:t>
+      </w:r>
+      <w:proofErr w:type="spellStart"/>
+      <w:r>
+        <w:rPr>
+          <w:sz w:val="28"/>
+          <w:szCs w:val="28"/>
+          <w:lang w:val="ru-RU"/>
+        </w:rPr>
+        <w:t>слів</w:t>
+      </w:r>
+      <w:proofErr w:type="spellEnd"/>
+      <w:r>
+        <w:rPr>
+          <w:sz w:val="28"/>
+          <w:szCs w:val="28"/>
+          <w:lang w:val="en-US"/>
+        </w:rPr>
+        <w:t xml:space="preserve"> </w:t>
+      </w:r>
+      <w:r>
+        <w:rPr>
+          <w:sz w:val="28"/>
+          <w:szCs w:val="28"/>
+          <w:lang w:val="ru-RU"/>
+        </w:rPr>
+        <w:t>у</w:t>
+      </w:r>
+      <w:r>
+        <w:rPr>
+          <w:sz w:val="28"/>
+          <w:szCs w:val="28"/>
+          <w:lang w:val="en-US"/>
+        </w:rPr>
+        <w:t xml:space="preserve"> </w:t>
+      </w:r>
+      <w:proofErr w:type="spellStart"/>
+      <w:r>
+        <w:rPr>
+          <w:sz w:val="28"/>
+          <w:szCs w:val="28"/>
+          <w:lang w:val="ru-RU"/>
+        </w:rPr>
+        <w:t>файлі</w:t>
+      </w:r>
+      <w:proofErr w:type="spellEnd"/>
+      <w:r>
+        <w:rPr>
+          <w:sz w:val="28"/>
+          <w:szCs w:val="28"/>
+          <w:lang w:val="en-US"/>
+        </w:rPr>
+        <w:t xml:space="preserve">, </w:t>
+      </w:r>
+      <w:proofErr w:type="spellStart"/>
+      <w:r>
+        <w:rPr>
+          <w:sz w:val="28"/>
+          <w:szCs w:val="28"/>
+          <w:lang w:val="ru-RU"/>
+        </w:rPr>
+        <w:t>кількість</w:t>
+      </w:r>
+      <w:proofErr w:type="spellEnd"/>
+      <w:r>
+        <w:rPr>
+          <w:sz w:val="28"/>
+          <w:szCs w:val="28"/>
+          <w:lang w:val="en-US"/>
+        </w:rPr>
+        <w:t xml:space="preserve"> </w:t>
+      </w:r>
+      <w:proofErr w:type="spellStart"/>
+      <w:r>
+        <w:rPr>
+          <w:sz w:val="28"/>
+          <w:szCs w:val="28"/>
+          <w:lang w:val="ru-RU"/>
+        </w:rPr>
+        <w:t>рядків</w:t>
+      </w:r>
+      <w:proofErr w:type="spellEnd"/>
+      <w:r>
+        <w:rPr>
+          <w:sz w:val="28"/>
+          <w:szCs w:val="28"/>
+          <w:lang w:val="en-US"/>
+        </w:rPr>
+        <w:t xml:space="preserve"> </w:t>
+      </w:r>
+      <w:r>
+        <w:rPr>
+          <w:sz w:val="28"/>
+          <w:szCs w:val="28"/>
+          <w:lang w:val="ru-RU"/>
+        </w:rPr>
+        <w:t>та</w:t>
+      </w:r>
+      <w:r>
+        <w:rPr>
+          <w:sz w:val="28"/>
+          <w:szCs w:val="28"/>
+          <w:lang w:val="en-US"/>
+        </w:rPr>
+        <w:t xml:space="preserve"> </w:t>
+      </w:r>
+      <w:proofErr w:type="spellStart"/>
+      <w:r>
+        <w:rPr>
+          <w:sz w:val="28"/>
+          <w:szCs w:val="28"/>
+          <w:lang w:val="ru-RU"/>
+        </w:rPr>
+        <w:t>кількість</w:t>
+      </w:r>
+      <w:proofErr w:type="spellEnd"/>
+      <w:r>
+        <w:rPr>
+          <w:sz w:val="28"/>
+          <w:szCs w:val="28"/>
+          <w:lang w:val="en-US"/>
+        </w:rPr>
+        <w:t xml:space="preserve"> </w:t>
+      </w:r>
+      <w:proofErr w:type="spellStart"/>
+      <w:r>
+        <w:rPr>
+          <w:sz w:val="28"/>
+          <w:szCs w:val="28"/>
+          <w:lang w:val="ru-RU"/>
+        </w:rPr>
+        <w:t>символів</w:t>
+      </w:r>
+      <w:proofErr w:type="spellEnd"/>
+      <w:r>
+        <w:rPr>
+          <w:sz w:val="28"/>
+          <w:szCs w:val="28"/>
+          <w:lang w:val="en-US"/>
+        </w:rPr>
+        <w:t xml:space="preserve"> (</w:t>
+      </w:r>
+      <w:proofErr w:type="spellStart"/>
+      <w:r>
+        <w:rPr>
+          <w:sz w:val="28"/>
+          <w:szCs w:val="28"/>
+          <w:lang w:val="ru-RU"/>
+        </w:rPr>
+        <w:t>включаючи</w:t>
+      </w:r>
+      <w:proofErr w:type="spellEnd"/>
+      <w:r>
+        <w:rPr>
+          <w:sz w:val="28"/>
+          <w:szCs w:val="28"/>
+          <w:lang w:val="en-US"/>
+        </w:rPr>
+        <w:t xml:space="preserve"> </w:t>
+      </w:r>
+      <w:proofErr w:type="spellStart"/>
+      <w:r>
+        <w:rPr>
+          <w:sz w:val="28"/>
+          <w:szCs w:val="28"/>
+          <w:lang w:val="ru-RU"/>
+        </w:rPr>
+        <w:t>пробіли</w:t>
+      </w:r>
+      <w:proofErr w:type="spellEnd"/>
+      <w:r>
+        <w:rPr>
+          <w:sz w:val="28"/>
+          <w:szCs w:val="28"/>
+          <w:lang w:val="en-US"/>
+        </w:rPr>
+        <w:t xml:space="preserve">). </w:t>
+      </w:r>
+      <w:proofErr w:type="spellStart"/>
+      <w:r>
+        <w:rPr>
+          <w:sz w:val="28"/>
+          <w:szCs w:val="28"/>
+          <w:lang w:val="ru-RU"/>
+        </w:rPr>
+        <w:t>Зберігає</w:t>
+      </w:r>
+      <w:proofErr w:type="spellEnd"/>
+      <w:r>
+        <w:rPr>
+          <w:sz w:val="28"/>
+          <w:szCs w:val="28"/>
+          <w:lang w:val="en-US"/>
+        </w:rPr>
+        <w:t xml:space="preserve"> </w:t>
+      </w:r>
+      <w:proofErr w:type="spellStart"/>
+      <w:r>
+        <w:rPr>
+          <w:sz w:val="28"/>
+          <w:szCs w:val="28"/>
+          <w:lang w:val="ru-RU"/>
+        </w:rPr>
+        <w:t>результати</w:t>
+      </w:r>
+      <w:proofErr w:type="spellEnd"/>
+      <w:r>
+        <w:rPr>
+          <w:sz w:val="28"/>
+          <w:szCs w:val="28"/>
+          <w:lang w:val="en-US"/>
+        </w:rPr>
+        <w:t xml:space="preserve"> </w:t>
+      </w:r>
+      <w:proofErr w:type="spellStart"/>
+      <w:r>
+        <w:rPr>
+          <w:sz w:val="28"/>
+          <w:szCs w:val="28"/>
+          <w:lang w:val="ru-RU"/>
+        </w:rPr>
+        <w:t>аналізу</w:t>
+      </w:r>
+      <w:proofErr w:type="spellEnd"/>
+      <w:r>
+        <w:rPr>
+          <w:sz w:val="28"/>
+          <w:szCs w:val="28"/>
+          <w:lang w:val="en-US"/>
+        </w:rPr>
+        <w:t xml:space="preserve"> </w:t>
+      </w:r>
+      <w:r>
+        <w:rPr>
+          <w:sz w:val="28"/>
+          <w:szCs w:val="28"/>
+          <w:lang w:val="ru-RU"/>
+        </w:rPr>
+        <w:t>у</w:t>
+      </w:r>
+      <w:r>
+        <w:rPr>
+          <w:sz w:val="28"/>
+          <w:szCs w:val="28"/>
+          <w:lang w:val="en-US"/>
+        </w:rPr>
+        <w:t xml:space="preserve"> </w:t>
+      </w:r>
+      <w:r>
+        <w:rPr>
+          <w:sz w:val="28"/>
+          <w:szCs w:val="28"/>
+          <w:lang w:val="ru-RU"/>
+        </w:rPr>
+        <w:t>файл</w:t>
+      </w:r>
+      <w:r>
+        <w:rPr>
+          <w:sz w:val="28"/>
+          <w:szCs w:val="28"/>
+          <w:lang w:val="en-US"/>
+        </w:rPr>
+        <w:t xml:space="preserve"> output.txt </w:t>
+      </w:r>
+      <w:r>
+        <w:rPr>
+          <w:sz w:val="28"/>
+          <w:szCs w:val="28"/>
+          <w:lang w:val="ru-RU"/>
+        </w:rPr>
+        <w:t>у</w:t>
+      </w:r>
+      <w:r>
+        <w:rPr>
+          <w:sz w:val="28"/>
+          <w:szCs w:val="28"/>
+          <w:lang w:val="en-US"/>
+        </w:rPr>
+        <w:t xml:space="preserve"> </w:t>
+      </w:r>
+      <w:proofErr w:type="spellStart"/>
+      <w:r>
+        <w:rPr>
+          <w:sz w:val="28"/>
+          <w:szCs w:val="28"/>
+          <w:lang w:val="ru-RU"/>
+        </w:rPr>
+        <w:t>форматі</w:t>
+      </w:r>
+      <w:proofErr w:type="spellEnd"/>
+      <w:r>
+        <w:rPr>
+          <w:sz w:val="28"/>
+          <w:szCs w:val="28"/>
+          <w:lang w:val="en-US"/>
+        </w:rPr>
+        <w:t>:</w:t>
+      </w:r>
+      <w:r>
+        <w:rPr>
+          <w:sz w:val="28"/>
+          <w:szCs w:val="28"/>
+          <w:lang w:val="en-US"/>
+        </w:rPr>
+        <w:br/>
+      </w:r>
+      <w:proofErr w:type="spellStart"/>
+      <w:r>
+        <w:rPr>
+          <w:sz w:val="28"/>
+          <w:szCs w:val="28"/>
+          <w:lang w:val="ru-RU"/>
+        </w:rPr>
+        <w:t>Копіювати</w:t>
+      </w:r>
+      <w:proofErr w:type="spellEnd"/>
+      <w:r>
+        <w:rPr>
+          <w:sz w:val="28"/>
+          <w:szCs w:val="28"/>
+          <w:lang w:val="en-US"/>
+        </w:rPr>
+        <w:t xml:space="preserve"> </w:t>
+      </w:r>
+      <w:r>
+        <w:rPr>
+          <w:sz w:val="28"/>
+          <w:szCs w:val="28"/>
+          <w:lang w:val="ru-RU"/>
+        </w:rPr>
+        <w:t>код</w:t>
+      </w:r>
+      <w:r>
+        <w:rPr>
+          <w:sz w:val="28"/>
+          <w:szCs w:val="28"/>
+          <w:lang w:val="en-US"/>
+        </w:rPr>
+        <w:br/>
+      </w:r>
+      <w:proofErr w:type="spellStart"/>
+      <w:r>
+        <w:rPr>
+          <w:sz w:val="28"/>
+          <w:szCs w:val="28"/>
+          <w:lang w:val="ru-RU"/>
+        </w:rPr>
+        <w:t>Кількість</w:t>
+      </w:r>
+      <w:proofErr w:type="spellEnd"/>
+      <w:r>
+        <w:rPr>
+          <w:sz w:val="28"/>
+          <w:szCs w:val="28"/>
+          <w:lang w:val="en-US"/>
+        </w:rPr>
+        <w:t xml:space="preserve"> </w:t>
+      </w:r>
+      <w:proofErr w:type="spellStart"/>
+      <w:r>
+        <w:rPr>
+          <w:sz w:val="28"/>
+          <w:szCs w:val="28"/>
+          <w:lang w:val="ru-RU"/>
+        </w:rPr>
+        <w:t>рядків</w:t>
+      </w:r>
+      <w:proofErr w:type="spellEnd"/>
+      <w:r>
+        <w:rPr>
+          <w:sz w:val="28"/>
+          <w:szCs w:val="28"/>
+          <w:lang w:val="en-US"/>
+        </w:rPr>
+        <w:t>: X</w:t>
+      </w:r>
+      <w:r>
+        <w:rPr>
+          <w:sz w:val="28"/>
+          <w:szCs w:val="28"/>
+          <w:lang w:val="en-US"/>
+        </w:rPr>
+        <w:br/>
+      </w:r>
+      <w:proofErr w:type="spellStart"/>
+      <w:r>
+        <w:rPr>
+          <w:sz w:val="28"/>
+          <w:szCs w:val="28"/>
+          <w:lang w:val="ru-RU"/>
+        </w:rPr>
+        <w:t>Кількість</w:t>
+      </w:r>
+      <w:proofErr w:type="spellEnd"/>
+      <w:r>
+        <w:rPr>
+          <w:sz w:val="28"/>
+          <w:szCs w:val="28"/>
+          <w:lang w:val="en-US"/>
+        </w:rPr>
+        <w:t xml:space="preserve"> </w:t>
+      </w:r>
+      <w:proofErr w:type="spellStart"/>
+      <w:r>
+        <w:rPr>
+          <w:sz w:val="28"/>
+          <w:szCs w:val="28"/>
+          <w:lang w:val="ru-RU"/>
+        </w:rPr>
+        <w:t>слів</w:t>
+      </w:r>
+      <w:proofErr w:type="spellEnd"/>
+      <w:r>
+        <w:rPr>
+          <w:sz w:val="28"/>
+          <w:szCs w:val="28"/>
+          <w:lang w:val="en-US"/>
+        </w:rPr>
+        <w:t>: Y</w:t>
+      </w:r>
+      <w:r>
+        <w:rPr>
+          <w:sz w:val="28"/>
+          <w:szCs w:val="28"/>
+          <w:lang w:val="en-US"/>
+        </w:rPr>
+        <w:br/>
+      </w:r>
+      <w:proofErr w:type="spellStart"/>
+      <w:r>
+        <w:rPr>
+          <w:sz w:val="28"/>
+          <w:szCs w:val="28"/>
+          <w:lang w:val="ru-RU"/>
+        </w:rPr>
+        <w:t>Кількість</w:t>
+      </w:r>
+      <w:proofErr w:type="spellEnd"/>
+      <w:r>
+        <w:rPr>
+          <w:sz w:val="28"/>
+          <w:szCs w:val="28"/>
+          <w:lang w:val="en-US"/>
+        </w:rPr>
+        <w:t xml:space="preserve"> </w:t>
+      </w:r>
+      <w:proofErr w:type="spellStart"/>
+      <w:r>
+        <w:rPr>
+          <w:sz w:val="28"/>
+          <w:szCs w:val="28"/>
+          <w:lang w:val="ru-RU"/>
+        </w:rPr>
+        <w:t>символів</w:t>
+      </w:r>
+      <w:proofErr w:type="spellEnd"/>
+      <w:r>
+        <w:rPr>
+          <w:sz w:val="28"/>
+          <w:szCs w:val="28"/>
+          <w:lang w:val="en-US"/>
+        </w:rPr>
+        <w:t>: Z</w:t>
+      </w:r>
+    </w:p>
+    <w:p>
+      <w:pPr>
+        <w:spacing w:after="200" w:line="276" w:lineRule="auto"/>
+        <w:rPr>
+          <w:sz w:val="28"/>
+          <w:szCs w:val="28"/>
+          <w:lang w:val="en-US"/>
+        </w:rPr>
+      </w:pPr>
+      <w:proofErr w:type="spellStart"/>
+      <w:r>
+        <w:rPr>
+          <w:sz w:val="28"/>
+          <w:szCs w:val="28"/>
+          <w:lang w:val="ru-RU"/>
+        </w:rPr>
+        <w:t>Знаходить</w:t>
+      </w:r>
+      <w:proofErr w:type="spellEnd"/>
+      <w:r>
+        <w:rPr>
+          <w:sz w:val="28"/>
+          <w:szCs w:val="28"/>
+          <w:lang w:val="en-US"/>
+        </w:rPr>
+        <w:t xml:space="preserve"> </w:t>
+      </w:r>
+      <w:proofErr w:type="spellStart"/>
+      <w:r>
+        <w:rPr>
+          <w:sz w:val="28"/>
+          <w:szCs w:val="28"/>
+          <w:lang w:val="ru-RU"/>
+        </w:rPr>
+        <w:t>усі</w:t>
+      </w:r>
+      <w:proofErr w:type="spellEnd"/>
+      <w:r>
+        <w:rPr>
+          <w:sz w:val="28"/>
+          <w:szCs w:val="28"/>
+          <w:lang w:val="en-US"/>
+        </w:rPr>
+        <w:t xml:space="preserve"> </w:t>
+      </w:r>
+      <w:r>
+        <w:rPr>
+          <w:sz w:val="28"/>
+          <w:szCs w:val="28"/>
+          <w:lang w:val="ru-RU"/>
+        </w:rPr>
+        <w:t>слова</w:t>
+      </w:r>
+      <w:r>
+        <w:rPr>
+          <w:sz w:val="28"/>
+          <w:szCs w:val="28"/>
+          <w:lang w:val="en-US"/>
+        </w:rPr>
+        <w:t xml:space="preserve">, </w:t>
+      </w:r>
+      <w:proofErr w:type="spellStart"/>
+      <w:r>
+        <w:rPr>
+          <w:sz w:val="28"/>
+          <w:szCs w:val="28"/>
+          <w:lang w:val="ru-RU"/>
+        </w:rPr>
+        <w:t>які</w:t>
+      </w:r>
+      <w:proofErr w:type="spellEnd"/>
+      <w:r>
+        <w:rPr>
+          <w:sz w:val="28"/>
+          <w:szCs w:val="28"/>
+          <w:lang w:val="en-US"/>
+        </w:rPr>
+        <w:t xml:space="preserve"> </w:t>
+      </w:r>
+      <w:proofErr w:type="spellStart"/>
+      <w:r>
+        <w:rPr>
+          <w:sz w:val="28"/>
+          <w:szCs w:val="28"/>
+          <w:lang w:val="ru-RU"/>
+        </w:rPr>
+        <w:t>починаються</w:t>
+      </w:r>
+      <w:proofErr w:type="spellEnd"/>
+      <w:r>
+        <w:rPr>
+          <w:sz w:val="28"/>
+          <w:szCs w:val="28"/>
+          <w:lang w:val="en-US"/>
+        </w:rPr>
+        <w:t xml:space="preserve"> </w:t>
+      </w:r>
+      <w:r>
+        <w:rPr>
+          <w:sz w:val="28"/>
+          <w:szCs w:val="28"/>
+          <w:lang w:val="ru-RU"/>
+        </w:rPr>
+        <w:t>з</w:t>
+      </w:r>
+      <w:r>
+        <w:rPr>
+          <w:sz w:val="28"/>
+          <w:szCs w:val="28"/>
+          <w:lang w:val="en-US"/>
+        </w:rPr>
+        <w:t xml:space="preserve"> </w:t>
+      </w:r>
+      <w:proofErr w:type="spellStart"/>
+      <w:r>
+        <w:rPr>
+          <w:sz w:val="28"/>
+          <w:szCs w:val="28"/>
+          <w:lang w:val="ru-RU"/>
+        </w:rPr>
+        <w:t>великої</w:t>
+      </w:r>
+      <w:proofErr w:type="spellEnd"/>
+      <w:r>
+        <w:rPr>
+          <w:sz w:val="28"/>
+          <w:szCs w:val="28"/>
+          <w:lang w:val="en-US"/>
+        </w:rPr>
+        <w:t xml:space="preserve"> </w:t>
+      </w:r>
+      <w:proofErr w:type="spellStart"/>
+      <w:r>
+        <w:rPr>
+          <w:sz w:val="28"/>
+          <w:szCs w:val="28"/>
+          <w:lang w:val="ru-RU"/>
+        </w:rPr>
+        <w:t>літери</w:t>
+      </w:r>
+      <w:proofErr w:type="spellEnd"/>
+      <w:r>
+        <w:rPr>
+          <w:sz w:val="28"/>
+          <w:szCs w:val="28"/>
+          <w:lang w:val="en-US"/>
+        </w:rPr>
+        <w:t xml:space="preserve">, </w:t>
+      </w:r>
+      <w:r>
+        <w:rPr>
+          <w:sz w:val="28"/>
+          <w:szCs w:val="28"/>
+          <w:lang w:val="ru-RU"/>
+        </w:rPr>
+        <w:t>і</w:t>
+      </w:r>
+      <w:r>
+        <w:rPr>
+          <w:sz w:val="28"/>
+          <w:szCs w:val="28"/>
+          <w:lang w:val="en-US"/>
+        </w:rPr>
+        <w:t xml:space="preserve"> </w:t>
+      </w:r>
+      <w:proofErr w:type="spellStart"/>
+      <w:r>
+        <w:rPr>
+          <w:sz w:val="28"/>
+          <w:szCs w:val="28"/>
+          <w:lang w:val="ru-RU"/>
+        </w:rPr>
+        <w:t>записує</w:t>
+      </w:r>
+      <w:proofErr w:type="spellEnd"/>
+      <w:r>
+        <w:rPr>
+          <w:sz w:val="28"/>
+          <w:szCs w:val="28"/>
+          <w:lang w:val="en-US"/>
+        </w:rPr>
+        <w:t xml:space="preserve"> </w:t>
+      </w:r>
+      <w:proofErr w:type="spellStart"/>
+      <w:r>
+        <w:rPr>
+          <w:sz w:val="28"/>
+          <w:szCs w:val="28"/>
+          <w:lang w:val="ru-RU"/>
+        </w:rPr>
+        <w:t>їх</w:t>
+      </w:r>
+      <w:proofErr w:type="spellEnd"/>
+      <w:r>
+        <w:rPr>
+          <w:sz w:val="28"/>
+          <w:szCs w:val="28"/>
+          <w:lang w:val="en-US"/>
+        </w:rPr>
+        <w:t xml:space="preserve"> </w:t>
+      </w:r>
+      <w:r>
+        <w:rPr>
+          <w:sz w:val="28"/>
+          <w:szCs w:val="28"/>
+          <w:lang w:val="ru-RU"/>
+        </w:rPr>
+        <w:t>у</w:t>
+      </w:r>
+      <w:r>
+        <w:rPr>
+          <w:sz w:val="28"/>
+          <w:szCs w:val="28"/>
+          <w:lang w:val="en-US"/>
+        </w:rPr>
+        <w:t xml:space="preserve"> </w:t>
+      </w:r>
+      <w:r>
+        <w:rPr>
+          <w:sz w:val="28"/>
+          <w:szCs w:val="28"/>
+          <w:lang w:val="ru-RU"/>
+        </w:rPr>
+        <w:t>файл</w:t>
+      </w:r>
+      <w:r>
+        <w:rPr>
+          <w:sz w:val="28"/>
+          <w:szCs w:val="28"/>
+          <w:lang w:val="en-US"/>
+        </w:rPr>
+        <w:t xml:space="preserve"> capitalized_words.txt, </w:t>
+      </w:r>
+      <w:proofErr w:type="spellStart"/>
+      <w:r>
+        <w:rPr>
+          <w:sz w:val="28"/>
+          <w:szCs w:val="28"/>
+          <w:lang w:val="ru-RU"/>
+        </w:rPr>
+        <w:t>кожне</w:t>
+      </w:r>
+      <w:proofErr w:type="spellEnd"/>
+      <w:r>
+        <w:rPr>
+          <w:sz w:val="28"/>
+          <w:szCs w:val="28"/>
+          <w:lang w:val="en-US"/>
+        </w:rPr>
+        <w:t xml:space="preserve"> </w:t>
+      </w:r>
+      <w:r>
+        <w:rPr>
+          <w:sz w:val="28"/>
+          <w:szCs w:val="28"/>
+          <w:lang w:val="ru-RU"/>
+        </w:rPr>
+        <w:t>слово</w:t>
+      </w:r>
+      <w:r>
+        <w:rPr>
+          <w:sz w:val="28"/>
+          <w:szCs w:val="28"/>
+          <w:lang w:val="en-US"/>
+        </w:rPr>
+        <w:t xml:space="preserve"> </w:t>
+      </w:r>
+      <w:r>
+        <w:rPr>
+          <w:sz w:val="28"/>
+          <w:szCs w:val="28"/>
+          <w:lang w:val="ru-RU"/>
+        </w:rPr>
+        <w:t>з</w:t>
+      </w:r>
+      <w:r>
+        <w:rPr>
+          <w:sz w:val="28"/>
+          <w:szCs w:val="28"/>
+          <w:lang w:val="en-US"/>
+        </w:rPr>
+        <w:t xml:space="preserve"> </w:t>
+      </w:r>
+      <w:r>
+        <w:rPr>
+          <w:sz w:val="28"/>
+          <w:szCs w:val="28"/>
+          <w:lang w:val="ru-RU"/>
+        </w:rPr>
+        <w:t>нового</w:t>
+      </w:r>
+      <w:r>
+        <w:rPr>
+          <w:sz w:val="28"/>
+          <w:szCs w:val="28"/>
+          <w:lang w:val="en-US"/>
+        </w:rPr>
+        <w:t xml:space="preserve"> </w:t>
+      </w:r>
+      <w:r>
+        <w:rPr>
+          <w:sz w:val="28"/>
+          <w:szCs w:val="28"/>
+          <w:lang w:val="ru-RU"/>
+        </w:rPr>
+        <w:t>рядка</w:t>
+      </w:r>
+      <w:r>
+        <w:rPr>
+          <w:sz w:val="28"/>
+          <w:szCs w:val="28"/>
+          <w:lang w:val="en-US"/>
+        </w:rPr>
+        <w:t>.</w:t>
+      </w:r>
+    </w:p>
+    <w:p>
+      <w:pPr>
+        <w:spacing w:after="200" w:line="276" w:lineRule="auto"/>
+        <w:rPr>
+          <w:sz w:val="28"/>
+          <w:szCs w:val="28"/>
+          <w:lang w:val="en-US"/>
+        </w:rPr>
+      </w:pPr>
+      <w:proofErr w:type="spellStart"/>
+      <w:r>
+        <w:rPr>
+          <w:sz w:val="28"/>
+          <w:szCs w:val="28"/>
+          <w:lang w:val="ru-RU"/>
+        </w:rPr>
+        <w:t>Вхідні</w:t>
+      </w:r>
+      <w:proofErr w:type="spellEnd"/>
+      <w:r>
+        <w:rPr>
+          <w:sz w:val="28"/>
+          <w:szCs w:val="28"/>
+          <w:lang w:val="en-US"/>
+        </w:rPr>
+        <w:t xml:space="preserve"> </w:t>
+      </w:r>
+      <w:proofErr w:type="spellStart"/>
+      <w:r>
+        <w:rPr>
+          <w:sz w:val="28"/>
+          <w:szCs w:val="28"/>
+          <w:lang w:val="ru-RU"/>
+        </w:rPr>
+        <w:t>дані</w:t>
+      </w:r>
+      <w:proofErr w:type="spellEnd"/>
+      <w:r>
+        <w:rPr>
+          <w:sz w:val="28"/>
+          <w:szCs w:val="28"/>
+          <w:lang w:val="en-US"/>
+        </w:rPr>
+        <w:t>:</w:t>
+      </w:r>
+    </w:p>
+    <w:p>
+      <w:pPr>
+        <w:spacing w:after="200" w:line="276" w:lineRule="auto"/>
+        <w:rPr>
+          <w:sz w:val="28"/>
+          <w:szCs w:val="28"/>
+          <w:lang w:val="en-US"/>
+        </w:rPr>
+      </w:pPr>
+      <w:proofErr w:type="spellStart"/>
+      <w:r>
+        <w:rPr>
+          <w:sz w:val="28"/>
+          <w:szCs w:val="28"/>
+          <w:lang w:val="ru-RU"/>
+        </w:rPr>
+        <w:t>Текстовий</w:t>
+      </w:r>
+      <w:proofErr w:type="spellEnd"/>
+      <w:r>
+        <w:rPr>
+          <w:sz w:val="28"/>
+          <w:szCs w:val="28"/>
+          <w:lang w:val="en-US"/>
+        </w:rPr>
+        <w:t xml:space="preserve"> </w:t>
+      </w:r>
+      <w:r>
+        <w:rPr>
+          <w:sz w:val="28"/>
+          <w:szCs w:val="28"/>
+          <w:lang w:val="ru-RU"/>
+        </w:rPr>
+        <w:t>файл</w:t>
+      </w:r>
+      <w:r>
+        <w:rPr>
+          <w:sz w:val="28"/>
+          <w:szCs w:val="28"/>
+          <w:lang w:val="en-US"/>
+        </w:rPr>
+        <w:t xml:space="preserve"> input.txt, </w:t>
+      </w:r>
+      <w:proofErr w:type="spellStart"/>
+      <w:r>
+        <w:rPr>
+          <w:sz w:val="28"/>
+          <w:szCs w:val="28"/>
+          <w:lang w:val="ru-RU"/>
+        </w:rPr>
+        <w:t>який</w:t>
+      </w:r>
+      <w:proofErr w:type="spellEnd"/>
+      <w:r>
+        <w:rPr>
+          <w:sz w:val="28"/>
+          <w:szCs w:val="28"/>
+          <w:lang w:val="en-US"/>
+        </w:rPr>
+        <w:t xml:space="preserve"> </w:t>
+      </w:r>
+      <w:proofErr w:type="spellStart"/>
+      <w:r>
+        <w:rPr>
+          <w:sz w:val="28"/>
+          <w:szCs w:val="28"/>
+          <w:lang w:val="ru-RU"/>
+        </w:rPr>
+        <w:t>містить</w:t>
+      </w:r>
+      <w:proofErr w:type="spellEnd"/>
+      <w:r>
+        <w:rPr>
+          <w:sz w:val="28"/>
+          <w:szCs w:val="28"/>
+          <w:lang w:val="en-US"/>
+        </w:rPr>
+        <w:t xml:space="preserve"> </w:t>
+      </w:r>
+      <w:proofErr w:type="spellStart"/>
+      <w:r>
+        <w:rPr>
+          <w:sz w:val="28"/>
+          <w:szCs w:val="28"/>
+          <w:lang w:val="ru-RU"/>
+        </w:rPr>
+        <w:t>декілька</w:t>
+      </w:r>
+      <w:proofErr w:type="spellEnd"/>
+      <w:r>
+        <w:rPr>
+          <w:sz w:val="28"/>
+          <w:szCs w:val="28"/>
+          <w:lang w:val="en-US"/>
+        </w:rPr>
+        <w:t xml:space="preserve"> </w:t>
+      </w:r>
+      <w:proofErr w:type="spellStart"/>
+      <w:r>
+        <w:rPr>
+          <w:sz w:val="28"/>
+          <w:szCs w:val="28"/>
+          <w:lang w:val="ru-RU"/>
+        </w:rPr>
+        <w:t>рядків</w:t>
+      </w:r>
+      <w:proofErr w:type="spellEnd"/>
+      <w:r>
+        <w:rPr>
+          <w:sz w:val="28"/>
+          <w:szCs w:val="28"/>
+          <w:lang w:val="en-US"/>
+        </w:rPr>
+        <w:t xml:space="preserve"> </w:t>
+      </w:r>
+      <w:r>
+        <w:rPr>
+          <w:sz w:val="28"/>
+          <w:szCs w:val="28"/>
+          <w:lang w:val="ru-RU"/>
+        </w:rPr>
+        <w:t>тексту</w:t>
+      </w:r>
+      <w:r>
+        <w:rPr>
+          <w:sz w:val="28"/>
+          <w:szCs w:val="28"/>
+          <w:lang w:val="en-US"/>
+        </w:rPr>
+        <w:t>.</w:t>
+      </w:r>
+    </w:p>
+    <w:p>
+      <w:pPr>
+        <w:spacing w:after="200" w:line="276" w:lineRule="auto"/>
+        <w:rPr>
+          <w:sz w:val="28"/>
+          <w:szCs w:val="28"/>
+          <w:lang w:val="en-US"/>
+        </w:rPr>
+      </w:pPr>
+      <w:proofErr w:type="spellStart"/>
+      <w:r>
+        <w:rPr>
+          <w:sz w:val="28"/>
+          <w:szCs w:val="28"/>
+          <w:lang w:val="ru-RU"/>
+        </w:rPr>
+        <w:t>Вихідні</w:t>
+      </w:r>
+      <w:proofErr w:type="spellEnd"/>
+      <w:r>
+        <w:rPr>
+          <w:sz w:val="28"/>
+          <w:szCs w:val="28"/>
+          <w:lang w:val="en-US"/>
+        </w:rPr>
+        <w:t xml:space="preserve"> </w:t>
+      </w:r>
+      <w:proofErr w:type="spellStart"/>
+      <w:r>
+        <w:rPr>
+          <w:sz w:val="28"/>
+          <w:szCs w:val="28"/>
+          <w:lang w:val="ru-RU"/>
+        </w:rPr>
+        <w:t>файли</w:t>
+      </w:r>
+      <w:proofErr w:type="spellEnd"/>
+      <w:r>
+        <w:rPr>
+          <w:sz w:val="28"/>
+          <w:szCs w:val="28"/>
+          <w:lang w:val="en-US"/>
+        </w:rPr>
+        <w:t>:</w:t>
+      </w:r>
+    </w:p>
+    <w:p>
+      <w:pPr>
+        <w:spacing w:after="200" w:line="276" w:lineRule="auto"/>
+        <w:rPr>
+          <w:sz w:val="28"/>
+          <w:szCs w:val="28"/>
+          <w:lang w:val="en-US"/>
+        </w:rPr>
+      </w:pPr>
+      <w:r>
+        <w:rPr>
+          <w:sz w:val="28"/>
+          <w:szCs w:val="28"/>
+          <w:lang w:val="ru-RU"/>
+        </w:rPr>
+        <w:t>Файл</w:t>
+      </w:r>
+      <w:r>
+        <w:rPr>
+          <w:sz w:val="28"/>
+          <w:szCs w:val="28"/>
+          <w:lang w:val="en-US"/>
+        </w:rPr>
+        <w:t xml:space="preserve"> output.txt </w:t>
+      </w:r>
+      <w:proofErr w:type="spellStart"/>
+      <w:r>
+        <w:rPr>
+          <w:sz w:val="28"/>
+          <w:szCs w:val="28"/>
+          <w:lang w:val="ru-RU"/>
+        </w:rPr>
+        <w:t>із</w:t>
+      </w:r>
+      <w:proofErr w:type="spellEnd"/>
+      <w:r>
+        <w:rPr>
+          <w:sz w:val="28"/>
+          <w:szCs w:val="28"/>
+          <w:lang w:val="en-US"/>
+        </w:rPr>
+        <w:t xml:space="preserve"> </w:t>
+      </w:r>
+      <w:r>
+        <w:rPr>
+          <w:sz w:val="28"/>
+          <w:szCs w:val="28"/>
+          <w:lang w:val="ru-RU"/>
+        </w:rPr>
+        <w:t>результатами</w:t>
+      </w:r>
+      <w:r>
+        <w:rPr>
+          <w:sz w:val="28"/>
+          <w:szCs w:val="28"/>
+          <w:lang w:val="en-US"/>
+        </w:rPr>
+        <w:t xml:space="preserve"> </w:t>
+      </w:r>
+      <w:proofErr w:type="spellStart"/>
+      <w:r>
+        <w:rPr>
+          <w:sz w:val="28"/>
+          <w:szCs w:val="28"/>
+          <w:lang w:val="ru-RU"/>
+        </w:rPr>
+        <w:t>аналізу</w:t>
+      </w:r>
+      <w:proofErr w:type="spellEnd"/>
+      <w:r>
+        <w:rPr>
+          <w:sz w:val="28"/>
+          <w:szCs w:val="28"/>
+          <w:lang w:val="en-US"/>
+        </w:rPr>
+        <w:t>.</w:t>
+      </w:r>
+    </w:p>
+    <w:p>
+      <w:pPr>
+        <w:spacing w:after="200" w:line="276" w:lineRule="auto"/>
+        <w:rPr>
+          <w:sz w:val="28"/>
+          <w:szCs w:val="28"/>
+          <w:lang w:val="en-US"/>
+        </w:rPr>
+      </w:pPr>
+      <w:r>
+        <w:rPr>
+          <w:sz w:val="28"/>
+          <w:szCs w:val="28"/>
+          <w:lang w:val="ru-RU"/>
+        </w:rPr>
+        <w:t>Файл</w:t>
+      </w:r>
+      <w:r>
+        <w:rPr>
+          <w:sz w:val="28"/>
+          <w:szCs w:val="28"/>
+          <w:lang w:val="en-US"/>
+        </w:rPr>
+        <w:t xml:space="preserve"> capitalized_words.txt </w:t>
+      </w:r>
+      <w:proofErr w:type="spellStart"/>
+      <w:r>
+        <w:rPr>
+          <w:sz w:val="28"/>
+          <w:szCs w:val="28"/>
+          <w:lang w:val="ru-RU"/>
+        </w:rPr>
+        <w:t>із</w:t>
+      </w:r>
+      <w:proofErr w:type="spellEnd"/>
+      <w:r>
+        <w:rPr>
+          <w:sz w:val="28"/>
+          <w:szCs w:val="28"/>
+          <w:lang w:val="en-US"/>
+        </w:rPr>
+        <w:t xml:space="preserve"> </w:t>
+      </w:r>
+      <w:proofErr w:type="spellStart"/>
+      <w:r>
+        <w:rPr>
+          <w:sz w:val="28"/>
+          <w:szCs w:val="28"/>
+          <w:lang w:val="ru-RU"/>
+        </w:rPr>
+        <w:t>усіма</w:t>
+      </w:r>
+      <w:proofErr w:type="spellEnd"/>
+      <w:r>
+        <w:rPr>
+          <w:sz w:val="28"/>
+          <w:szCs w:val="28"/>
+          <w:lang w:val="en-US"/>
+        </w:rPr>
+        <w:t xml:space="preserve"> </w:t>
+      </w:r>
+      <w:r>
+        <w:rPr>
+          <w:sz w:val="28"/>
+          <w:szCs w:val="28"/>
+          <w:lang w:val="ru-RU"/>
+        </w:rPr>
+        <w:t>словами</w:t>
+      </w:r>
+      <w:r>
+        <w:rPr>
+          <w:sz w:val="28"/>
+          <w:szCs w:val="28"/>
+          <w:lang w:val="en-US"/>
+        </w:rPr>
+        <w:t xml:space="preserve">, </w:t>
+      </w:r>
+      <w:proofErr w:type="spellStart"/>
+      <w:r>
+        <w:rPr>
+          <w:sz w:val="28"/>
+          <w:szCs w:val="28"/>
+          <w:lang w:val="ru-RU"/>
+        </w:rPr>
+        <w:t>що</w:t>
+      </w:r>
+      <w:proofErr w:type="spellEnd"/>
+      <w:r>
+        <w:rPr>
+          <w:sz w:val="28"/>
+          <w:szCs w:val="28"/>
+          <w:lang w:val="en-US"/>
+        </w:rPr>
+        <w:t xml:space="preserve"> </w:t>
+      </w:r>
+      <w:proofErr w:type="spellStart"/>
+      <w:r>
+        <w:rPr>
+          <w:sz w:val="28"/>
+          <w:szCs w:val="28"/>
+          <w:lang w:val="ru-RU"/>
+        </w:rPr>
+        <w:t>починаються</w:t>
+      </w:r>
+      <w:proofErr w:type="spellEnd"/>
+      <w:r>
+        <w:rPr>
+          <w:sz w:val="28"/>
+          <w:szCs w:val="28"/>
+          <w:lang w:val="en-US"/>
+        </w:rPr>
+        <w:t xml:space="preserve"> </w:t>
+      </w:r>
+      <w:r>
+        <w:rPr>
+          <w:sz w:val="28"/>
+          <w:szCs w:val="28"/>
+          <w:lang w:val="ru-RU"/>
+        </w:rPr>
+        <w:t>з</w:t>
+      </w:r>
+      <w:r>
+        <w:rPr>
+          <w:sz w:val="28"/>
+          <w:szCs w:val="28"/>
+          <w:lang w:val="en-US"/>
+        </w:rPr>
+        <w:t xml:space="preserve"> </w:t>
+      </w:r>
+      <w:proofErr w:type="spellStart"/>
+      <w:r>
+        <w:rPr>
+          <w:sz w:val="28"/>
+          <w:szCs w:val="28"/>
+          <w:lang w:val="ru-RU"/>
+        </w:rPr>
+        <w:t>великої</w:t>
+      </w:r>
+      <w:proofErr w:type="spellEnd"/>
+      <w:r>
+        <w:rPr>
+          <w:sz w:val="28"/>
+          <w:szCs w:val="28"/>
+          <w:lang w:val="en-US"/>
+        </w:rPr>
+        <w:t xml:space="preserve"> </w:t>
+      </w:r>
+      <w:proofErr w:type="spellStart"/>
+      <w:r>
+        <w:rPr>
+          <w:sz w:val="28"/>
+          <w:szCs w:val="28"/>
+          <w:lang w:val="ru-RU"/>
+        </w:rPr>
+        <w:t>літери</w:t>
+      </w:r>
+      <w:proofErr w:type="spellEnd"/>
+      <w:r>
+        <w:rPr>
+          <w:sz w:val="28"/>
+          <w:szCs w:val="28"/>
+          <w:lang w:val="en-US"/>
+        </w:rPr>
+        <w:t>.</w:t>
+      </w:r>
+    </w:p>
+    <w:p>
+      <w:pPr>
         <w:rPr>
           <w:b/>
           <w:bCs/>
           <w:sz w:val="28"/>
           <w:szCs w:val="28"/>
-        </w:rPr>
-        <w:t xml:space="preserve">Реалізувати програму для обчислення добутку двох матриць </w:t>
-      </w:r>
-    </w:p>
-    <w:p>
-      <w:pPr>
-        <w:shd w:val="clear" w:color="auto" w:fill="FFFFFF"/>
+          <w:lang w:val="en-US"/>
+        </w:rPr>
+      </w:pPr>
+      <w:r>
+        <w:rPr>
+          <w:noProof/>
+        </w:rPr>
+        <w:t xml:space="preserve"> </w:t>
+      </w:r>
+    </w:p>
+    <w:p>
+      <w:pPr>
         <w:rPr>
           <w:b/>
           <w:bCs/>
           <w:sz w:val="28"/>
           <w:szCs w:val="28"/>
-        </w:rPr>
-      </w:pPr>
-    </w:p>
-    <w:p>
-      <w:pPr>
-        <w:shd w:val="clear" w:color="auto" w:fill="FFFFFF"/>
+          <w:lang w:val="en-US"/>
+        </w:rPr>
+      </w:pPr>
+      <w:r>
         <w:rPr>
           <w:b/>
           <w:bCs/>
           <w:sz w:val="28"/>
           <w:szCs w:val="28"/>
-          <w:lang w:val="ru-RU"/>
-        </w:rPr>
-      </w:pPr>
+          <w:lang w:val="en-US"/>
+        </w:rPr>
+        <w:t>Task</w:t>
+      </w:r>
       <w:r>
         <w:rPr>
           <w:b/>
@@ -3558,7 +3615,7 @@
           <w:szCs w:val="28"/>
           <w:lang w:val="en-US"/>
         </w:rPr>
-        <w:t>Task</w:t>
+        <w:t xml:space="preserve"> </w:t>
       </w:r>
       <w:r>
         <w:rPr>
@@ -3566,9 +3623,9 @@
           <w:bCs/>
           <w:sz w:val="28"/>
           <w:szCs w:val="28"/>
-          <w:lang w:val="ru-RU"/>
-        </w:rPr>
-        <w:t xml:space="preserve"> 8:</w:t>
+          <w:lang w:val="en-US"/>
+        </w:rPr>
+        <w:t>6</w:t>
       </w:r>
       <w:r>
         <w:rPr>
@@ -3576,53 +3633,32 @@
           <w:bCs/>
           <w:sz w:val="28"/>
           <w:szCs w:val="28"/>
-          <w:lang w:val="ru-RU"/>
-        </w:rPr>
-        <w:t xml:space="preserve"> </w:t>
-      </w:r>
-    </w:p>
-    <w:p>
-      <w:pPr>
-        <w:spacing w:after="200" w:line="276" w:lineRule="auto"/>
+          <w:lang w:val="en-US"/>
+        </w:rPr>
+        <w:t>:</w:t>
+      </w:r>
+      <w:r>
         <w:rPr>
           <w:b/>
           <w:bCs/>
           <w:sz w:val="28"/>
           <w:szCs w:val="28"/>
-        </w:rPr>
-      </w:pPr>
-      <w:r>
-        <w:rPr>
-          <w:sz w:val="28"/>
-          <w:szCs w:val="28"/>
-        </w:rPr>
-        <w:t>Розроб</w:t>
-      </w:r>
-      <w:r>
-        <w:rPr>
-          <w:sz w:val="28"/>
-          <w:szCs w:val="28"/>
-        </w:rPr>
-        <w:t>ити</w:t>
-      </w:r>
-      <w:r>
-        <w:rPr>
-          <w:sz w:val="28"/>
-          <w:szCs w:val="28"/>
-        </w:rPr>
-        <w:t xml:space="preserve"> програму, яка дозволяє ввести оцінки та обчислити середній бал. Програма також повинна вивести максимальну і мінімальну оцінку</w:t>
-      </w:r>
-    </w:p>
-    <w:p>
-      <w:pPr>
-        <w:spacing w:after="200" w:line="276" w:lineRule="auto"/>
+          <w:lang w:val="en-US"/>
+        </w:rPr>
+        <w:t xml:space="preserve"> </w:t>
+      </w:r>
+      <w:proofErr w:type="spellStart"/>
+      <w:r>
         <w:rPr>
           <w:b/>
           <w:bCs/>
           <w:sz w:val="28"/>
           <w:szCs w:val="28"/>
-        </w:rPr>
-      </w:pPr>
+          <w:lang w:val="en-US"/>
+        </w:rPr>
+        <w:t>Algotester</w:t>
+      </w:r>
+      <w:proofErr w:type="spellEnd"/>
       <w:r>
         <w:rPr>
           <w:b/>
@@ -3630,7 +3666,7 @@
           <w:sz w:val="28"/>
           <w:szCs w:val="28"/>
         </w:rPr>
-        <w:t>3</w:t>
+        <w:t xml:space="preserve"> </w:t>
       </w:r>
       <w:r>
         <w:rPr>
@@ -3638,6 +3674,1125 @@
           <w:bCs/>
           <w:sz w:val="28"/>
           <w:szCs w:val="28"/>
+          <w:lang w:val="en-US"/>
+        </w:rPr>
+        <w:t>practice</w:t>
+      </w:r>
+      <w:r>
+        <w:rPr>
+          <w:b/>
+          <w:bCs/>
+          <w:sz w:val="28"/>
+          <w:szCs w:val="28"/>
+        </w:rPr>
+        <w:t xml:space="preserve"> </w:t>
+      </w:r>
+      <w:r>
+        <w:rPr>
+          <w:b/>
+          <w:bCs/>
+          <w:sz w:val="28"/>
+          <w:szCs w:val="28"/>
+          <w:lang w:val="en-US"/>
+        </w:rPr>
+        <w:t>Lab</w:t>
+      </w:r>
+      <w:r>
+        <w:rPr>
+          <w:b/>
+          <w:bCs/>
+          <w:sz w:val="28"/>
+          <w:szCs w:val="28"/>
+          <w:lang w:val="en-US"/>
+        </w:rPr>
+        <w:t>2v1</w:t>
+      </w:r>
+    </w:p>
+    <w:p>
+      <w:pPr>
+        <w:rPr>
+          <w:sz w:val="28"/>
+          <w:szCs w:val="28"/>
+        </w:rPr>
+      </w:pPr>
+      <w:r>
+        <w:rPr>
+          <w:sz w:val="28"/>
+          <w:szCs w:val="28"/>
+        </w:rPr>
+        <w:t>У вас є дорога, яка виглядає як NN чисел.</w:t>
+      </w:r>
+    </w:p>
+    <w:p>
+      <w:pPr>
+        <w:rPr>
+          <w:sz w:val="28"/>
+          <w:szCs w:val="28"/>
+        </w:rPr>
+      </w:pPr>
+      <w:r>
+        <w:rPr>
+          <w:sz w:val="28"/>
+          <w:szCs w:val="28"/>
+        </w:rPr>
+        <w:t>Після того як ви по ній пройдете - вашу втому можна визначити як різницю максимального та мінімального елементу.</w:t>
+      </w:r>
+    </w:p>
+    <w:p>
+      <w:pPr>
+        <w:rPr>
+          <w:sz w:val="28"/>
+          <w:szCs w:val="28"/>
+        </w:rPr>
+      </w:pPr>
+      <w:r>
+        <w:rPr>
+          <w:sz w:val="28"/>
+          <w:szCs w:val="28"/>
+        </w:rPr>
+        <w:t>Ви хочете мінімізувати втому, але все що ви можете зробити - викинути одне число з дороги, тобто забрати його з масиву.</w:t>
+      </w:r>
+    </w:p>
+    <w:p>
+      <w:pPr>
+        <w:rPr>
+          <w:sz w:val="28"/>
+          <w:szCs w:val="28"/>
+        </w:rPr>
+      </w:pPr>
+      <w:r>
+        <w:rPr>
+          <w:sz w:val="28"/>
+          <w:szCs w:val="28"/>
+        </w:rPr>
+        <w:t>В результаті цієї дії, яку мінімальну втому ви можете отримати в кінці дороги?</w:t>
+      </w:r>
+    </w:p>
+    <w:p>
+      <w:pPr>
+        <w:rPr>
+          <w:sz w:val="28"/>
+          <w:szCs w:val="28"/>
+        </w:rPr>
+      </w:pPr>
+      <w:proofErr w:type="spellStart"/>
+      <w:r>
+        <w:rPr>
+          <w:sz w:val="28"/>
+          <w:szCs w:val="28"/>
+        </w:rPr>
+        <w:t>Input</w:t>
+      </w:r>
+      <w:proofErr w:type="spellEnd"/>
+    </w:p>
+    <w:p>
+      <w:pPr>
+        <w:rPr>
+          <w:sz w:val="28"/>
+          <w:szCs w:val="28"/>
+        </w:rPr>
+      </w:pPr>
+      <w:r>
+        <w:rPr>
+          <w:sz w:val="28"/>
+          <w:szCs w:val="28"/>
+        </w:rPr>
+        <w:t>У першому рядку ціле число NN - кількість чисел</w:t>
+      </w:r>
+    </w:p>
+    <w:p>
+      <w:pPr>
+        <w:rPr>
+          <w:sz w:val="28"/>
+          <w:szCs w:val="28"/>
+        </w:rPr>
+      </w:pPr>
+      <w:r>
+        <w:rPr>
+          <w:sz w:val="28"/>
+          <w:szCs w:val="28"/>
+        </w:rPr>
+        <w:t>У другому рядку масив </w:t>
+      </w:r>
+      <w:proofErr w:type="spellStart"/>
+      <w:r>
+        <w:rPr>
+          <w:sz w:val="28"/>
+          <w:szCs w:val="28"/>
+        </w:rPr>
+        <w:t>rr</w:t>
+      </w:r>
+      <w:proofErr w:type="spellEnd"/>
+      <w:r>
+        <w:rPr>
+          <w:sz w:val="28"/>
+          <w:szCs w:val="28"/>
+        </w:rPr>
+        <w:t>, який складається з NN цілих чисел</w:t>
+      </w:r>
+    </w:p>
+    <w:p>
+      <w:pPr>
+        <w:rPr>
+          <w:sz w:val="28"/>
+          <w:szCs w:val="28"/>
+        </w:rPr>
+      </w:pPr>
+      <w:proofErr w:type="spellStart"/>
+      <w:r>
+        <w:rPr>
+          <w:sz w:val="28"/>
+          <w:szCs w:val="28"/>
+        </w:rPr>
+        <w:t>Output</w:t>
+      </w:r>
+      <w:proofErr w:type="spellEnd"/>
+    </w:p>
+    <w:p>
+      <w:pPr>
+        <w:rPr>
+          <w:sz w:val="28"/>
+          <w:szCs w:val="28"/>
+        </w:rPr>
+      </w:pPr>
+      <w:r>
+        <w:rPr>
+          <w:sz w:val="28"/>
+          <w:szCs w:val="28"/>
+        </w:rPr>
+        <w:t>Єдине ціле число mm - мінімальна втома, яку можна отримати</w:t>
+      </w:r>
+    </w:p>
+    <w:p>
+      <w:pPr>
+        <w:rPr>
+          <w:b/>
+          <w:bCs/>
+          <w:sz w:val="28"/>
+          <w:szCs w:val="28"/>
+        </w:rPr>
+      </w:pPr>
+    </w:p>
+    <w:p>
+      <w:pPr>
+        <w:rPr>
+          <w:sz w:val="28"/>
+          <w:szCs w:val="28"/>
+          <w:lang w:val="en-US"/>
+        </w:rPr>
+      </w:pPr>
+      <w:r>
+        <w:rPr>
+          <w:b/>
+          <w:bCs/>
+          <w:sz w:val="28"/>
+          <w:szCs w:val="28"/>
+          <w:lang w:val="en-US"/>
+        </w:rPr>
+        <w:t>Task 6: Self practice</w:t>
+      </w:r>
+    </w:p>
+    <w:p>
+      <w:pPr>
+        <w:shd w:val="clear" w:color="auto" w:fill="FFFFFF"/>
+        <w:rPr>
+          <w:sz w:val="28"/>
+          <w:szCs w:val="28"/>
+        </w:rPr>
+      </w:pPr>
+      <w:r>
+        <w:rPr>
+          <w:sz w:val="28"/>
+          <w:szCs w:val="28"/>
+        </w:rPr>
+        <w:t>Завдання: Аналіз шахової дошки</w:t>
+      </w:r>
+    </w:p>
+    <w:p>
+      <w:pPr>
+        <w:shd w:val="clear" w:color="auto" w:fill="FFFFFF"/>
+        <w:rPr>
+          <w:sz w:val="28"/>
+          <w:szCs w:val="28"/>
+        </w:rPr>
+      </w:pPr>
+      <w:r>
+        <w:rPr>
+          <w:sz w:val="28"/>
+          <w:szCs w:val="28"/>
+        </w:rPr>
+        <w:t>Розробіть програму для роботи з шаховою дошкою розміром 8x8, яка заповнена значеннями 0 або 1. Програма повинна виконувати наступні дії:</w:t>
+      </w:r>
+    </w:p>
+    <w:p>
+      <w:pPr>
+        <w:shd w:val="clear" w:color="auto" w:fill="FFFFFF"/>
+        <w:rPr>
+          <w:sz w:val="28"/>
+          <w:szCs w:val="28"/>
+        </w:rPr>
+      </w:pPr>
+    </w:p>
+    <w:p>
+      <w:pPr>
+        <w:shd w:val="clear" w:color="auto" w:fill="FFFFFF"/>
+        <w:rPr>
+          <w:sz w:val="28"/>
+          <w:szCs w:val="28"/>
+        </w:rPr>
+      </w:pPr>
+      <w:r>
+        <w:rPr>
+          <w:sz w:val="28"/>
+          <w:szCs w:val="28"/>
+        </w:rPr>
+        <w:t>Ввід даних про шахову дошку:</w:t>
+      </w:r>
+    </w:p>
+    <w:p>
+      <w:pPr>
+        <w:shd w:val="clear" w:color="auto" w:fill="FFFFFF"/>
+        <w:rPr>
+          <w:sz w:val="28"/>
+          <w:szCs w:val="28"/>
+        </w:rPr>
+      </w:pPr>
+    </w:p>
+    <w:p>
+      <w:pPr>
+        <w:shd w:val="clear" w:color="auto" w:fill="FFFFFF"/>
+        <w:rPr>
+          <w:sz w:val="28"/>
+          <w:szCs w:val="28"/>
+        </w:rPr>
+      </w:pPr>
+      <w:r>
+        <w:rPr>
+          <w:sz w:val="28"/>
+          <w:szCs w:val="28"/>
+        </w:rPr>
+        <w:t>Користувач вводить значення для кожної клітини шахової дошки.</w:t>
+      </w:r>
+    </w:p>
+    <w:p>
+      <w:pPr>
+        <w:shd w:val="clear" w:color="auto" w:fill="FFFFFF"/>
+        <w:rPr>
+          <w:sz w:val="28"/>
+          <w:szCs w:val="28"/>
+        </w:rPr>
+      </w:pPr>
+      <w:r>
+        <w:rPr>
+          <w:sz w:val="28"/>
+          <w:szCs w:val="28"/>
+        </w:rPr>
+        <w:t>Кожне значення має бути або 0 (порожня клітина), або 1 (заповнена клітина).</w:t>
+      </w:r>
+    </w:p>
+    <w:p>
+      <w:pPr>
+        <w:shd w:val="clear" w:color="auto" w:fill="FFFFFF"/>
+        <w:rPr>
+          <w:sz w:val="28"/>
+          <w:szCs w:val="28"/>
+        </w:rPr>
+      </w:pPr>
+      <w:r>
+        <w:rPr>
+          <w:sz w:val="28"/>
+          <w:szCs w:val="28"/>
+        </w:rPr>
+        <w:lastRenderedPageBreak/>
+        <w:t>Якщо користувач вводить неправильне значення, програма повинна вивести повідомлення про помилку і попросити повторити введення для тієї ж клітини.</w:t>
+      </w:r>
+    </w:p>
+    <w:p>
+      <w:pPr>
+        <w:shd w:val="clear" w:color="auto" w:fill="FFFFFF"/>
+        <w:rPr>
+          <w:sz w:val="28"/>
+          <w:szCs w:val="28"/>
+        </w:rPr>
+      </w:pPr>
+      <w:r>
+        <w:rPr>
+          <w:sz w:val="28"/>
+          <w:szCs w:val="28"/>
+        </w:rPr>
+        <w:t>Аналіз шахової дошки:</w:t>
+      </w:r>
+    </w:p>
+    <w:p>
+      <w:pPr>
+        <w:shd w:val="clear" w:color="auto" w:fill="FFFFFF"/>
+        <w:rPr>
+          <w:sz w:val="28"/>
+          <w:szCs w:val="28"/>
+        </w:rPr>
+      </w:pPr>
+    </w:p>
+    <w:p>
+      <w:pPr>
+        <w:shd w:val="clear" w:color="auto" w:fill="FFFFFF"/>
+        <w:rPr>
+          <w:sz w:val="28"/>
+          <w:szCs w:val="28"/>
+        </w:rPr>
+      </w:pPr>
+      <w:r>
+        <w:rPr>
+          <w:sz w:val="28"/>
+          <w:szCs w:val="28"/>
+        </w:rPr>
+        <w:t>Підрахувати кількість заповнених клітин (1) у кожному рядку.</w:t>
+      </w:r>
+    </w:p>
+    <w:p>
+      <w:pPr>
+        <w:shd w:val="clear" w:color="auto" w:fill="FFFFFF"/>
+        <w:rPr>
+          <w:sz w:val="28"/>
+          <w:szCs w:val="28"/>
+        </w:rPr>
+      </w:pPr>
+      <w:r>
+        <w:rPr>
+          <w:sz w:val="28"/>
+          <w:szCs w:val="28"/>
+        </w:rPr>
+        <w:t>Визначити координати всіх заповнених клітин (у форматі "рядок, стовпець").</w:t>
+      </w:r>
+    </w:p>
+    <w:p>
+      <w:pPr>
+        <w:shd w:val="clear" w:color="auto" w:fill="FFFFFF"/>
+        <w:rPr>
+          <w:sz w:val="28"/>
+          <w:szCs w:val="28"/>
+        </w:rPr>
+      </w:pPr>
+      <w:r>
+        <w:rPr>
+          <w:sz w:val="28"/>
+          <w:szCs w:val="28"/>
+        </w:rPr>
+        <w:t>Обчислити загальну кількість заповнених клітин на всій дошці.</w:t>
+      </w:r>
+    </w:p>
+    <w:p>
+      <w:pPr>
+        <w:shd w:val="clear" w:color="auto" w:fill="FFFFFF"/>
+        <w:rPr>
+          <w:sz w:val="28"/>
+          <w:szCs w:val="28"/>
+        </w:rPr>
+      </w:pPr>
+      <w:r>
+        <w:rPr>
+          <w:sz w:val="28"/>
+          <w:szCs w:val="28"/>
+        </w:rPr>
+        <w:t>Вивід результатів:</w:t>
+      </w:r>
+    </w:p>
+    <w:p>
+      <w:pPr>
+        <w:shd w:val="clear" w:color="auto" w:fill="FFFFFF"/>
+        <w:rPr>
+          <w:sz w:val="28"/>
+          <w:szCs w:val="28"/>
+        </w:rPr>
+      </w:pPr>
+    </w:p>
+    <w:p>
+      <w:pPr>
+        <w:shd w:val="clear" w:color="auto" w:fill="FFFFFF"/>
+        <w:rPr>
+          <w:sz w:val="28"/>
+          <w:szCs w:val="28"/>
+        </w:rPr>
+      </w:pPr>
+      <w:r>
+        <w:rPr>
+          <w:sz w:val="28"/>
+          <w:szCs w:val="28"/>
+        </w:rPr>
+        <w:t>Для кожного рядка вивести кількість заповнених клітин.</w:t>
+      </w:r>
+    </w:p>
+    <w:p>
+      <w:pPr>
+        <w:shd w:val="clear" w:color="auto" w:fill="FFFFFF"/>
+        <w:rPr>
+          <w:sz w:val="28"/>
+          <w:szCs w:val="28"/>
+        </w:rPr>
+      </w:pPr>
+      <w:r>
+        <w:rPr>
+          <w:sz w:val="28"/>
+          <w:szCs w:val="28"/>
+        </w:rPr>
+        <w:t>Вивести список координат усіх заповнених клітин.</w:t>
+      </w:r>
+    </w:p>
+    <w:p>
+      <w:pPr>
+        <w:shd w:val="clear" w:color="auto" w:fill="FFFFFF"/>
+        <w:rPr>
+          <w:sz w:val="28"/>
+          <w:szCs w:val="28"/>
+        </w:rPr>
+      </w:pPr>
+      <w:r>
+        <w:rPr>
+          <w:sz w:val="28"/>
+          <w:szCs w:val="28"/>
+        </w:rPr>
+        <w:t>Вивести загальну кількість заповнених клітин на дошці.</w:t>
+      </w:r>
+    </w:p>
+    <w:p>
+      <w:pPr>
+        <w:shd w:val="clear" w:color="auto" w:fill="FFFFFF"/>
+        <w:rPr>
+          <w:b/>
+          <w:bCs/>
+          <w:sz w:val="28"/>
+          <w:szCs w:val="28"/>
+          <w:lang w:val="ru-RU"/>
+        </w:rPr>
+      </w:pPr>
+    </w:p>
+    <w:p>
+      <w:pPr>
+        <w:rPr>
+          <w:b/>
+          <w:bCs/>
+          <w:sz w:val="28"/>
+          <w:szCs w:val="28"/>
+          <w:lang w:val="en-US"/>
+        </w:rPr>
+      </w:pPr>
+      <w:r>
+        <w:rPr>
+          <w:b/>
+          <w:bCs/>
+          <w:sz w:val="28"/>
+          <w:szCs w:val="28"/>
+          <w:lang w:val="en-US"/>
+        </w:rPr>
+        <w:t>Task</w:t>
+      </w:r>
+      <w:r>
+        <w:rPr>
+          <w:b/>
+          <w:bCs/>
+          <w:sz w:val="28"/>
+          <w:szCs w:val="28"/>
+          <w:lang w:val="en-US"/>
+        </w:rPr>
+        <w:t xml:space="preserve"> 7:</w:t>
+      </w:r>
+      <w:r>
+        <w:rPr>
+          <w:b/>
+          <w:bCs/>
+          <w:sz w:val="28"/>
+          <w:szCs w:val="28"/>
+          <w:lang w:val="en-US"/>
+        </w:rPr>
+        <w:t xml:space="preserve"> </w:t>
+      </w:r>
+      <w:proofErr w:type="spellStart"/>
+      <w:r>
+        <w:rPr>
+          <w:b/>
+          <w:bCs/>
+          <w:sz w:val="28"/>
+          <w:szCs w:val="28"/>
+          <w:lang w:val="en-US"/>
+        </w:rPr>
+        <w:t>Algotester</w:t>
+      </w:r>
+      <w:proofErr w:type="spellEnd"/>
+      <w:r>
+        <w:rPr>
+          <w:b/>
+          <w:bCs/>
+          <w:sz w:val="28"/>
+          <w:szCs w:val="28"/>
+        </w:rPr>
+        <w:t xml:space="preserve"> </w:t>
+      </w:r>
+      <w:r>
+        <w:rPr>
+          <w:b/>
+          <w:bCs/>
+          <w:sz w:val="28"/>
+          <w:szCs w:val="28"/>
+          <w:lang w:val="en-US"/>
+        </w:rPr>
+        <w:t>practice</w:t>
+      </w:r>
+      <w:r>
+        <w:rPr>
+          <w:b/>
+          <w:bCs/>
+          <w:sz w:val="28"/>
+          <w:szCs w:val="28"/>
+        </w:rPr>
+        <w:t xml:space="preserve"> </w:t>
+      </w:r>
+      <w:r>
+        <w:rPr>
+          <w:b/>
+          <w:bCs/>
+          <w:sz w:val="28"/>
+          <w:szCs w:val="28"/>
+          <w:lang w:val="en-US"/>
+        </w:rPr>
+        <w:t>Halloween</w:t>
+      </w:r>
+    </w:p>
+    <w:p>
+      <w:pPr>
+        <w:rPr>
+          <w:sz w:val="28"/>
+          <w:szCs w:val="28"/>
+        </w:rPr>
+      </w:pPr>
+      <w:r>
+        <w:rPr>
+          <w:sz w:val="28"/>
+          <w:szCs w:val="28"/>
+        </w:rPr>
+        <w:t>До Зеника і Марічки на Хелловін завітав їхній старий друг Андрій. Офіційна причина його візиту — дізнатися про справи друзів та просто побалакати з ними. Але Зенику і Марічці добре відомі справжні наміри Андрія — він просто хоче дістати від друзів цукерок.</w:t>
+      </w:r>
+    </w:p>
+    <w:p>
+      <w:pPr>
+        <w:rPr>
+          <w:sz w:val="28"/>
+          <w:szCs w:val="28"/>
+        </w:rPr>
+      </w:pPr>
+      <w:r>
+        <w:rPr>
+          <w:sz w:val="28"/>
+          <w:szCs w:val="28"/>
+        </w:rPr>
+        <w:t>У Зеника і Марічки є по одному мішку цукерок. Усього в мішку Зеника є n цукерок, причому ii-та із них коштує </w:t>
+      </w:r>
+      <w:proofErr w:type="spellStart"/>
+      <w:r>
+        <w:rPr>
+          <w:sz w:val="28"/>
+          <w:szCs w:val="28"/>
+        </w:rPr>
+        <w:t>ai</w:t>
+      </w:r>
+      <w:proofErr w:type="spellEnd"/>
+      <w:r>
+        <w:rPr>
+          <w:sz w:val="28"/>
+          <w:szCs w:val="28"/>
+        </w:rPr>
+        <w:t> гривень. Аналогічно, у мішку Марічки є mm цукерок, і ціна ii-ї рівна </w:t>
+      </w:r>
+      <w:proofErr w:type="spellStart"/>
+      <w:r>
+        <w:rPr>
+          <w:sz w:val="28"/>
+          <w:szCs w:val="28"/>
+        </w:rPr>
+        <w:t>bi</w:t>
+      </w:r>
+      <w:proofErr w:type="spellEnd"/>
+      <w:r>
+        <w:rPr>
+          <w:sz w:val="28"/>
+          <w:szCs w:val="28"/>
+        </w:rPr>
+        <w:t> гривень. Вони хочуть дати Андрію дві цукерки — одну з мішка Зеника, а іншу — з мішка Марічки.</w:t>
+      </w:r>
+    </w:p>
+    <w:p>
+      <w:pPr>
+        <w:rPr>
+          <w:sz w:val="28"/>
+          <w:szCs w:val="28"/>
+        </w:rPr>
+      </w:pPr>
+      <w:r>
+        <w:rPr>
+          <w:sz w:val="28"/>
+          <w:szCs w:val="28"/>
+        </w:rPr>
+        <w:t>Будучи доволі жадібними, воно готові віддати Андрію лише найдешевші цукерки. Тобто, як і з першого мішка, так і з другого, вони виберуть по найдешевшій цукерці. Якою буде вартість отриманого Андрієм подарунка? Іншими словами, знайдіть сумарну вартість двох цукерок, які отримає Андрій.</w:t>
+      </w:r>
+    </w:p>
+    <w:p>
+      <w:pPr>
+        <w:rPr>
+          <w:sz w:val="28"/>
+          <w:szCs w:val="28"/>
+        </w:rPr>
+      </w:pPr>
+      <w:r>
+        <w:rPr>
+          <w:sz w:val="28"/>
+          <w:szCs w:val="28"/>
+        </w:rPr>
+        <w:t>Вхідні дані</w:t>
+      </w:r>
+    </w:p>
+    <w:p>
+      <w:pPr>
+        <w:rPr>
+          <w:sz w:val="28"/>
+          <w:szCs w:val="28"/>
+        </w:rPr>
+      </w:pPr>
+      <w:r>
+        <w:rPr>
+          <w:sz w:val="28"/>
+          <w:szCs w:val="28"/>
+        </w:rPr>
+        <w:t>У першому рядку задано два цілих числа n та m — кількості цукерок в мішках Зеника та Марічки відповідно.</w:t>
+      </w:r>
+    </w:p>
+    <w:p>
+      <w:pPr>
+        <w:rPr>
+          <w:sz w:val="28"/>
+          <w:szCs w:val="28"/>
+        </w:rPr>
+      </w:pPr>
+      <w:r>
+        <w:rPr>
+          <w:sz w:val="28"/>
+          <w:szCs w:val="28"/>
+        </w:rPr>
+        <w:t xml:space="preserve">У другому рядку задано n цілих чисел, розділених пробілами. Вони описують вартості </w:t>
+      </w:r>
+      <w:proofErr w:type="spellStart"/>
+      <w:r>
+        <w:rPr>
+          <w:sz w:val="28"/>
+          <w:szCs w:val="28"/>
+        </w:rPr>
+        <w:t>Зеникових</w:t>
+      </w:r>
+      <w:proofErr w:type="spellEnd"/>
+      <w:r>
+        <w:rPr>
+          <w:sz w:val="28"/>
+          <w:szCs w:val="28"/>
+        </w:rPr>
+        <w:t xml:space="preserve"> цукерок.</w:t>
+      </w:r>
+    </w:p>
+    <w:p>
+      <w:pPr>
+        <w:rPr>
+          <w:sz w:val="28"/>
+          <w:szCs w:val="28"/>
+        </w:rPr>
+      </w:pPr>
+      <w:r>
+        <w:rPr>
+          <w:sz w:val="28"/>
+          <w:szCs w:val="28"/>
+        </w:rPr>
+        <w:t>У третьому рядку аналогічно описані mm цукерок Марічки.</w:t>
+      </w:r>
+    </w:p>
+    <w:p>
+      <w:pPr>
+        <w:rPr>
+          <w:sz w:val="28"/>
+          <w:szCs w:val="28"/>
+        </w:rPr>
+      </w:pPr>
+      <w:r>
+        <w:rPr>
+          <w:sz w:val="28"/>
+          <w:szCs w:val="28"/>
+        </w:rPr>
+        <w:t>Вихідні дані</w:t>
+      </w:r>
+    </w:p>
+    <w:p>
+      <w:pPr>
+        <w:rPr>
+          <w:sz w:val="28"/>
+          <w:szCs w:val="28"/>
+        </w:rPr>
+      </w:pPr>
+      <w:r>
+        <w:rPr>
+          <w:sz w:val="28"/>
+          <w:szCs w:val="28"/>
+        </w:rPr>
+        <w:t>У єдиному рядку виведіть одне ціле число — вартість подарунку, який отримає Андрій.</w:t>
+      </w:r>
+    </w:p>
+    <w:p>
+      <w:pPr>
+        <w:rPr>
+          <w:b/>
+          <w:bCs/>
+          <w:sz w:val="28"/>
+          <w:szCs w:val="28"/>
+        </w:rPr>
+      </w:pPr>
+    </w:p>
+    <w:p>
+      <w:pPr>
+        <w:rPr>
+          <w:b/>
+          <w:bCs/>
+          <w:sz w:val="28"/>
+          <w:szCs w:val="28"/>
+          <w:lang w:val="en-US"/>
+        </w:rPr>
+      </w:pPr>
+      <w:r>
+        <w:rPr>
+          <w:b/>
+          <w:bCs/>
+          <w:sz w:val="28"/>
+          <w:szCs w:val="28"/>
+          <w:lang w:val="en-US"/>
+        </w:rPr>
+        <w:t xml:space="preserve">Task 7: </w:t>
+      </w:r>
+      <w:r>
+        <w:rPr>
+          <w:b/>
+          <w:bCs/>
+          <w:sz w:val="28"/>
+          <w:szCs w:val="28"/>
+          <w:lang w:val="en-US"/>
+        </w:rPr>
+        <w:t>Self practice</w:t>
+      </w:r>
+      <w:r>
+        <w:rPr>
+          <w:b/>
+          <w:bCs/>
+          <w:sz w:val="28"/>
+          <w:szCs w:val="28"/>
+          <w:lang w:val="en-US"/>
+        </w:rPr>
+        <w:t xml:space="preserve"> </w:t>
+      </w:r>
+    </w:p>
+    <w:p>
+      <w:pPr>
+        <w:rPr>
+          <w:sz w:val="28"/>
+          <w:szCs w:val="28"/>
+        </w:rPr>
+      </w:pPr>
+      <w:r>
+        <w:rPr>
+          <w:b/>
+          <w:bCs/>
+          <w:sz w:val="28"/>
+          <w:szCs w:val="28"/>
+        </w:rPr>
+        <w:t xml:space="preserve">Реалізувати програму для обчислення добутку двох матриць </w:t>
+      </w:r>
+    </w:p>
+    <w:p>
+      <w:pPr>
+        <w:shd w:val="clear" w:color="auto" w:fill="FFFFFF"/>
+        <w:rPr>
+          <w:b/>
+          <w:bCs/>
+          <w:sz w:val="28"/>
+          <w:szCs w:val="28"/>
+        </w:rPr>
+      </w:pPr>
+    </w:p>
+    <w:p>
+      <w:pPr>
+        <w:shd w:val="clear" w:color="auto" w:fill="FFFFFF"/>
+        <w:rPr>
+          <w:b/>
+          <w:bCs/>
+          <w:sz w:val="28"/>
+          <w:szCs w:val="28"/>
+          <w:lang w:val="en-US"/>
+        </w:rPr>
+      </w:pPr>
+      <w:r>
+        <w:rPr>
+          <w:b/>
+          <w:bCs/>
+          <w:sz w:val="28"/>
+          <w:szCs w:val="28"/>
+          <w:lang w:val="en-US"/>
+        </w:rPr>
+        <w:t>Task</w:t>
+      </w:r>
+      <w:r>
+        <w:rPr>
+          <w:b/>
+          <w:bCs/>
+          <w:sz w:val="28"/>
+          <w:szCs w:val="28"/>
+          <w:lang w:val="en-US"/>
+        </w:rPr>
+        <w:t xml:space="preserve"> 8:</w:t>
+      </w:r>
+      <w:r>
+        <w:rPr>
+          <w:b/>
+          <w:bCs/>
+          <w:sz w:val="28"/>
+          <w:szCs w:val="28"/>
+          <w:lang w:val="en-US"/>
+        </w:rPr>
+        <w:t xml:space="preserve"> </w:t>
+      </w:r>
+      <w:proofErr w:type="spellStart"/>
+      <w:r>
+        <w:rPr>
+          <w:b/>
+          <w:bCs/>
+          <w:sz w:val="28"/>
+          <w:szCs w:val="28"/>
+          <w:lang w:val="en-US"/>
+        </w:rPr>
+        <w:t>Algotester</w:t>
+      </w:r>
+      <w:proofErr w:type="spellEnd"/>
+      <w:r>
+        <w:rPr>
+          <w:b/>
+          <w:bCs/>
+          <w:sz w:val="28"/>
+          <w:szCs w:val="28"/>
+          <w:lang w:val="en-US"/>
+        </w:rPr>
+        <w:t xml:space="preserve"> practice Lab3v3</w:t>
+      </w:r>
+    </w:p>
+    <w:p>
+      <w:pPr>
+        <w:shd w:val="clear" w:color="auto" w:fill="FFFFFF"/>
+        <w:rPr>
+          <w:sz w:val="28"/>
+          <w:szCs w:val="28"/>
+        </w:rPr>
+      </w:pPr>
+      <w:r>
+        <w:rPr>
+          <w:sz w:val="28"/>
+          <w:szCs w:val="28"/>
+        </w:rPr>
+        <w:t>Вам дана стрічка s.</w:t>
+      </w:r>
+    </w:p>
+    <w:p>
+      <w:pPr>
+        <w:shd w:val="clear" w:color="auto" w:fill="FFFFFF"/>
+        <w:rPr>
+          <w:sz w:val="28"/>
+          <w:szCs w:val="28"/>
+        </w:rPr>
+      </w:pPr>
+      <w:r>
+        <w:rPr>
+          <w:sz w:val="28"/>
+          <w:szCs w:val="28"/>
+        </w:rPr>
+        <w:t>Ваше завдання зробити компресію стрічки, тобто якщо якась буква йде більше одного разу підряд у стрічці замінити її на букву + кількість входжень підряд.</w:t>
+      </w:r>
+    </w:p>
+    <w:p>
+      <w:pPr>
+        <w:shd w:val="clear" w:color="auto" w:fill="FFFFFF"/>
+        <w:rPr>
+          <w:sz w:val="28"/>
+          <w:szCs w:val="28"/>
+        </w:rPr>
+      </w:pPr>
+      <w:proofErr w:type="spellStart"/>
+      <w:r>
+        <w:rPr>
+          <w:sz w:val="28"/>
+          <w:szCs w:val="28"/>
+        </w:rPr>
+        <w:t>Input</w:t>
+      </w:r>
+      <w:proofErr w:type="spellEnd"/>
+    </w:p>
+    <w:p>
+      <w:pPr>
+        <w:shd w:val="clear" w:color="auto" w:fill="FFFFFF"/>
+        <w:rPr>
+          <w:sz w:val="28"/>
+          <w:szCs w:val="28"/>
+        </w:rPr>
+      </w:pPr>
+      <w:r>
+        <w:rPr>
+          <w:sz w:val="28"/>
+          <w:szCs w:val="28"/>
+        </w:rPr>
+        <w:t>У першому рядку стрічка SS</w:t>
+      </w:r>
+    </w:p>
+    <w:p>
+      <w:pPr>
+        <w:shd w:val="clear" w:color="auto" w:fill="FFFFFF"/>
+        <w:rPr>
+          <w:sz w:val="28"/>
+          <w:szCs w:val="28"/>
+        </w:rPr>
+      </w:pPr>
+      <w:proofErr w:type="spellStart"/>
+      <w:r>
+        <w:rPr>
+          <w:sz w:val="28"/>
+          <w:szCs w:val="28"/>
+        </w:rPr>
+        <w:lastRenderedPageBreak/>
+        <w:t>Output</w:t>
+      </w:r>
+      <w:proofErr w:type="spellEnd"/>
+    </w:p>
+    <w:p>
+      <w:pPr>
+        <w:shd w:val="clear" w:color="auto" w:fill="FFFFFF"/>
+        <w:rPr>
+          <w:sz w:val="28"/>
+          <w:szCs w:val="28"/>
+        </w:rPr>
+      </w:pPr>
+      <w:r>
+        <w:rPr>
+          <w:sz w:val="28"/>
+          <w:szCs w:val="28"/>
+        </w:rPr>
+        <w:t>Стрічка </w:t>
+      </w:r>
+      <w:proofErr w:type="spellStart"/>
+      <w:r>
+        <w:rPr>
+          <w:sz w:val="28"/>
+          <w:szCs w:val="28"/>
+        </w:rPr>
+        <w:t>Scompressed</w:t>
+      </w:r>
+      <w:proofErr w:type="spellEnd"/>
+    </w:p>
+    <w:p>
+      <w:pPr>
+        <w:shd w:val="clear" w:color="auto" w:fill="FFFFFF"/>
+        <w:rPr>
+          <w:b/>
+          <w:bCs/>
+          <w:sz w:val="28"/>
+          <w:szCs w:val="28"/>
+          <w:lang w:val="en-US"/>
+        </w:rPr>
+      </w:pPr>
+    </w:p>
+    <w:p>
+      <w:pPr>
+        <w:shd w:val="clear" w:color="auto" w:fill="FFFFFF"/>
+        <w:rPr>
+          <w:b/>
+          <w:bCs/>
+          <w:sz w:val="28"/>
+          <w:szCs w:val="28"/>
+          <w:lang w:val="en-US"/>
+        </w:rPr>
+      </w:pPr>
+      <w:r>
+        <w:rPr>
+          <w:b/>
+          <w:bCs/>
+          <w:sz w:val="28"/>
+          <w:szCs w:val="28"/>
+          <w:lang w:val="en-US"/>
+        </w:rPr>
+        <w:t xml:space="preserve">Task 8: Self practice </w:t>
+      </w:r>
+      <w:r>
+        <w:rPr>
+          <w:b/>
+          <w:bCs/>
+          <w:sz w:val="28"/>
+          <w:szCs w:val="28"/>
+          <w:lang w:val="en-US"/>
+        </w:rPr>
+        <w:t xml:space="preserve"> </w:t>
+      </w:r>
+    </w:p>
+    <w:p>
+      <w:pPr>
+        <w:spacing w:after="200" w:line="276" w:lineRule="auto"/>
+        <w:rPr>
+          <w:b/>
+          <w:bCs/>
+          <w:sz w:val="28"/>
+          <w:szCs w:val="28"/>
+        </w:rPr>
+      </w:pPr>
+      <w:r>
+        <w:rPr>
+          <w:sz w:val="28"/>
+          <w:szCs w:val="28"/>
+        </w:rPr>
+        <w:t>Розроб</w:t>
+      </w:r>
+      <w:r>
+        <w:rPr>
+          <w:sz w:val="28"/>
+          <w:szCs w:val="28"/>
+        </w:rPr>
+        <w:t>ити</w:t>
+      </w:r>
+      <w:r>
+        <w:rPr>
+          <w:sz w:val="28"/>
+          <w:szCs w:val="28"/>
+        </w:rPr>
+        <w:t xml:space="preserve"> програму, яка дозволяє ввести оцінки та обчислити середній бал. Програма також повинна вивести максимальну і мінімальну оцінку</w:t>
+      </w:r>
+    </w:p>
+    <w:p>
+      <w:pPr>
+        <w:spacing w:after="200" w:line="276" w:lineRule="auto"/>
+        <w:rPr>
+          <w:b/>
+          <w:bCs/>
+          <w:sz w:val="28"/>
+          <w:szCs w:val="28"/>
+        </w:rPr>
+      </w:pPr>
+      <w:r>
+        <w:rPr>
+          <w:b/>
+          <w:bCs/>
+          <w:sz w:val="28"/>
+          <w:szCs w:val="28"/>
+        </w:rPr>
+        <w:t>3</w:t>
+      </w:r>
+      <w:r>
+        <w:rPr>
+          <w:b/>
+          <w:bCs/>
+          <w:sz w:val="28"/>
+          <w:szCs w:val="28"/>
         </w:rPr>
         <w:t>)Дизайн та планова оцінка часу виконання завдань:</w:t>
       </w:r>
@@ -3685,7 +4840,6 @@
           <w:sz w:val="28"/>
           <w:szCs w:val="28"/>
         </w:rPr>
-        <w:lastRenderedPageBreak/>
         <w:drawing>
           <wp:inline distT="0" distB="0" distL="0" distR="0" wp14:anchorId="17D6FC25" wp14:editId="22022245">
             <wp:extent cx="1150620" cy="3627120"/>
@@ -3807,15 +4961,82 @@
           <w:color w:val="000000"/>
           <w:sz w:val="28"/>
           <w:szCs w:val="28"/>
-        </w:rPr>
-      </w:pPr>
-      <w:r>
-        <w:rPr>
-          <w:color w:val="000000"/>
-          <w:sz w:val="28"/>
-          <w:szCs w:val="28"/>
-          <w:lang w:val="en-US"/>
-        </w:rPr>
+          <w:lang w:val="en-US"/>
+        </w:rPr>
+      </w:pPr>
+    </w:p>
+    <w:p>
+      <w:pPr>
+        <w:spacing w:after="200" w:line="276" w:lineRule="auto"/>
+        <w:rPr>
+          <w:color w:val="000000"/>
+          <w:sz w:val="28"/>
+          <w:szCs w:val="28"/>
+          <w:lang w:val="en-US"/>
+        </w:rPr>
+      </w:pPr>
+    </w:p>
+    <w:p>
+      <w:pPr>
+        <w:spacing w:after="200" w:line="276" w:lineRule="auto"/>
+        <w:rPr>
+          <w:color w:val="000000"/>
+          <w:sz w:val="28"/>
+          <w:szCs w:val="28"/>
+          <w:lang w:val="en-US"/>
+        </w:rPr>
+      </w:pPr>
+    </w:p>
+    <w:p>
+      <w:pPr>
+        <w:spacing w:after="200" w:line="276" w:lineRule="auto"/>
+        <w:rPr>
+          <w:color w:val="000000"/>
+          <w:sz w:val="28"/>
+          <w:szCs w:val="28"/>
+          <w:lang w:val="en-US"/>
+        </w:rPr>
+      </w:pPr>
+    </w:p>
+    <w:p>
+      <w:pPr>
+        <w:spacing w:after="200" w:line="276" w:lineRule="auto"/>
+        <w:rPr>
+          <w:color w:val="000000"/>
+          <w:sz w:val="28"/>
+          <w:szCs w:val="28"/>
+          <w:lang w:val="en-US"/>
+        </w:rPr>
+      </w:pPr>
+    </w:p>
+    <w:p>
+      <w:pPr>
+        <w:spacing w:after="200" w:line="276" w:lineRule="auto"/>
+        <w:rPr>
+          <w:color w:val="000000"/>
+          <w:sz w:val="28"/>
+          <w:szCs w:val="28"/>
+          <w:lang w:val="en-US"/>
+        </w:rPr>
+      </w:pPr>
+    </w:p>
+    <w:p>
+      <w:pPr>
+        <w:spacing w:after="200" w:line="276" w:lineRule="auto"/>
+        <w:rPr>
+          <w:color w:val="000000"/>
+          <w:sz w:val="28"/>
+          <w:szCs w:val="28"/>
+        </w:rPr>
+      </w:pPr>
+      <w:r>
+        <w:rPr>
+          <w:color w:val="000000"/>
+          <w:sz w:val="28"/>
+          <w:szCs w:val="28"/>
+          <w:lang w:val="en-US"/>
+        </w:rPr>
+        <w:lastRenderedPageBreak/>
         <w:t xml:space="preserve">Task 2: VNS practice work 2 task </w:t>
       </w:r>
       <w:r>
@@ -3843,7 +5064,6 @@
           <w:sz w:val="28"/>
           <w:szCs w:val="28"/>
         </w:rPr>
-        <w:lastRenderedPageBreak/>
         <w:drawing>
           <wp:inline distT="0" distB="0" distL="0" distR="0" wp14:anchorId="257F9D3F" wp14:editId="0F13217D">
             <wp:extent cx="6300470" cy="7663815"/>
@@ -3959,6 +5179,7 @@
           <w:szCs w:val="28"/>
           <w:lang w:val="en-US"/>
         </w:rPr>
+        <w:lastRenderedPageBreak/>
         <w:t xml:space="preserve">Task 3: VNS practice work 3 task </w:t>
       </w:r>
       <w:r>
@@ -3986,7 +5207,6 @@
           <w:sz w:val="28"/>
           <w:szCs w:val="28"/>
         </w:rPr>
-        <w:lastRenderedPageBreak/>
         <w:drawing>
           <wp:inline distT="0" distB="0" distL="0" distR="0" wp14:anchorId="3A8F76ED" wp14:editId="7523DC7C">
             <wp:extent cx="1150620" cy="5722620"/>
@@ -4147,15 +5367,82 @@
           <w:color w:val="000000"/>
           <w:sz w:val="28"/>
           <w:szCs w:val="28"/>
-        </w:rPr>
-      </w:pPr>
-      <w:r>
-        <w:rPr>
-          <w:color w:val="000000"/>
-          <w:sz w:val="28"/>
-          <w:szCs w:val="28"/>
-          <w:lang w:val="en-US"/>
-        </w:rPr>
+          <w:lang w:val="en-US"/>
+        </w:rPr>
+      </w:pPr>
+    </w:p>
+    <w:p>
+      <w:pPr>
+        <w:spacing w:after="200" w:line="276" w:lineRule="auto"/>
+        <w:rPr>
+          <w:color w:val="000000"/>
+          <w:sz w:val="28"/>
+          <w:szCs w:val="28"/>
+          <w:lang w:val="en-US"/>
+        </w:rPr>
+      </w:pPr>
+    </w:p>
+    <w:p>
+      <w:pPr>
+        <w:spacing w:after="200" w:line="276" w:lineRule="auto"/>
+        <w:rPr>
+          <w:color w:val="000000"/>
+          <w:sz w:val="28"/>
+          <w:szCs w:val="28"/>
+          <w:lang w:val="en-US"/>
+        </w:rPr>
+      </w:pPr>
+    </w:p>
+    <w:p>
+      <w:pPr>
+        <w:spacing w:after="200" w:line="276" w:lineRule="auto"/>
+        <w:rPr>
+          <w:color w:val="000000"/>
+          <w:sz w:val="28"/>
+          <w:szCs w:val="28"/>
+          <w:lang w:val="en-US"/>
+        </w:rPr>
+      </w:pPr>
+    </w:p>
+    <w:p>
+      <w:pPr>
+        <w:spacing w:after="200" w:line="276" w:lineRule="auto"/>
+        <w:rPr>
+          <w:color w:val="000000"/>
+          <w:sz w:val="28"/>
+          <w:szCs w:val="28"/>
+          <w:lang w:val="en-US"/>
+        </w:rPr>
+      </w:pPr>
+    </w:p>
+    <w:p>
+      <w:pPr>
+        <w:spacing w:after="200" w:line="276" w:lineRule="auto"/>
+        <w:rPr>
+          <w:color w:val="000000"/>
+          <w:sz w:val="28"/>
+          <w:szCs w:val="28"/>
+          <w:lang w:val="en-US"/>
+        </w:rPr>
+      </w:pPr>
+    </w:p>
+    <w:p>
+      <w:pPr>
+        <w:spacing w:after="200" w:line="276" w:lineRule="auto"/>
+        <w:rPr>
+          <w:color w:val="000000"/>
+          <w:sz w:val="28"/>
+          <w:szCs w:val="28"/>
+        </w:rPr>
+      </w:pPr>
+      <w:r>
+        <w:rPr>
+          <w:color w:val="000000"/>
+          <w:sz w:val="28"/>
+          <w:szCs w:val="28"/>
+          <w:lang w:val="en-US"/>
+        </w:rPr>
+        <w:lastRenderedPageBreak/>
         <w:t>Task 4: VNS practice work 4 task 1</w:t>
       </w:r>
       <w:r>
@@ -4183,7 +5470,6 @@
           <w:sz w:val="28"/>
           <w:szCs w:val="28"/>
         </w:rPr>
-        <w:lastRenderedPageBreak/>
         <w:drawing>
           <wp:inline distT="0" distB="0" distL="0" distR="0" wp14:anchorId="07782A48" wp14:editId="51635F25">
             <wp:extent cx="2057400" cy="7917180"/>
@@ -4250,6 +5536,7 @@
         <w:rPr>
           <w:sz w:val="28"/>
           <w:szCs w:val="28"/>
+          <w:lang w:val="en-US"/>
         </w:rPr>
       </w:pPr>
       <w:r>
@@ -4278,18 +5565,215 @@
       <w:pPr>
         <w:spacing w:after="200" w:line="276" w:lineRule="auto"/>
         <w:rPr>
-          <w:sz w:val="28"/>
-          <w:szCs w:val="28"/>
-        </w:rPr>
-      </w:pPr>
-    </w:p>
-    <w:p>
-      <w:pPr>
-        <w:spacing w:after="200" w:line="276" w:lineRule="auto"/>
-        <w:rPr>
-          <w:color w:val="000000"/>
-          <w:sz w:val="28"/>
-          <w:szCs w:val="28"/>
+          <w:color w:val="000000"/>
+          <w:sz w:val="28"/>
+          <w:szCs w:val="28"/>
+          <w:lang w:val="en-US"/>
+        </w:rPr>
+      </w:pPr>
+      <w:r>
+        <w:rPr>
+          <w:color w:val="000000"/>
+          <w:sz w:val="28"/>
+          <w:szCs w:val="28"/>
+          <w:lang w:val="en-US"/>
+        </w:rPr>
+        <w:lastRenderedPageBreak/>
+        <w:t xml:space="preserve">Task 5: </w:t>
+      </w:r>
+      <w:proofErr w:type="spellStart"/>
+      <w:r>
+        <w:rPr>
+          <w:color w:val="000000"/>
+          <w:sz w:val="28"/>
+          <w:szCs w:val="28"/>
+          <w:lang w:val="en-US"/>
+        </w:rPr>
+        <w:t>Algotester</w:t>
+      </w:r>
+      <w:proofErr w:type="spellEnd"/>
+      <w:r>
+        <w:rPr>
+          <w:color w:val="000000"/>
+          <w:sz w:val="28"/>
+          <w:szCs w:val="28"/>
+          <w:lang w:val="en-US"/>
+        </w:rPr>
+        <w:t xml:space="preserve"> practice Lab1v2</w:t>
+      </w:r>
+    </w:p>
+    <w:p>
+      <w:pPr>
+        <w:spacing w:after="200" w:line="276" w:lineRule="auto"/>
+        <w:rPr>
+          <w:color w:val="000000"/>
+          <w:sz w:val="28"/>
+          <w:szCs w:val="28"/>
+        </w:rPr>
+      </w:pPr>
+      <w:r>
+        <w:rPr>
+          <w:color w:val="000000"/>
+          <w:sz w:val="28"/>
+          <w:szCs w:val="28"/>
+        </w:rPr>
+        <w:drawing>
+          <wp:inline distT="0" distB="0" distL="0" distR="0" wp14:anchorId="573FA829" wp14:editId="19FFB8B0">
+            <wp:extent cx="6300470" cy="5335905"/>
+            <wp:effectExtent l="0" t="0" r="5080" b="0"/>
+            <wp:docPr id="725141767" name="Рисунок 2"/>
+            <wp:cNvGraphicFramePr>
+              <a:graphicFrameLocks xmlns:a="http://schemas.openxmlformats.org/drawingml/2006/main" noChangeAspect="1"/>
+            </wp:cNvGraphicFramePr>
+            <a:graphic xmlns:a="http://schemas.openxmlformats.org/drawingml/2006/main">
+              <a:graphicData uri="http://schemas.openxmlformats.org/drawingml/2006/picture">
+                <pic:pic xmlns:pic="http://schemas.openxmlformats.org/drawingml/2006/picture">
+                  <pic:nvPicPr>
+                    <pic:cNvPr id="0" name="Picture 6"/>
+                    <pic:cNvPicPr>
+                      <a:picLocks noChangeAspect="1" noChangeArrowheads="1"/>
+                    </pic:cNvPicPr>
+                  </pic:nvPicPr>
+                  <pic:blipFill>
+                    <a:blip r:embed="rId18" cstate="print">
+                      <a:extLst>
+                        <a:ext uri="{28A0092B-C50C-407E-A947-70E740481C1C}">
+                          <a14:useLocalDpi xmlns:a14="http://schemas.microsoft.com/office/drawing/2010/main" val="0"/>
+                        </a:ext>
+                      </a:extLst>
+                    </a:blip>
+                    <a:srcRect/>
+                    <a:stretch>
+                      <a:fillRect/>
+                    </a:stretch>
+                  </pic:blipFill>
+                  <pic:spPr bwMode="auto">
+                    <a:xfrm>
+                      <a:off x="0" y="0"/>
+                      <a:ext cx="6300470" cy="5335905"/>
+                    </a:xfrm>
+                    <a:prstGeom prst="rect">
+                      <a:avLst/>
+                    </a:prstGeom>
+                    <a:noFill/>
+                    <a:ln>
+                      <a:noFill/>
+                    </a:ln>
+                  </pic:spPr>
+                </pic:pic>
+              </a:graphicData>
+            </a:graphic>
+          </wp:inline>
+        </w:drawing>
+      </w:r>
+    </w:p>
+    <w:p>
+      <w:pPr>
+        <w:spacing w:after="200" w:line="276" w:lineRule="auto"/>
+        <w:rPr>
+          <w:color w:val="000000"/>
+          <w:sz w:val="28"/>
+          <w:szCs w:val="28"/>
+          <w:lang w:val="en-US"/>
+        </w:rPr>
+      </w:pPr>
+    </w:p>
+    <w:p>
+      <w:pPr>
+        <w:spacing w:after="200" w:line="276" w:lineRule="auto"/>
+        <w:rPr>
+          <w:color w:val="000000"/>
+          <w:sz w:val="28"/>
+          <w:szCs w:val="28"/>
+          <w:lang w:val="en-US"/>
+        </w:rPr>
+      </w:pPr>
+    </w:p>
+    <w:p>
+      <w:pPr>
+        <w:spacing w:after="200" w:line="276" w:lineRule="auto"/>
+        <w:rPr>
+          <w:color w:val="000000"/>
+          <w:sz w:val="28"/>
+          <w:szCs w:val="28"/>
+          <w:lang w:val="en-US"/>
+        </w:rPr>
+      </w:pPr>
+    </w:p>
+    <w:p>
+      <w:pPr>
+        <w:spacing w:after="200" w:line="276" w:lineRule="auto"/>
+        <w:rPr>
+          <w:color w:val="000000"/>
+          <w:sz w:val="28"/>
+          <w:szCs w:val="28"/>
+          <w:lang w:val="en-US"/>
+        </w:rPr>
+      </w:pPr>
+    </w:p>
+    <w:p>
+      <w:pPr>
+        <w:spacing w:after="200" w:line="276" w:lineRule="auto"/>
+        <w:rPr>
+          <w:color w:val="000000"/>
+          <w:sz w:val="28"/>
+          <w:szCs w:val="28"/>
+          <w:lang w:val="en-US"/>
+        </w:rPr>
+      </w:pPr>
+    </w:p>
+    <w:p>
+      <w:pPr>
+        <w:spacing w:after="200" w:line="276" w:lineRule="auto"/>
+        <w:rPr>
+          <w:color w:val="000000"/>
+          <w:sz w:val="28"/>
+          <w:szCs w:val="28"/>
+          <w:lang w:val="en-US"/>
+        </w:rPr>
+      </w:pPr>
+    </w:p>
+    <w:p>
+      <w:pPr>
+        <w:spacing w:after="200" w:line="276" w:lineRule="auto"/>
+        <w:rPr>
+          <w:color w:val="000000"/>
+          <w:sz w:val="28"/>
+          <w:szCs w:val="28"/>
+          <w:lang w:val="en-US"/>
+        </w:rPr>
+      </w:pPr>
+    </w:p>
+    <w:p>
+      <w:pPr>
+        <w:spacing w:after="200" w:line="276" w:lineRule="auto"/>
+        <w:rPr>
+          <w:color w:val="000000"/>
+          <w:sz w:val="28"/>
+          <w:szCs w:val="28"/>
+          <w:lang w:val="en-US"/>
+        </w:rPr>
+      </w:pPr>
+    </w:p>
+    <w:p>
+      <w:pPr>
+        <w:spacing w:after="200" w:line="276" w:lineRule="auto"/>
+        <w:rPr>
+          <w:color w:val="000000"/>
+          <w:sz w:val="28"/>
+          <w:szCs w:val="28"/>
+          <w:lang w:val="en-US"/>
+        </w:rPr>
+      </w:pPr>
+    </w:p>
+    <w:p>
+      <w:pPr>
+        <w:spacing w:after="200" w:line="276" w:lineRule="auto"/>
+        <w:rPr>
+          <w:color w:val="000000"/>
+          <w:sz w:val="28"/>
+          <w:szCs w:val="28"/>
+          <w:lang w:val="en-US"/>
         </w:rPr>
       </w:pPr>
       <w:r>
@@ -4307,9 +5791,18 @@
           <w:color w:val="000000"/>
           <w:sz w:val="28"/>
           <w:szCs w:val="28"/>
-          <w:lang w:val="ru-RU"/>
+          <w:lang w:val="en-US"/>
         </w:rPr>
         <w:t xml:space="preserve"> 5: </w:t>
+      </w:r>
+      <w:r>
+        <w:rPr>
+          <w:color w:val="000000"/>
+          <w:sz w:val="28"/>
+          <w:szCs w:val="28"/>
+          <w:lang w:val="en-US"/>
+        </w:rPr>
+        <w:t>Self practice</w:t>
       </w:r>
     </w:p>
     <w:p>
@@ -4344,7 +5837,7 @@
                     </pic:cNvPicPr>
                   </pic:nvPicPr>
                   <pic:blipFill>
-                    <a:blip r:embed="rId18">
+                    <a:blip r:embed="rId19">
                       <a:extLst>
                         <a:ext uri="{28A0092B-C50C-407E-A947-70E740481C1C}">
                           <a14:useLocalDpi xmlns:a14="http://schemas.microsoft.com/office/drawing/2010/main" val="0"/>
@@ -4409,7 +5902,7 @@
                     </pic:cNvPicPr>
                   </pic:nvPicPr>
                   <pic:blipFill>
-                    <a:blip r:embed="rId19">
+                    <a:blip r:embed="rId20">
                       <a:extLst>
                         <a:ext uri="{28A0092B-C50C-407E-A947-70E740481C1C}">
                           <a14:useLocalDpi xmlns:a14="http://schemas.microsoft.com/office/drawing/2010/main" val="0"/>
@@ -4481,6 +5974,209 @@
           <w:lang w:val="en-US"/>
         </w:rPr>
         <w:lastRenderedPageBreak/>
+        <w:t xml:space="preserve">Task 6: </w:t>
+      </w:r>
+      <w:proofErr w:type="spellStart"/>
+      <w:r>
+        <w:rPr>
+          <w:color w:val="000000"/>
+          <w:sz w:val="28"/>
+          <w:szCs w:val="28"/>
+          <w:lang w:val="en-US"/>
+        </w:rPr>
+        <w:t>Algotester</w:t>
+      </w:r>
+      <w:proofErr w:type="spellEnd"/>
+      <w:r>
+        <w:rPr>
+          <w:color w:val="000000"/>
+          <w:sz w:val="28"/>
+          <w:szCs w:val="28"/>
+          <w:lang w:val="en-US"/>
+        </w:rPr>
+        <w:t xml:space="preserve"> practice Lab2v1</w:t>
+      </w:r>
+      <w:r>
+        <w:rPr>
+          <w:color w:val="000000"/>
+          <w:sz w:val="28"/>
+          <w:szCs w:val="28"/>
+          <w:lang w:val="en-US"/>
+        </w:rPr>
+        <w:br/>
+      </w:r>
+      <w:r>
+        <w:rPr>
+          <w:color w:val="000000"/>
+          <w:sz w:val="28"/>
+          <w:szCs w:val="28"/>
+        </w:rPr>
+        <w:drawing>
+          <wp:inline distT="0" distB="0" distL="0" distR="0" wp14:anchorId="1C8A3928" wp14:editId="30143BDC">
+            <wp:extent cx="6300470" cy="5414010"/>
+            <wp:effectExtent l="0" t="0" r="5080" b="0"/>
+            <wp:docPr id="762230706" name="Рисунок 4"/>
+            <wp:cNvGraphicFramePr>
+              <a:graphicFrameLocks xmlns:a="http://schemas.openxmlformats.org/drawingml/2006/main" noChangeAspect="1"/>
+            </wp:cNvGraphicFramePr>
+            <a:graphic xmlns:a="http://schemas.openxmlformats.org/drawingml/2006/main">
+              <a:graphicData uri="http://schemas.openxmlformats.org/drawingml/2006/picture">
+                <pic:pic xmlns:pic="http://schemas.openxmlformats.org/drawingml/2006/picture">
+                  <pic:nvPicPr>
+                    <pic:cNvPr id="0" name="Picture 13"/>
+                    <pic:cNvPicPr>
+                      <a:picLocks noChangeAspect="1" noChangeArrowheads="1"/>
+                    </pic:cNvPicPr>
+                  </pic:nvPicPr>
+                  <pic:blipFill>
+                    <a:blip r:embed="rId21">
+                      <a:extLst>
+                        <a:ext uri="{28A0092B-C50C-407E-A947-70E740481C1C}">
+                          <a14:useLocalDpi xmlns:a14="http://schemas.microsoft.com/office/drawing/2010/main" val="0"/>
+                        </a:ext>
+                      </a:extLst>
+                    </a:blip>
+                    <a:srcRect/>
+                    <a:stretch>
+                      <a:fillRect/>
+                    </a:stretch>
+                  </pic:blipFill>
+                  <pic:spPr bwMode="auto">
+                    <a:xfrm>
+                      <a:off x="0" y="0"/>
+                      <a:ext cx="6300470" cy="5414010"/>
+                    </a:xfrm>
+                    <a:prstGeom prst="rect">
+                      <a:avLst/>
+                    </a:prstGeom>
+                    <a:noFill/>
+                    <a:ln>
+                      <a:noFill/>
+                    </a:ln>
+                  </pic:spPr>
+                </pic:pic>
+              </a:graphicData>
+            </a:graphic>
+          </wp:inline>
+        </w:drawing>
+      </w:r>
+    </w:p>
+    <w:p>
+      <w:pPr>
+        <w:spacing w:after="200" w:line="276" w:lineRule="auto"/>
+        <w:rPr>
+          <w:color w:val="000000"/>
+          <w:sz w:val="28"/>
+          <w:szCs w:val="28"/>
+          <w:lang w:val="en-US"/>
+        </w:rPr>
+      </w:pPr>
+    </w:p>
+    <w:p>
+      <w:pPr>
+        <w:spacing w:after="200" w:line="276" w:lineRule="auto"/>
+        <w:rPr>
+          <w:color w:val="000000"/>
+          <w:sz w:val="28"/>
+          <w:szCs w:val="28"/>
+          <w:lang w:val="en-US"/>
+        </w:rPr>
+      </w:pPr>
+    </w:p>
+    <w:p>
+      <w:pPr>
+        <w:spacing w:after="200" w:line="276" w:lineRule="auto"/>
+        <w:rPr>
+          <w:color w:val="000000"/>
+          <w:sz w:val="28"/>
+          <w:szCs w:val="28"/>
+          <w:lang w:val="en-US"/>
+        </w:rPr>
+      </w:pPr>
+    </w:p>
+    <w:p>
+      <w:pPr>
+        <w:spacing w:after="200" w:line="276" w:lineRule="auto"/>
+        <w:rPr>
+          <w:color w:val="000000"/>
+          <w:sz w:val="28"/>
+          <w:szCs w:val="28"/>
+          <w:lang w:val="en-US"/>
+        </w:rPr>
+      </w:pPr>
+    </w:p>
+    <w:p>
+      <w:pPr>
+        <w:spacing w:after="200" w:line="276" w:lineRule="auto"/>
+        <w:rPr>
+          <w:color w:val="000000"/>
+          <w:sz w:val="28"/>
+          <w:szCs w:val="28"/>
+          <w:lang w:val="en-US"/>
+        </w:rPr>
+      </w:pPr>
+    </w:p>
+    <w:p>
+      <w:pPr>
+        <w:spacing w:after="200" w:line="276" w:lineRule="auto"/>
+        <w:rPr>
+          <w:color w:val="000000"/>
+          <w:sz w:val="28"/>
+          <w:szCs w:val="28"/>
+          <w:lang w:val="en-US"/>
+        </w:rPr>
+      </w:pPr>
+    </w:p>
+    <w:p>
+      <w:pPr>
+        <w:spacing w:after="200" w:line="276" w:lineRule="auto"/>
+        <w:rPr>
+          <w:color w:val="000000"/>
+          <w:sz w:val="28"/>
+          <w:szCs w:val="28"/>
+          <w:lang w:val="en-US"/>
+        </w:rPr>
+      </w:pPr>
+    </w:p>
+    <w:p>
+      <w:pPr>
+        <w:spacing w:after="200" w:line="276" w:lineRule="auto"/>
+        <w:rPr>
+          <w:color w:val="000000"/>
+          <w:sz w:val="28"/>
+          <w:szCs w:val="28"/>
+          <w:lang w:val="en-US"/>
+        </w:rPr>
+      </w:pPr>
+    </w:p>
+    <w:p>
+      <w:pPr>
+        <w:spacing w:after="200" w:line="276" w:lineRule="auto"/>
+        <w:rPr>
+          <w:color w:val="000000"/>
+          <w:sz w:val="28"/>
+          <w:szCs w:val="28"/>
+          <w:lang w:val="en-US"/>
+        </w:rPr>
+      </w:pPr>
+    </w:p>
+    <w:p>
+      <w:pPr>
+        <w:spacing w:after="200" w:line="276" w:lineRule="auto"/>
+        <w:rPr>
+          <w:color w:val="000000"/>
+          <w:sz w:val="28"/>
+          <w:szCs w:val="28"/>
+        </w:rPr>
+      </w:pPr>
+      <w:r>
+        <w:rPr>
+          <w:color w:val="000000"/>
+          <w:sz w:val="28"/>
+          <w:szCs w:val="28"/>
+          <w:lang w:val="en-US"/>
+        </w:rPr>
+        <w:lastRenderedPageBreak/>
         <w:t>Task</w:t>
       </w:r>
       <w:r>
@@ -4492,6 +6188,17 @@
         </w:rPr>
         <w:t xml:space="preserve"> 6: </w:t>
       </w:r>
+      <w:proofErr w:type="spellStart"/>
+      <w:r>
+        <w:rPr>
+          <w:color w:val="000000"/>
+          <w:sz w:val="28"/>
+          <w:szCs w:val="28"/>
+          <w:lang w:val="en-US"/>
+        </w:rPr>
+        <w:t>Self practice</w:t>
+      </w:r>
+      <w:proofErr w:type="spellEnd"/>
     </w:p>
     <w:p>
       <w:pPr>
@@ -4525,7 +6232,7 @@
                     </pic:cNvPicPr>
                   </pic:nvPicPr>
                   <pic:blipFill>
-                    <a:blip r:embed="rId20" cstate="print">
+                    <a:blip r:embed="rId22" cstate="print">
                       <a:extLst>
                         <a:ext uri="{28A0092B-C50C-407E-A947-70E740481C1C}">
                           <a14:useLocalDpi xmlns:a14="http://schemas.microsoft.com/office/drawing/2010/main" val="0"/>
@@ -4603,6 +6310,232 @@
           <w:color w:val="000000"/>
           <w:sz w:val="28"/>
           <w:szCs w:val="28"/>
+          <w:lang w:val="en-US"/>
+        </w:rPr>
+      </w:pPr>
+    </w:p>
+    <w:p>
+      <w:pPr>
+        <w:spacing w:after="200" w:line="276" w:lineRule="auto"/>
+        <w:rPr>
+          <w:color w:val="000000"/>
+          <w:sz w:val="28"/>
+          <w:szCs w:val="28"/>
+        </w:rPr>
+      </w:pPr>
+      <w:r>
+        <w:rPr>
+          <w:color w:val="000000"/>
+          <w:sz w:val="28"/>
+          <w:szCs w:val="28"/>
+          <w:lang w:val="en-US"/>
+        </w:rPr>
+        <w:lastRenderedPageBreak/>
+        <w:t xml:space="preserve">Task 7: </w:t>
+      </w:r>
+      <w:proofErr w:type="spellStart"/>
+      <w:r>
+        <w:rPr>
+          <w:color w:val="000000"/>
+          <w:sz w:val="28"/>
+          <w:szCs w:val="28"/>
+          <w:lang w:val="en-US"/>
+        </w:rPr>
+        <w:t>Algotester</w:t>
+      </w:r>
+      <w:proofErr w:type="spellEnd"/>
+      <w:r>
+        <w:rPr>
+          <w:color w:val="000000"/>
+          <w:sz w:val="28"/>
+          <w:szCs w:val="28"/>
+          <w:lang w:val="en-US"/>
+        </w:rPr>
+        <w:t xml:space="preserve"> practice Halloween</w:t>
+      </w:r>
+      <w:r>
+        <w:rPr>
+          <w:color w:val="000000"/>
+          <w:sz w:val="28"/>
+          <w:szCs w:val="28"/>
+          <w:lang w:val="en-US"/>
+        </w:rPr>
+        <w:br/>
+      </w:r>
+      <w:r>
+        <w:rPr>
+          <w:color w:val="000000"/>
+          <w:sz w:val="28"/>
+          <w:szCs w:val="28"/>
+        </w:rPr>
+        <w:drawing>
+          <wp:inline distT="0" distB="0" distL="0" distR="0" wp14:anchorId="2D089BB3" wp14:editId="2E8E4681">
+            <wp:extent cx="6300470" cy="4972050"/>
+            <wp:effectExtent l="0" t="0" r="5080" b="0"/>
+            <wp:docPr id="548585931" name="Рисунок 6"/>
+            <wp:cNvGraphicFramePr>
+              <a:graphicFrameLocks xmlns:a="http://schemas.openxmlformats.org/drawingml/2006/main" noChangeAspect="1"/>
+            </wp:cNvGraphicFramePr>
+            <a:graphic xmlns:a="http://schemas.openxmlformats.org/drawingml/2006/main">
+              <a:graphicData uri="http://schemas.openxmlformats.org/drawingml/2006/picture">
+                <pic:pic xmlns:pic="http://schemas.openxmlformats.org/drawingml/2006/picture">
+                  <pic:nvPicPr>
+                    <pic:cNvPr id="0" name="Picture 20"/>
+                    <pic:cNvPicPr>
+                      <a:picLocks noChangeAspect="1" noChangeArrowheads="1"/>
+                    </pic:cNvPicPr>
+                  </pic:nvPicPr>
+                  <pic:blipFill>
+                    <a:blip r:embed="rId23">
+                      <a:extLst>
+                        <a:ext uri="{28A0092B-C50C-407E-A947-70E740481C1C}">
+                          <a14:useLocalDpi xmlns:a14="http://schemas.microsoft.com/office/drawing/2010/main" val="0"/>
+                        </a:ext>
+                      </a:extLst>
+                    </a:blip>
+                    <a:srcRect/>
+                    <a:stretch>
+                      <a:fillRect/>
+                    </a:stretch>
+                  </pic:blipFill>
+                  <pic:spPr bwMode="auto">
+                    <a:xfrm>
+                      <a:off x="0" y="0"/>
+                      <a:ext cx="6300470" cy="4972050"/>
+                    </a:xfrm>
+                    <a:prstGeom prst="rect">
+                      <a:avLst/>
+                    </a:prstGeom>
+                    <a:noFill/>
+                    <a:ln>
+                      <a:noFill/>
+                    </a:ln>
+                  </pic:spPr>
+                </pic:pic>
+              </a:graphicData>
+            </a:graphic>
+          </wp:inline>
+        </w:drawing>
+      </w:r>
+    </w:p>
+    <w:p>
+      <w:pPr>
+        <w:spacing w:after="200" w:line="276" w:lineRule="auto"/>
+        <w:rPr>
+          <w:color w:val="000000"/>
+          <w:sz w:val="28"/>
+          <w:szCs w:val="28"/>
+          <w:lang w:val="en-US"/>
+        </w:rPr>
+      </w:pPr>
+    </w:p>
+    <w:p>
+      <w:pPr>
+        <w:spacing w:after="200" w:line="276" w:lineRule="auto"/>
+        <w:rPr>
+          <w:color w:val="000000"/>
+          <w:sz w:val="28"/>
+          <w:szCs w:val="28"/>
+          <w:lang w:val="en-US"/>
+        </w:rPr>
+      </w:pPr>
+    </w:p>
+    <w:p>
+      <w:pPr>
+        <w:spacing w:after="200" w:line="276" w:lineRule="auto"/>
+        <w:rPr>
+          <w:color w:val="000000"/>
+          <w:sz w:val="28"/>
+          <w:szCs w:val="28"/>
+          <w:lang w:val="en-US"/>
+        </w:rPr>
+      </w:pPr>
+    </w:p>
+    <w:p>
+      <w:pPr>
+        <w:spacing w:after="200" w:line="276" w:lineRule="auto"/>
+        <w:rPr>
+          <w:color w:val="000000"/>
+          <w:sz w:val="28"/>
+          <w:szCs w:val="28"/>
+          <w:lang w:val="en-US"/>
+        </w:rPr>
+      </w:pPr>
+    </w:p>
+    <w:p>
+      <w:pPr>
+        <w:spacing w:after="200" w:line="276" w:lineRule="auto"/>
+        <w:rPr>
+          <w:color w:val="000000"/>
+          <w:sz w:val="28"/>
+          <w:szCs w:val="28"/>
+          <w:lang w:val="en-US"/>
+        </w:rPr>
+      </w:pPr>
+    </w:p>
+    <w:p>
+      <w:pPr>
+        <w:spacing w:after="200" w:line="276" w:lineRule="auto"/>
+        <w:rPr>
+          <w:color w:val="000000"/>
+          <w:sz w:val="28"/>
+          <w:szCs w:val="28"/>
+          <w:lang w:val="en-US"/>
+        </w:rPr>
+      </w:pPr>
+    </w:p>
+    <w:p>
+      <w:pPr>
+        <w:spacing w:after="200" w:line="276" w:lineRule="auto"/>
+        <w:rPr>
+          <w:color w:val="000000"/>
+          <w:sz w:val="28"/>
+          <w:szCs w:val="28"/>
+          <w:lang w:val="en-US"/>
+        </w:rPr>
+      </w:pPr>
+    </w:p>
+    <w:p>
+      <w:pPr>
+        <w:spacing w:after="200" w:line="276" w:lineRule="auto"/>
+        <w:rPr>
+          <w:color w:val="000000"/>
+          <w:sz w:val="28"/>
+          <w:szCs w:val="28"/>
+          <w:lang w:val="en-US"/>
+        </w:rPr>
+      </w:pPr>
+    </w:p>
+    <w:p>
+      <w:pPr>
+        <w:spacing w:after="200" w:line="276" w:lineRule="auto"/>
+        <w:rPr>
+          <w:color w:val="000000"/>
+          <w:sz w:val="28"/>
+          <w:szCs w:val="28"/>
+          <w:lang w:val="en-US"/>
+        </w:rPr>
+      </w:pPr>
+    </w:p>
+    <w:p>
+      <w:pPr>
+        <w:spacing w:after="200" w:line="276" w:lineRule="auto"/>
+        <w:rPr>
+          <w:color w:val="000000"/>
+          <w:sz w:val="28"/>
+          <w:szCs w:val="28"/>
+          <w:lang w:val="en-US"/>
+        </w:rPr>
+      </w:pPr>
+    </w:p>
+    <w:p>
+      <w:pPr>
+        <w:spacing w:after="200" w:line="276" w:lineRule="auto"/>
+        <w:rPr>
+          <w:color w:val="000000"/>
+          <w:sz w:val="28"/>
+          <w:szCs w:val="28"/>
+          <w:lang w:val="en-US"/>
         </w:rPr>
       </w:pPr>
     </w:p>
@@ -4630,9 +6563,18 @@
           <w:color w:val="000000"/>
           <w:sz w:val="28"/>
           <w:szCs w:val="28"/>
-          <w:lang w:val="ru-RU"/>
+          <w:lang w:val="en-US"/>
         </w:rPr>
         <w:t xml:space="preserve"> 7: </w:t>
+      </w:r>
+      <w:r>
+        <w:rPr>
+          <w:color w:val="000000"/>
+          <w:sz w:val="28"/>
+          <w:szCs w:val="28"/>
+          <w:lang w:val="en-US"/>
+        </w:rPr>
+        <w:t>Self practice</w:t>
       </w:r>
     </w:p>
     <w:p>
@@ -4667,7 +6609,7 @@
                     </pic:cNvPicPr>
                   </pic:nvPicPr>
                   <pic:blipFill>
-                    <a:blip r:embed="rId21">
+                    <a:blip r:embed="rId24">
                       <a:extLst>
                         <a:ext uri="{28A0092B-C50C-407E-A947-70E740481C1C}">
                           <a14:useLocalDpi xmlns:a14="http://schemas.microsoft.com/office/drawing/2010/main" val="0"/>
@@ -4714,6 +6656,7 @@
         <w:rPr>
           <w:sz w:val="28"/>
           <w:szCs w:val="28"/>
+          <w:lang w:val="en-US"/>
         </w:rPr>
       </w:pPr>
       <w:r>
@@ -4729,6 +6672,123 @@
           <w:szCs w:val="28"/>
         </w:rPr>
         <w:t>30хв</w:t>
+      </w:r>
+    </w:p>
+    <w:p>
+      <w:pPr>
+        <w:spacing w:after="200" w:line="276" w:lineRule="auto"/>
+        <w:rPr>
+          <w:sz w:val="28"/>
+          <w:szCs w:val="28"/>
+          <w:lang w:val="en-US"/>
+        </w:rPr>
+      </w:pPr>
+      <w:r>
+        <w:rPr>
+          <w:sz w:val="28"/>
+          <w:szCs w:val="28"/>
+          <w:lang w:val="en-US"/>
+        </w:rPr>
+        <w:lastRenderedPageBreak/>
+        <w:t>Ta</w:t>
+      </w:r>
+      <w:r>
+        <w:rPr>
+          <w:sz w:val="28"/>
+          <w:szCs w:val="28"/>
+          <w:lang w:val="en-US"/>
+        </w:rPr>
+        <w:t>s</w:t>
+      </w:r>
+      <w:r>
+        <w:rPr>
+          <w:sz w:val="28"/>
+          <w:szCs w:val="28"/>
+          <w:lang w:val="en-US"/>
+        </w:rPr>
+        <w:t xml:space="preserve">k 8: </w:t>
+      </w:r>
+      <w:proofErr w:type="spellStart"/>
+      <w:r>
+        <w:rPr>
+          <w:sz w:val="28"/>
+          <w:szCs w:val="28"/>
+          <w:lang w:val="en-US"/>
+        </w:rPr>
+        <w:t>Algotester</w:t>
+      </w:r>
+      <w:proofErr w:type="spellEnd"/>
+      <w:r>
+        <w:rPr>
+          <w:sz w:val="28"/>
+          <w:szCs w:val="28"/>
+          <w:lang w:val="en-US"/>
+        </w:rPr>
+        <w:t xml:space="preserve"> practice Lab3v3</w:t>
+      </w:r>
+    </w:p>
+    <w:p>
+      <w:pPr>
+        <w:spacing w:after="200" w:line="276" w:lineRule="auto"/>
+        <w:rPr>
+          <w:sz w:val="28"/>
+          <w:szCs w:val="28"/>
+          <w:lang w:val="en-US"/>
+        </w:rPr>
+      </w:pPr>
+      <w:r>
+        <w:rPr>
+          <w:sz w:val="28"/>
+          <w:szCs w:val="28"/>
+        </w:rPr>
+        <w:drawing>
+          <wp:inline distT="0" distB="0" distL="0" distR="0" wp14:anchorId="484BA059" wp14:editId="46D21758">
+            <wp:extent cx="3886200" cy="8701697"/>
+            <wp:effectExtent l="0" t="0" r="0" b="4445"/>
+            <wp:docPr id="981019879" name="Рисунок 8"/>
+            <wp:cNvGraphicFramePr>
+              <a:graphicFrameLocks xmlns:a="http://schemas.openxmlformats.org/drawingml/2006/main" noChangeAspect="1"/>
+            </wp:cNvGraphicFramePr>
+            <a:graphic xmlns:a="http://schemas.openxmlformats.org/drawingml/2006/main">
+              <a:graphicData uri="http://schemas.openxmlformats.org/drawingml/2006/picture">
+                <pic:pic xmlns:pic="http://schemas.openxmlformats.org/drawingml/2006/picture">
+                  <pic:nvPicPr>
+                    <pic:cNvPr id="0" name="Picture 27"/>
+                    <pic:cNvPicPr>
+                      <a:picLocks noChangeAspect="1" noChangeArrowheads="1"/>
+                    </pic:cNvPicPr>
+                  </pic:nvPicPr>
+                  <pic:blipFill>
+                    <a:blip r:embed="rId25">
+                      <a:extLst>
+                        <a:ext uri="{28A0092B-C50C-407E-A947-70E740481C1C}">
+                          <a14:useLocalDpi xmlns:a14="http://schemas.microsoft.com/office/drawing/2010/main" val="0"/>
+                        </a:ext>
+                      </a:extLst>
+                    </a:blip>
+                    <a:srcRect/>
+                    <a:stretch>
+                      <a:fillRect/>
+                    </a:stretch>
+                  </pic:blipFill>
+                  <pic:spPr bwMode="auto">
+                    <a:xfrm>
+                      <a:off x="0" y="0"/>
+                      <a:ext cx="3890088" cy="8710402"/>
+                    </a:xfrm>
+                    <a:prstGeom prst="rect">
+                      <a:avLst/>
+                    </a:prstGeom>
+                    <a:noFill/>
+                    <a:ln>
+                      <a:noFill/>
+                    </a:ln>
+                  </pic:spPr>
+                </pic:pic>
+              </a:graphicData>
+            </a:graphic>
+          </wp:inline>
+        </w:drawing>
       </w:r>
     </w:p>
     <w:p>
@@ -4755,9 +6815,18 @@
           <w:color w:val="000000"/>
           <w:sz w:val="28"/>
           <w:szCs w:val="28"/>
-          <w:lang w:val="ru-RU"/>
+          <w:lang w:val="en-US"/>
         </w:rPr>
         <w:t xml:space="preserve"> 8: </w:t>
+      </w:r>
+      <w:r>
+        <w:rPr>
+          <w:color w:val="000000"/>
+          <w:sz w:val="28"/>
+          <w:szCs w:val="28"/>
+          <w:lang w:val="en-US"/>
+        </w:rPr>
+        <w:t>Self practice</w:t>
       </w:r>
     </w:p>
     <w:p>
@@ -4792,7 +6861,7 @@
                     </pic:cNvPicPr>
                   </pic:nvPicPr>
                   <pic:blipFill>
-                    <a:blip r:embed="rId22">
+                    <a:blip r:embed="rId26">
                       <a:extLst>
                         <a:ext uri="{28A0092B-C50C-407E-A947-70E740481C1C}">
                           <a14:useLocalDpi xmlns:a14="http://schemas.microsoft.com/office/drawing/2010/main" val="0"/>
@@ -4941,7 +7010,7 @@
                     <pic:cNvPicPr/>
                   </pic:nvPicPr>
                   <pic:blipFill>
-                    <a:blip r:embed="rId23"/>
+                    <a:blip r:embed="rId27"/>
                     <a:stretch>
                       <a:fillRect/>
                     </a:stretch>
@@ -5021,7 +7090,7 @@
                     <pic:cNvPicPr/>
                   </pic:nvPicPr>
                   <pic:blipFill>
-                    <a:blip r:embed="rId24"/>
+                    <a:blip r:embed="rId28"/>
                     <a:stretch>
                       <a:fillRect/>
                     </a:stretch>
@@ -5049,15 +7118,49 @@
           <w:color w:val="000000"/>
           <w:sz w:val="28"/>
           <w:szCs w:val="28"/>
-        </w:rPr>
-      </w:pPr>
-      <w:r>
-        <w:rPr>
-          <w:color w:val="000000"/>
-          <w:sz w:val="28"/>
-          <w:szCs w:val="28"/>
-          <w:lang w:val="en-US"/>
-        </w:rPr>
+          <w:lang w:val="en-US"/>
+        </w:rPr>
+      </w:pPr>
+    </w:p>
+    <w:p>
+      <w:pPr>
+        <w:spacing w:after="200" w:line="276" w:lineRule="auto"/>
+        <w:rPr>
+          <w:color w:val="000000"/>
+          <w:sz w:val="28"/>
+          <w:szCs w:val="28"/>
+          <w:lang w:val="en-US"/>
+        </w:rPr>
+      </w:pPr>
+    </w:p>
+    <w:p>
+      <w:pPr>
+        <w:spacing w:after="200" w:line="276" w:lineRule="auto"/>
+        <w:rPr>
+          <w:color w:val="000000"/>
+          <w:sz w:val="28"/>
+          <w:szCs w:val="28"/>
+          <w:lang w:val="en-US"/>
+        </w:rPr>
+      </w:pPr>
+    </w:p>
+    <w:p>
+      <w:pPr>
+        <w:spacing w:after="200" w:line="276" w:lineRule="auto"/>
+        <w:rPr>
+          <w:color w:val="000000"/>
+          <w:sz w:val="28"/>
+          <w:szCs w:val="28"/>
+        </w:rPr>
+      </w:pPr>
+      <w:r>
+        <w:rPr>
+          <w:color w:val="000000"/>
+          <w:sz w:val="28"/>
+          <w:szCs w:val="28"/>
+          <w:lang w:val="en-US"/>
+        </w:rPr>
+        <w:lastRenderedPageBreak/>
         <w:t>Task 3: VNS practice work 3 task 1</w:t>
       </w:r>
       <w:r>
@@ -5085,7 +7188,6 @@
           <w:szCs w:val="28"/>
           <w:lang w:val="ru-RU"/>
         </w:rPr>
-        <w:lastRenderedPageBreak/>
         <w:drawing>
           <wp:inline distT="0" distB="0" distL="0" distR="0" wp14:anchorId="39F0F633" wp14:editId="5DCD19E3">
             <wp:extent cx="6300470" cy="4112895"/>
@@ -5102,7 +7204,7 @@
                     <pic:cNvPicPr/>
                   </pic:nvPicPr>
                   <pic:blipFill>
-                    <a:blip r:embed="rId25"/>
+                    <a:blip r:embed="rId29"/>
                     <a:stretch>
                       <a:fillRect/>
                     </a:stretch>
@@ -5153,7 +7255,7 @@
                     <pic:cNvPicPr/>
                   </pic:nvPicPr>
                   <pic:blipFill>
-                    <a:blip r:embed="rId26"/>
+                    <a:blip r:embed="rId30"/>
                     <a:stretch>
                       <a:fillRect/>
                     </a:stretch>
@@ -5181,15 +7283,49 @@
           <w:color w:val="000000"/>
           <w:sz w:val="28"/>
           <w:szCs w:val="28"/>
-        </w:rPr>
-      </w:pPr>
-      <w:r>
-        <w:rPr>
-          <w:color w:val="000000"/>
-          <w:sz w:val="28"/>
-          <w:szCs w:val="28"/>
-          <w:lang w:val="en-US"/>
-        </w:rPr>
+          <w:lang w:val="en-US"/>
+        </w:rPr>
+      </w:pPr>
+    </w:p>
+    <w:p>
+      <w:pPr>
+        <w:spacing w:after="200" w:line="276" w:lineRule="auto"/>
+        <w:rPr>
+          <w:color w:val="000000"/>
+          <w:sz w:val="28"/>
+          <w:szCs w:val="28"/>
+          <w:lang w:val="en-US"/>
+        </w:rPr>
+      </w:pPr>
+    </w:p>
+    <w:p>
+      <w:pPr>
+        <w:spacing w:after="200" w:line="276" w:lineRule="auto"/>
+        <w:rPr>
+          <w:color w:val="000000"/>
+          <w:sz w:val="28"/>
+          <w:szCs w:val="28"/>
+          <w:lang w:val="en-US"/>
+        </w:rPr>
+      </w:pPr>
+    </w:p>
+    <w:p>
+      <w:pPr>
+        <w:spacing w:after="200" w:line="276" w:lineRule="auto"/>
+        <w:rPr>
+          <w:color w:val="000000"/>
+          <w:sz w:val="28"/>
+          <w:szCs w:val="28"/>
+        </w:rPr>
+      </w:pPr>
+      <w:r>
+        <w:rPr>
+          <w:color w:val="000000"/>
+          <w:sz w:val="28"/>
+          <w:szCs w:val="28"/>
+          <w:lang w:val="en-US"/>
+        </w:rPr>
+        <w:lastRenderedPageBreak/>
         <w:t>Task 4: VNS practice work 4 task 1</w:t>
       </w:r>
       <w:r>
@@ -5234,7 +7370,7 @@
                     <pic:cNvPicPr/>
                   </pic:nvPicPr>
                   <pic:blipFill>
-                    <a:blip r:embed="rId27"/>
+                    <a:blip r:embed="rId31"/>
                     <a:stretch>
                       <a:fillRect/>
                     </a:stretch>
@@ -5254,17 +7390,6 @@
           </wp:inline>
         </w:drawing>
       </w:r>
-    </w:p>
-    <w:p>
-      <w:pPr>
-        <w:spacing w:after="200" w:line="276" w:lineRule="auto"/>
-        <w:rPr>
-          <w:color w:val="000000"/>
-          <w:sz w:val="28"/>
-          <w:szCs w:val="28"/>
-          <w:lang w:val="en-US"/>
-        </w:rPr>
-      </w:pPr>
       <w:r>
         <w:rPr>
           <w:color w:val="000000"/>
@@ -5293,6 +7418,171 @@
           <w:lang w:val="en-US"/>
         </w:rPr>
         <w:t xml:space="preserve"> practice work</w:t>
+      </w:r>
+      <w:r>
+        <w:rPr>
+          <w:color w:val="000000"/>
+          <w:sz w:val="28"/>
+          <w:szCs w:val="28"/>
+          <w:lang w:val="en-US"/>
+        </w:rPr>
+        <w:drawing>
+          <wp:inline distT="0" distB="0" distL="0" distR="0" wp14:anchorId="4F0C0CB4" wp14:editId="1C5040B1">
+            <wp:extent cx="5092998" cy="6195060"/>
+            <wp:effectExtent l="0" t="0" r="0" b="0"/>
+            <wp:docPr id="1798881942" name="Рисунок 1"/>
+            <wp:cNvGraphicFramePr>
+              <a:graphicFrameLocks xmlns:a="http://schemas.openxmlformats.org/drawingml/2006/main" noChangeAspect="1"/>
+            </wp:cNvGraphicFramePr>
+            <a:graphic xmlns:a="http://schemas.openxmlformats.org/drawingml/2006/main">
+              <a:graphicData uri="http://schemas.openxmlformats.org/drawingml/2006/picture">
+                <pic:pic xmlns:pic="http://schemas.openxmlformats.org/drawingml/2006/picture">
+                  <pic:nvPicPr>
+                    <pic:cNvPr id="1798881942" name=""/>
+                    <pic:cNvPicPr/>
+                  </pic:nvPicPr>
+                  <pic:blipFill>
+                    <a:blip r:embed="rId32"/>
+                    <a:stretch>
+                      <a:fillRect/>
+                    </a:stretch>
+                  </pic:blipFill>
+                  <pic:spPr>
+                    <a:xfrm>
+                      <a:off x="0" y="0"/>
+                      <a:ext cx="5099833" cy="6203374"/>
+                    </a:xfrm>
+                    <a:prstGeom prst="rect">
+                      <a:avLst/>
+                    </a:prstGeom>
+                  </pic:spPr>
+                </pic:pic>
+              </a:graphicData>
+            </a:graphic>
+          </wp:inline>
+        </w:drawing>
+      </w:r>
+    </w:p>
+    <w:p>
+      <w:pPr>
+        <w:spacing w:after="200" w:line="276" w:lineRule="auto"/>
+        <w:rPr>
+          <w:color w:val="000000"/>
+          <w:sz w:val="28"/>
+          <w:szCs w:val="28"/>
+          <w:lang w:val="en-US"/>
+        </w:rPr>
+      </w:pPr>
+      <w:r>
+        <w:rPr>
+          <w:color w:val="000000"/>
+          <w:sz w:val="28"/>
+          <w:szCs w:val="28"/>
+          <w:lang w:val="en-US"/>
+        </w:rPr>
+        <w:lastRenderedPageBreak/>
+        <w:br/>
+      </w:r>
+      <w:r>
+        <w:rPr>
+          <w:color w:val="000000"/>
+          <w:sz w:val="28"/>
+          <w:szCs w:val="28"/>
+          <w:lang w:val="en-US"/>
+        </w:rPr>
+        <w:drawing>
+          <wp:inline distT="0" distB="0" distL="0" distR="0" wp14:anchorId="290FACA4" wp14:editId="0E68AFE8">
+            <wp:extent cx="5638800" cy="2589233"/>
+            <wp:effectExtent l="0" t="0" r="0" b="1905"/>
+            <wp:docPr id="1724337948" name="Рисунок 1"/>
+            <wp:cNvGraphicFramePr>
+              <a:graphicFrameLocks xmlns:a="http://schemas.openxmlformats.org/drawingml/2006/main" noChangeAspect="1"/>
+            </wp:cNvGraphicFramePr>
+            <a:graphic xmlns:a="http://schemas.openxmlformats.org/drawingml/2006/main">
+              <a:graphicData uri="http://schemas.openxmlformats.org/drawingml/2006/picture">
+                <pic:pic xmlns:pic="http://schemas.openxmlformats.org/drawingml/2006/picture">
+                  <pic:nvPicPr>
+                    <pic:cNvPr id="1724337948" name=""/>
+                    <pic:cNvPicPr/>
+                  </pic:nvPicPr>
+                  <pic:blipFill>
+                    <a:blip r:embed="rId33"/>
+                    <a:stretch>
+                      <a:fillRect/>
+                    </a:stretch>
+                  </pic:blipFill>
+                  <pic:spPr>
+                    <a:xfrm>
+                      <a:off x="0" y="0"/>
+                      <a:ext cx="5651302" cy="2594974"/>
+                    </a:xfrm>
+                    <a:prstGeom prst="rect">
+                      <a:avLst/>
+                    </a:prstGeom>
+                  </pic:spPr>
+                </pic:pic>
+              </a:graphicData>
+            </a:graphic>
+          </wp:inline>
+        </w:drawing>
+      </w:r>
+    </w:p>
+    <w:p>
+      <w:pPr>
+        <w:spacing w:after="200" w:line="276" w:lineRule="auto"/>
+        <w:rPr>
+          <w:color w:val="000000"/>
+          <w:sz w:val="28"/>
+          <w:szCs w:val="28"/>
+          <w:lang w:val="en-US"/>
+        </w:rPr>
+      </w:pPr>
+    </w:p>
+    <w:p>
+      <w:pPr>
+        <w:spacing w:after="200" w:line="276" w:lineRule="auto"/>
+        <w:rPr>
+          <w:color w:val="000000"/>
+          <w:sz w:val="28"/>
+          <w:szCs w:val="28"/>
+          <w:lang w:val="en-US"/>
+        </w:rPr>
+      </w:pPr>
+      <w:r>
+        <w:rPr>
+          <w:color w:val="000000"/>
+          <w:sz w:val="28"/>
+          <w:szCs w:val="28"/>
+          <w:lang w:val="en-US"/>
+        </w:rPr>
+        <w:t xml:space="preserve">Task 5: </w:t>
+      </w:r>
+      <w:r>
+        <w:rPr>
+          <w:color w:val="000000"/>
+          <w:sz w:val="28"/>
+          <w:szCs w:val="28"/>
+          <w:lang w:val="en-US"/>
+        </w:rPr>
+        <w:t xml:space="preserve">Self </w:t>
+      </w:r>
+      <w:r>
+        <w:rPr>
+          <w:color w:val="000000"/>
+          <w:sz w:val="28"/>
+          <w:szCs w:val="28"/>
+          <w:lang w:val="en-US"/>
+        </w:rPr>
+        <w:t>practice work</w:t>
+      </w:r>
+      <w:r>
+        <w:rPr>
+          <w:noProof/>
+          <w:color w:val="000000"/>
+          <w:sz w:val="28"/>
+          <w:szCs w:val="28"/>
+        </w:rPr>
+        <w:t xml:space="preserve"> </w:t>
       </w:r>
       <w:r>
         <w:rPr>
@@ -5317,7 +7607,7 @@
                     <pic:cNvPicPr/>
                   </pic:nvPicPr>
                   <pic:blipFill>
-                    <a:blip r:embed="rId28"/>
+                    <a:blip r:embed="rId34"/>
                     <a:stretch>
                       <a:fillRect/>
                     </a:stretch>
@@ -5369,7 +7659,7 @@
                     <pic:cNvPicPr/>
                   </pic:nvPicPr>
                   <pic:blipFill>
-                    <a:blip r:embed="rId29"/>
+                    <a:blip r:embed="rId35"/>
                     <a:stretch>
                       <a:fillRect/>
                     </a:stretch>
@@ -5420,7 +7710,7 @@
                     <pic:cNvPicPr/>
                   </pic:nvPicPr>
                   <pic:blipFill>
-                    <a:blip r:embed="rId30"/>
+                    <a:blip r:embed="rId36"/>
                     <a:stretch>
                       <a:fillRect/>
                     </a:stretch>
@@ -5455,6 +7745,86 @@
       <w:pPr>
         <w:spacing w:after="200" w:line="276" w:lineRule="auto"/>
         <w:rPr>
+          <w:color w:val="000000"/>
+          <w:sz w:val="28"/>
+          <w:szCs w:val="28"/>
+          <w:lang w:val="en-US"/>
+        </w:rPr>
+      </w:pPr>
+    </w:p>
+    <w:p>
+      <w:pPr>
+        <w:spacing w:after="200" w:line="276" w:lineRule="auto"/>
+        <w:rPr>
+          <w:color w:val="000000"/>
+          <w:sz w:val="28"/>
+          <w:szCs w:val="28"/>
+          <w:lang w:val="en-US"/>
+        </w:rPr>
+      </w:pPr>
+    </w:p>
+    <w:p>
+      <w:pPr>
+        <w:spacing w:after="200" w:line="276" w:lineRule="auto"/>
+        <w:rPr>
+          <w:color w:val="000000"/>
+          <w:sz w:val="28"/>
+          <w:szCs w:val="28"/>
+          <w:lang w:val="en-US"/>
+        </w:rPr>
+      </w:pPr>
+    </w:p>
+    <w:p>
+      <w:pPr>
+        <w:spacing w:after="200" w:line="276" w:lineRule="auto"/>
+        <w:rPr>
+          <w:color w:val="000000"/>
+          <w:sz w:val="28"/>
+          <w:szCs w:val="28"/>
+          <w:lang w:val="en-US"/>
+        </w:rPr>
+      </w:pPr>
+    </w:p>
+    <w:p>
+      <w:pPr>
+        <w:spacing w:after="200" w:line="276" w:lineRule="auto"/>
+        <w:rPr>
+          <w:color w:val="000000"/>
+          <w:sz w:val="28"/>
+          <w:szCs w:val="28"/>
+          <w:lang w:val="en-US"/>
+        </w:rPr>
+      </w:pPr>
+    </w:p>
+    <w:p>
+      <w:pPr>
+        <w:spacing w:after="200" w:line="276" w:lineRule="auto"/>
+        <w:rPr>
+          <w:color w:val="000000"/>
+          <w:sz w:val="28"/>
+          <w:szCs w:val="28"/>
+          <w:lang w:val="en-US"/>
+        </w:rPr>
+      </w:pPr>
+    </w:p>
+    <w:p>
+      <w:pPr>
+        <w:spacing w:after="200" w:line="276" w:lineRule="auto"/>
+        <w:rPr>
+          <w:color w:val="000000"/>
+          <w:sz w:val="28"/>
+          <w:szCs w:val="28"/>
+          <w:lang w:val="en-US"/>
+        </w:rPr>
+      </w:pPr>
+    </w:p>
+    <w:p>
+      <w:pPr>
+        <w:spacing w:after="200" w:line="276" w:lineRule="auto"/>
+        <w:rPr>
+          <w:color w:val="000000"/>
+          <w:sz w:val="28"/>
+          <w:szCs w:val="28"/>
           <w:lang w:val="en-US"/>
         </w:rPr>
       </w:pPr>
@@ -5467,17 +7837,181 @@
         </w:rPr>
         <w:t xml:space="preserve">Task 6: </w:t>
       </w:r>
+      <w:proofErr w:type="spellStart"/>
+      <w:r>
+        <w:rPr>
+          <w:color w:val="000000"/>
+          <w:sz w:val="28"/>
+          <w:szCs w:val="28"/>
+          <w:lang w:val="en-US"/>
+        </w:rPr>
+        <w:t>Algotester</w:t>
+      </w:r>
+      <w:proofErr w:type="spellEnd"/>
+      <w:r>
+        <w:rPr>
+          <w:color w:val="000000"/>
+          <w:sz w:val="28"/>
+          <w:szCs w:val="28"/>
+          <w:lang w:val="en-US"/>
+        </w:rPr>
+        <w:t xml:space="preserve"> practice work</w:t>
+      </w:r>
     </w:p>
     <w:p>
       <w:pPr>
         <w:spacing w:after="200" w:line="276" w:lineRule="auto"/>
         <w:rPr>
           <w:rStyle w:val="a9"/>
-          <w:color w:val="auto"/>
+          <w:color w:val="000000"/>
+          <w:sz w:val="28"/>
+          <w:szCs w:val="28"/>
           <w:u w:val="none"/>
-          <w:lang w:val="ru-RU"/>
-        </w:rPr>
-      </w:pPr>
+          <w:lang w:val="en-US"/>
+        </w:rPr>
+      </w:pPr>
+      <w:r>
+        <w:rPr>
+          <w:color w:val="000000"/>
+          <w:sz w:val="28"/>
+          <w:szCs w:val="28"/>
+          <w:lang w:val="en-US"/>
+        </w:rPr>
+        <w:lastRenderedPageBreak/>
+        <w:drawing>
+          <wp:inline distT="0" distB="0" distL="0" distR="0" wp14:anchorId="137521BC" wp14:editId="229CE2D7">
+            <wp:extent cx="4937760" cy="5343849"/>
+            <wp:effectExtent l="0" t="0" r="0" b="9525"/>
+            <wp:docPr id="1117117121" name="Рисунок 1"/>
+            <wp:cNvGraphicFramePr>
+              <a:graphicFrameLocks xmlns:a="http://schemas.openxmlformats.org/drawingml/2006/main" noChangeAspect="1"/>
+            </wp:cNvGraphicFramePr>
+            <a:graphic xmlns:a="http://schemas.openxmlformats.org/drawingml/2006/main">
+              <a:graphicData uri="http://schemas.openxmlformats.org/drawingml/2006/picture">
+                <pic:pic xmlns:pic="http://schemas.openxmlformats.org/drawingml/2006/picture">
+                  <pic:nvPicPr>
+                    <pic:cNvPr id="1117117121" name=""/>
+                    <pic:cNvPicPr/>
+                  </pic:nvPicPr>
+                  <pic:blipFill>
+                    <a:blip r:embed="rId37"/>
+                    <a:stretch>
+                      <a:fillRect/>
+                    </a:stretch>
+                  </pic:blipFill>
+                  <pic:spPr>
+                    <a:xfrm>
+                      <a:off x="0" y="0"/>
+                      <a:ext cx="4967158" cy="5375665"/>
+                    </a:xfrm>
+                    <a:prstGeom prst="rect">
+                      <a:avLst/>
+                    </a:prstGeom>
+                  </pic:spPr>
+                </pic:pic>
+              </a:graphicData>
+            </a:graphic>
+          </wp:inline>
+        </w:drawing>
+      </w:r>
+      <w:r>
+        <w:rPr>
+          <w:color w:val="000000"/>
+          <w:sz w:val="28"/>
+          <w:szCs w:val="28"/>
+          <w:lang w:val="en-US"/>
+        </w:rPr>
+        <w:br/>
+      </w:r>
+      <w:r>
+        <w:rPr>
+          <w:color w:val="000000"/>
+          <w:sz w:val="28"/>
+          <w:szCs w:val="28"/>
+          <w:lang w:val="en-US"/>
+        </w:rPr>
+        <w:drawing>
+          <wp:inline distT="0" distB="0" distL="0" distR="0" wp14:anchorId="580A355A" wp14:editId="719ADEC1">
+            <wp:extent cx="4960264" cy="3801936"/>
+            <wp:effectExtent l="0" t="0" r="0" b="8255"/>
+            <wp:docPr id="137309324" name="Рисунок 1"/>
+            <wp:cNvGraphicFramePr>
+              <a:graphicFrameLocks xmlns:a="http://schemas.openxmlformats.org/drawingml/2006/main" noChangeAspect="1"/>
+            </wp:cNvGraphicFramePr>
+            <a:graphic xmlns:a="http://schemas.openxmlformats.org/drawingml/2006/main">
+              <a:graphicData uri="http://schemas.openxmlformats.org/drawingml/2006/picture">
+                <pic:pic xmlns:pic="http://schemas.openxmlformats.org/drawingml/2006/picture">
+                  <pic:nvPicPr>
+                    <pic:cNvPr id="137309324" name=""/>
+                    <pic:cNvPicPr/>
+                  </pic:nvPicPr>
+                  <pic:blipFill>
+                    <a:blip r:embed="rId38"/>
+                    <a:stretch>
+                      <a:fillRect/>
+                    </a:stretch>
+                  </pic:blipFill>
+                  <pic:spPr>
+                    <a:xfrm>
+                      <a:off x="0" y="0"/>
+                      <a:ext cx="4969978" cy="3809381"/>
+                    </a:xfrm>
+                    <a:prstGeom prst="rect">
+                      <a:avLst/>
+                    </a:prstGeom>
+                  </pic:spPr>
+                </pic:pic>
+              </a:graphicData>
+            </a:graphic>
+          </wp:inline>
+        </w:drawing>
+      </w:r>
+      <w:r>
+        <w:rPr>
+          <w:color w:val="000000"/>
+          <w:sz w:val="28"/>
+          <w:szCs w:val="28"/>
+          <w:lang w:val="en-US"/>
+        </w:rPr>
+        <w:br/>
+      </w:r>
+      <w:r>
+        <w:rPr>
+          <w:color w:val="000000"/>
+          <w:sz w:val="28"/>
+          <w:szCs w:val="28"/>
+          <w:lang w:val="en-US"/>
+        </w:rPr>
+        <w:lastRenderedPageBreak/>
+        <w:t xml:space="preserve">Task 6: </w:t>
+      </w:r>
+      <w:r>
+        <w:rPr>
+          <w:color w:val="000000"/>
+          <w:sz w:val="28"/>
+          <w:szCs w:val="28"/>
+          <w:lang w:val="en-US"/>
+        </w:rPr>
+        <w:t>Self</w:t>
+      </w:r>
+      <w:r>
+        <w:rPr>
+          <w:color w:val="000000"/>
+          <w:sz w:val="28"/>
+          <w:szCs w:val="28"/>
+          <w:lang w:val="en-US"/>
+        </w:rPr>
+        <w:t xml:space="preserve"> practice wor</w:t>
+      </w:r>
+      <w:r>
+        <w:rPr>
+          <w:color w:val="000000"/>
+          <w:sz w:val="28"/>
+          <w:szCs w:val="28"/>
+          <w:lang w:val="en-US"/>
+        </w:rPr>
+        <w:t>k</w:t>
+      </w:r>
       <w:r>
         <w:rPr>
           <w:rStyle w:val="a9"/>
@@ -5486,9 +8020,8 @@
           <w:u w:val="none"/>
           <w:lang w:val="ru-RU"/>
         </w:rPr>
-        <w:lastRenderedPageBreak/>
         <w:drawing>
-          <wp:inline distT="0" distB="0" distL="0" distR="0" wp14:anchorId="176AD426" wp14:editId="5FA102B0">
+          <wp:inline distT="0" distB="0" distL="0" distR="0" wp14:anchorId="19A24B71" wp14:editId="6361E9EF">
             <wp:extent cx="6300470" cy="8751570"/>
             <wp:effectExtent l="0" t="0" r="5080" b="0"/>
             <wp:docPr id="144931284" name="Рисунок 1"/>
@@ -5503,7 +8036,7 @@
                     <pic:cNvPicPr/>
                   </pic:nvPicPr>
                   <pic:blipFill>
-                    <a:blip r:embed="rId31"/>
+                    <a:blip r:embed="rId39"/>
                     <a:stretch>
                       <a:fillRect/>
                     </a:stretch>
@@ -5528,7 +8061,7 @@
           <w:rStyle w:val="a9"/>
           <w:color w:val="auto"/>
           <w:u w:val="none"/>
-          <w:lang w:val="ru-RU"/>
+          <w:lang w:val="en-US"/>
         </w:rPr>
         <w:br/>
       </w:r>
@@ -5557,7 +8090,7 @@
                     <pic:cNvPicPr/>
                   </pic:nvPicPr>
                   <pic:blipFill>
-                    <a:blip r:embed="rId32"/>
+                    <a:blip r:embed="rId40"/>
                     <a:stretch>
                       <a:fillRect/>
                     </a:stretch>
@@ -5588,14 +8121,165 @@
           <w:lang w:val="en-US"/>
         </w:rPr>
       </w:pPr>
-      <w:r>
-        <w:rPr>
-          <w:color w:val="000000"/>
-          <w:sz w:val="28"/>
-          <w:szCs w:val="28"/>
-          <w:lang w:val="en-US"/>
-        </w:rPr>
-        <w:t xml:space="preserve">Task7: </w:t>
+    </w:p>
+    <w:p>
+      <w:pPr>
+        <w:spacing w:after="200" w:line="276" w:lineRule="auto"/>
+        <w:rPr>
+          <w:color w:val="000000"/>
+          <w:sz w:val="28"/>
+          <w:szCs w:val="28"/>
+          <w:lang w:val="en-US"/>
+        </w:rPr>
+      </w:pPr>
+    </w:p>
+    <w:p>
+      <w:pPr>
+        <w:spacing w:after="200" w:line="276" w:lineRule="auto"/>
+        <w:rPr>
+          <w:color w:val="000000"/>
+          <w:sz w:val="28"/>
+          <w:szCs w:val="28"/>
+          <w:lang w:val="en-US"/>
+        </w:rPr>
+      </w:pPr>
+    </w:p>
+    <w:p>
+      <w:pPr>
+        <w:spacing w:after="200" w:line="276" w:lineRule="auto"/>
+        <w:rPr>
+          <w:color w:val="000000"/>
+          <w:sz w:val="28"/>
+          <w:szCs w:val="28"/>
+          <w:lang w:val="en-US"/>
+        </w:rPr>
+      </w:pPr>
+    </w:p>
+    <w:p>
+      <w:pPr>
+        <w:spacing w:after="200" w:line="276" w:lineRule="auto"/>
+        <w:rPr>
+          <w:color w:val="000000"/>
+          <w:sz w:val="28"/>
+          <w:szCs w:val="28"/>
+          <w:lang w:val="en-US"/>
+        </w:rPr>
+      </w:pPr>
+    </w:p>
+    <w:p>
+      <w:pPr>
+        <w:spacing w:after="200" w:line="276" w:lineRule="auto"/>
+        <w:rPr>
+          <w:color w:val="000000"/>
+          <w:sz w:val="28"/>
+          <w:szCs w:val="28"/>
+          <w:lang w:val="en-US"/>
+        </w:rPr>
+      </w:pPr>
+    </w:p>
+    <w:p>
+      <w:pPr>
+        <w:spacing w:after="200" w:line="276" w:lineRule="auto"/>
+        <w:rPr>
+          <w:color w:val="000000"/>
+          <w:sz w:val="28"/>
+          <w:szCs w:val="28"/>
+          <w:lang w:val="en-US"/>
+        </w:rPr>
+      </w:pPr>
+    </w:p>
+    <w:p>
+      <w:pPr>
+        <w:spacing w:after="200" w:line="276" w:lineRule="auto"/>
+        <w:rPr>
+          <w:color w:val="000000"/>
+          <w:sz w:val="28"/>
+          <w:szCs w:val="28"/>
+          <w:lang w:val="en-US"/>
+        </w:rPr>
+      </w:pPr>
+    </w:p>
+    <w:p>
+      <w:pPr>
+        <w:spacing w:after="200" w:line="276" w:lineRule="auto"/>
+        <w:rPr>
+          <w:color w:val="000000"/>
+          <w:sz w:val="28"/>
+          <w:szCs w:val="28"/>
+          <w:lang w:val="en-US"/>
+        </w:rPr>
+      </w:pPr>
+    </w:p>
+    <w:p>
+      <w:pPr>
+        <w:spacing w:after="200" w:line="276" w:lineRule="auto"/>
+        <w:rPr>
+          <w:color w:val="000000"/>
+          <w:sz w:val="28"/>
+          <w:szCs w:val="28"/>
+          <w:lang w:val="en-US"/>
+        </w:rPr>
+      </w:pPr>
+    </w:p>
+    <w:p>
+      <w:pPr>
+        <w:spacing w:after="200" w:line="276" w:lineRule="auto"/>
+        <w:rPr>
+          <w:color w:val="000000"/>
+          <w:sz w:val="28"/>
+          <w:szCs w:val="28"/>
+          <w:lang w:val="en-US"/>
+        </w:rPr>
+      </w:pPr>
+    </w:p>
+    <w:p>
+      <w:pPr>
+        <w:spacing w:after="200" w:line="276" w:lineRule="auto"/>
+        <w:rPr>
+          <w:color w:val="000000"/>
+          <w:sz w:val="28"/>
+          <w:szCs w:val="28"/>
+          <w:lang w:val="en-US"/>
+        </w:rPr>
+      </w:pPr>
+    </w:p>
+    <w:p>
+      <w:pPr>
+        <w:spacing w:after="200" w:line="276" w:lineRule="auto"/>
+        <w:rPr>
+          <w:color w:val="000000"/>
+          <w:sz w:val="28"/>
+          <w:szCs w:val="28"/>
+          <w:lang w:val="en-US"/>
+        </w:rPr>
+      </w:pPr>
+      <w:r>
+        <w:rPr>
+          <w:color w:val="000000"/>
+          <w:sz w:val="28"/>
+          <w:szCs w:val="28"/>
+          <w:lang w:val="en-US"/>
+        </w:rPr>
+        <w:lastRenderedPageBreak/>
+        <w:t>Task</w:t>
+      </w:r>
+      <w:r>
+        <w:rPr>
+          <w:color w:val="000000"/>
+          <w:sz w:val="28"/>
+          <w:szCs w:val="28"/>
+          <w:lang w:val="en-US"/>
+        </w:rPr>
+        <w:t xml:space="preserve"> </w:t>
+      </w:r>
+      <w:r>
+        <w:rPr>
+          <w:color w:val="000000"/>
+          <w:sz w:val="28"/>
+          <w:szCs w:val="28"/>
+          <w:lang w:val="en-US"/>
+        </w:rPr>
+        <w:t xml:space="preserve">7: </w:t>
       </w:r>
       <w:proofErr w:type="spellStart"/>
       <w:r>
@@ -5622,6 +8306,90 @@
       <w:pPr>
         <w:spacing w:after="200" w:line="276" w:lineRule="auto"/>
         <w:rPr>
+          <w:color w:val="000000"/>
+          <w:sz w:val="28"/>
+          <w:szCs w:val="28"/>
+          <w:lang w:val="en-US"/>
+        </w:rPr>
+      </w:pPr>
+      <w:r>
+        <w:rPr>
+          <w:color w:val="000000"/>
+          <w:sz w:val="28"/>
+          <w:szCs w:val="28"/>
+          <w:lang w:val="en-US"/>
+        </w:rPr>
+        <w:drawing>
+          <wp:inline distT="0" distB="0" distL="0" distR="0" wp14:anchorId="374AF1B3" wp14:editId="3DBA829B">
+            <wp:extent cx="5756824" cy="8397240"/>
+            <wp:effectExtent l="0" t="0" r="0" b="3810"/>
+            <wp:docPr id="796511241" name="Рисунок 1"/>
+            <wp:cNvGraphicFramePr>
+              <a:graphicFrameLocks xmlns:a="http://schemas.openxmlformats.org/drawingml/2006/main" noChangeAspect="1"/>
+            </wp:cNvGraphicFramePr>
+            <a:graphic xmlns:a="http://schemas.openxmlformats.org/drawingml/2006/main">
+              <a:graphicData uri="http://schemas.openxmlformats.org/drawingml/2006/picture">
+                <pic:pic xmlns:pic="http://schemas.openxmlformats.org/drawingml/2006/picture">
+                  <pic:nvPicPr>
+                    <pic:cNvPr id="796511241" name=""/>
+                    <pic:cNvPicPr/>
+                  </pic:nvPicPr>
+                  <pic:blipFill>
+                    <a:blip r:embed="rId41"/>
+                    <a:stretch>
+                      <a:fillRect/>
+                    </a:stretch>
+                  </pic:blipFill>
+                  <pic:spPr>
+                    <a:xfrm>
+                      <a:off x="0" y="0"/>
+                      <a:ext cx="5771240" cy="8418269"/>
+                    </a:xfrm>
+                    <a:prstGeom prst="rect">
+                      <a:avLst/>
+                    </a:prstGeom>
+                  </pic:spPr>
+                </pic:pic>
+              </a:graphicData>
+            </a:graphic>
+          </wp:inline>
+        </w:drawing>
+      </w:r>
+      <w:r>
+        <w:rPr>
+          <w:color w:val="000000"/>
+          <w:sz w:val="28"/>
+          <w:szCs w:val="28"/>
+          <w:lang w:val="en-US"/>
+        </w:rPr>
+        <w:br/>
+      </w:r>
+    </w:p>
+    <w:p>
+      <w:pPr>
+        <w:spacing w:after="200" w:line="276" w:lineRule="auto"/>
+        <w:rPr>
+          <w:color w:val="000000"/>
+          <w:sz w:val="28"/>
+          <w:szCs w:val="28"/>
+          <w:lang w:val="en-US"/>
+        </w:rPr>
+      </w:pPr>
+      <w:r>
+        <w:rPr>
+          <w:color w:val="000000"/>
+          <w:sz w:val="28"/>
+          <w:szCs w:val="28"/>
+          <w:lang w:val="en-US"/>
+        </w:rPr>
+        <w:lastRenderedPageBreak/>
+        <w:t>Task 7: Self practice work</w:t>
+      </w:r>
+    </w:p>
+    <w:p>
+      <w:pPr>
+        <w:spacing w:after="200" w:line="276" w:lineRule="auto"/>
+        <w:rPr>
           <w:sz w:val="28"/>
           <w:szCs w:val="28"/>
           <w:lang w:val="ru-RU"/>
@@ -5634,7 +8402,6 @@
           <w:szCs w:val="28"/>
           <w:lang w:val="ru-RU"/>
         </w:rPr>
-        <w:lastRenderedPageBreak/>
         <w:drawing>
           <wp:inline distT="0" distB="0" distL="0" distR="0" wp14:anchorId="633B527E" wp14:editId="044A73B2">
             <wp:extent cx="6300470" cy="5448935"/>
@@ -5651,7 +8418,7 @@
                     <pic:cNvPicPr/>
                   </pic:nvPicPr>
                   <pic:blipFill>
-                    <a:blip r:embed="rId33"/>
+                    <a:blip r:embed="rId42"/>
                     <a:stretch>
                       <a:fillRect/>
                     </a:stretch>
@@ -5702,7 +8469,7 @@
                     <pic:cNvPicPr/>
                   </pic:nvPicPr>
                   <pic:blipFill>
-                    <a:blip r:embed="rId34"/>
+                    <a:blip r:embed="rId43"/>
                     <a:stretch>
                       <a:fillRect/>
                     </a:stretch>
@@ -5733,23 +8500,217 @@
           <w:lang w:val="en-US"/>
         </w:rPr>
       </w:pPr>
-      <w:r>
-        <w:rPr>
-          <w:color w:val="000000"/>
-          <w:sz w:val="28"/>
-          <w:szCs w:val="28"/>
-          <w:lang w:val="en-US"/>
-        </w:rPr>
+    </w:p>
+    <w:p>
+      <w:pPr>
+        <w:spacing w:after="200" w:line="276" w:lineRule="auto"/>
+        <w:rPr>
+          <w:color w:val="000000"/>
+          <w:sz w:val="28"/>
+          <w:szCs w:val="28"/>
+        </w:rPr>
+      </w:pPr>
+    </w:p>
+    <w:p>
+      <w:pPr>
+        <w:spacing w:after="200" w:line="276" w:lineRule="auto"/>
+        <w:rPr>
+          <w:color w:val="000000"/>
+          <w:sz w:val="28"/>
+          <w:szCs w:val="28"/>
+        </w:rPr>
+      </w:pPr>
+    </w:p>
+    <w:p>
+      <w:pPr>
+        <w:spacing w:after="200" w:line="276" w:lineRule="auto"/>
+        <w:rPr>
+          <w:color w:val="000000"/>
+          <w:sz w:val="28"/>
+          <w:szCs w:val="28"/>
+        </w:rPr>
+      </w:pPr>
+      <w:r>
+        <w:rPr>
+          <w:color w:val="000000"/>
+          <w:sz w:val="28"/>
+          <w:szCs w:val="28"/>
+          <w:lang w:val="en-US"/>
+        </w:rPr>
+        <w:lastRenderedPageBreak/>
         <w:t xml:space="preserve">Task 8: </w:t>
       </w:r>
-      <w:r>
-        <w:rPr>
-          <w:color w:val="000000"/>
-          <w:sz w:val="28"/>
-          <w:szCs w:val="28"/>
-          <w:lang w:val="en-US"/>
-        </w:rPr>
-        <w:t>P</w:t>
+      <w:proofErr w:type="spellStart"/>
+      <w:r>
+        <w:rPr>
+          <w:color w:val="000000"/>
+          <w:sz w:val="28"/>
+          <w:szCs w:val="28"/>
+          <w:lang w:val="en-US"/>
+        </w:rPr>
+        <w:t>Algotester</w:t>
+      </w:r>
+      <w:proofErr w:type="spellEnd"/>
+      <w:r>
+        <w:rPr>
+          <w:color w:val="000000"/>
+          <w:sz w:val="28"/>
+          <w:szCs w:val="28"/>
+        </w:rPr>
+        <w:t xml:space="preserve"> </w:t>
+      </w:r>
+      <w:r>
+        <w:rPr>
+          <w:color w:val="000000"/>
+          <w:sz w:val="28"/>
+          <w:szCs w:val="28"/>
+          <w:lang w:val="en-US"/>
+        </w:rPr>
+        <w:t>practice work</w:t>
+      </w:r>
+    </w:p>
+    <w:p>
+      <w:pPr>
+        <w:spacing w:after="200" w:line="276" w:lineRule="auto"/>
+        <w:rPr>
+          <w:color w:val="000000"/>
+          <w:sz w:val="28"/>
+          <w:szCs w:val="28"/>
+        </w:rPr>
+      </w:pPr>
+      <w:r>
+        <w:rPr>
+          <w:color w:val="000000"/>
+          <w:sz w:val="28"/>
+          <w:szCs w:val="28"/>
+        </w:rPr>
+        <w:drawing>
+          <wp:inline distT="0" distB="0" distL="0" distR="0" wp14:anchorId="6707EA1D" wp14:editId="35AD3EF1">
+            <wp:extent cx="5325218" cy="6630325"/>
+            <wp:effectExtent l="0" t="0" r="8890" b="0"/>
+            <wp:docPr id="514131274" name="Рисунок 1"/>
+            <wp:cNvGraphicFramePr>
+              <a:graphicFrameLocks xmlns:a="http://schemas.openxmlformats.org/drawingml/2006/main" noChangeAspect="1"/>
+            </wp:cNvGraphicFramePr>
+            <a:graphic xmlns:a="http://schemas.openxmlformats.org/drawingml/2006/main">
+              <a:graphicData uri="http://schemas.openxmlformats.org/drawingml/2006/picture">
+                <pic:pic xmlns:pic="http://schemas.openxmlformats.org/drawingml/2006/picture">
+                  <pic:nvPicPr>
+                    <pic:cNvPr id="514131274" name=""/>
+                    <pic:cNvPicPr/>
+                  </pic:nvPicPr>
+                  <pic:blipFill>
+                    <a:blip r:embed="rId44"/>
+                    <a:stretch>
+                      <a:fillRect/>
+                    </a:stretch>
+                  </pic:blipFill>
+                  <pic:spPr>
+                    <a:xfrm>
+                      <a:off x="0" y="0"/>
+                      <a:ext cx="5325218" cy="6630325"/>
+                    </a:xfrm>
+                    <a:prstGeom prst="rect">
+                      <a:avLst/>
+                    </a:prstGeom>
+                  </pic:spPr>
+                </pic:pic>
+              </a:graphicData>
+            </a:graphic>
+          </wp:inline>
+        </w:drawing>
+      </w:r>
+    </w:p>
+    <w:p>
+      <w:pPr>
+        <w:spacing w:after="200" w:line="276" w:lineRule="auto"/>
+        <w:rPr>
+          <w:color w:val="000000"/>
+          <w:sz w:val="28"/>
+          <w:szCs w:val="28"/>
+          <w:lang w:val="en-US"/>
+        </w:rPr>
+      </w:pPr>
+    </w:p>
+    <w:p>
+      <w:pPr>
+        <w:spacing w:after="200" w:line="276" w:lineRule="auto"/>
+        <w:rPr>
+          <w:color w:val="000000"/>
+          <w:sz w:val="28"/>
+          <w:szCs w:val="28"/>
+          <w:lang w:val="en-US"/>
+        </w:rPr>
+      </w:pPr>
+    </w:p>
+    <w:p>
+      <w:pPr>
+        <w:spacing w:after="200" w:line="276" w:lineRule="auto"/>
+        <w:rPr>
+          <w:color w:val="000000"/>
+          <w:sz w:val="28"/>
+          <w:szCs w:val="28"/>
+        </w:rPr>
+      </w:pPr>
+    </w:p>
+    <w:p>
+      <w:pPr>
+        <w:spacing w:after="200" w:line="276" w:lineRule="auto"/>
+        <w:rPr>
+          <w:color w:val="000000"/>
+          <w:sz w:val="28"/>
+          <w:szCs w:val="28"/>
+        </w:rPr>
+      </w:pPr>
+    </w:p>
+    <w:p>
+      <w:pPr>
+        <w:spacing w:after="200" w:line="276" w:lineRule="auto"/>
+        <w:rPr>
+          <w:color w:val="000000"/>
+          <w:sz w:val="28"/>
+          <w:szCs w:val="28"/>
+        </w:rPr>
+      </w:pPr>
+    </w:p>
+    <w:p>
+      <w:pPr>
+        <w:spacing w:after="200" w:line="276" w:lineRule="auto"/>
+        <w:rPr>
+          <w:color w:val="000000"/>
+          <w:sz w:val="28"/>
+          <w:szCs w:val="28"/>
+        </w:rPr>
+      </w:pPr>
+    </w:p>
+    <w:p>
+      <w:pPr>
+        <w:spacing w:after="200" w:line="276" w:lineRule="auto"/>
+        <w:rPr>
+          <w:color w:val="000000"/>
+          <w:sz w:val="28"/>
+          <w:szCs w:val="28"/>
+          <w:lang w:val="en-US"/>
+        </w:rPr>
+      </w:pPr>
+      <w:r>
+        <w:rPr>
+          <w:color w:val="000000"/>
+          <w:sz w:val="28"/>
+          <w:szCs w:val="28"/>
+          <w:lang w:val="en-US"/>
+        </w:rPr>
+        <w:lastRenderedPageBreak/>
+        <w:t xml:space="preserve">Task 8: </w:t>
+      </w:r>
+      <w:r>
+        <w:rPr>
+          <w:color w:val="000000"/>
+          <w:sz w:val="28"/>
+          <w:szCs w:val="28"/>
+          <w:lang w:val="en-US"/>
+        </w:rPr>
+        <w:t>Self p</w:t>
       </w:r>
       <w:r>
         <w:rPr>
@@ -5775,7 +8736,6 @@
           <w:sz w:val="28"/>
           <w:szCs w:val="28"/>
         </w:rPr>
-        <w:lastRenderedPageBreak/>
         <w:drawing>
           <wp:inline distT="0" distB="0" distL="0" distR="0" wp14:anchorId="0978C14F" wp14:editId="3C93DA2A">
             <wp:extent cx="6300470" cy="5390515"/>
@@ -5792,7 +8752,7 @@
                     <pic:cNvPicPr/>
                   </pic:nvPicPr>
                   <pic:blipFill>
-                    <a:blip r:embed="rId35"/>
+                    <a:blip r:embed="rId45"/>
                     <a:stretch>
                       <a:fillRect/>
                     </a:stretch>
@@ -5841,7 +8801,7 @@
                     <pic:cNvPicPr/>
                   </pic:nvPicPr>
                   <pic:blipFill>
-                    <a:blip r:embed="rId36"/>
+                    <a:blip r:embed="rId46"/>
                     <a:stretch>
                       <a:fillRect/>
                     </a:stretch>
@@ -5879,7 +8839,26 @@
           <w:sz w:val="28"/>
           <w:szCs w:val="28"/>
         </w:rPr>
-        <w:t>5)Результати виконання завдань та фактично затрачений час</w:t>
+        <w:t>5)</w:t>
+      </w:r>
+      <w:r>
+        <w:rPr>
+          <w:b/>
+          <w:bCs/>
+          <w:sz w:val="28"/>
+          <w:szCs w:val="28"/>
+          <w:lang w:val="ru-RU"/>
+        </w:rPr>
+        <w:t xml:space="preserve"> </w:t>
+      </w:r>
+      <w:r>
+        <w:rPr>
+          <w:b/>
+          <w:bCs/>
+          <w:sz w:val="28"/>
+          <w:szCs w:val="28"/>
+        </w:rPr>
+        <w:t>Результати виконання завдань та фактично затрачений час</w:t>
       </w:r>
     </w:p>
     <w:p>
@@ -6007,7 +8986,7 @@
                     <pic:cNvPicPr/>
                   </pic:nvPicPr>
                   <pic:blipFill>
-                    <a:blip r:embed="rId37"/>
+                    <a:blip r:embed="rId47"/>
                     <a:stretch>
                       <a:fillRect/>
                     </a:stretch>
@@ -6064,6 +9043,17 @@
         <w:rPr>
           <w:sz w:val="28"/>
           <w:szCs w:val="28"/>
+          <w:lang w:val="en-US"/>
+        </w:rPr>
+      </w:pPr>
+    </w:p>
+    <w:p>
+      <w:pPr>
+        <w:spacing w:after="200" w:line="276" w:lineRule="auto"/>
+        <w:rPr>
+          <w:sz w:val="28"/>
+          <w:szCs w:val="28"/>
+          <w:lang w:val="en-US"/>
         </w:rPr>
       </w:pPr>
     </w:p>
@@ -6128,7 +9118,7 @@
                     <pic:cNvPicPr/>
                   </pic:nvPicPr>
                   <pic:blipFill>
-                    <a:blip r:embed="rId38"/>
+                    <a:blip r:embed="rId48"/>
                     <a:stretch>
                       <a:fillRect/>
                     </a:stretch>
@@ -6172,7 +9162,7 @@
                     <pic:cNvPicPr/>
                   </pic:nvPicPr>
                   <pic:blipFill>
-                    <a:blip r:embed="rId39"/>
+                    <a:blip r:embed="rId49"/>
                     <a:stretch>
                       <a:fillRect/>
                     </a:stretch>
@@ -6224,7 +9214,7 @@
                     <pic:cNvPicPr/>
                   </pic:nvPicPr>
                   <pic:blipFill>
-                    <a:blip r:embed="rId40"/>
+                    <a:blip r:embed="rId50"/>
                     <a:stretch>
                       <a:fillRect/>
                     </a:stretch>
@@ -6267,7 +9257,7 @@
                     <pic:cNvPicPr/>
                   </pic:nvPicPr>
                   <pic:blipFill>
-                    <a:blip r:embed="rId41"/>
+                    <a:blip r:embed="rId51"/>
                     <a:stretch>
                       <a:fillRect/>
                     </a:stretch>
@@ -6294,6 +9284,7 @@
         <w:rPr>
           <w:sz w:val="28"/>
           <w:szCs w:val="28"/>
+          <w:lang w:val="en-US"/>
         </w:rPr>
       </w:pPr>
       <w:r>
@@ -6326,26 +9317,16 @@
           <w:color w:val="000000"/>
           <w:sz w:val="28"/>
           <w:szCs w:val="28"/>
-          <w:lang w:val="ru-RU"/>
-        </w:rPr>
-      </w:pPr>
-    </w:p>
-    <w:p>
-      <w:pPr>
-        <w:spacing w:after="200" w:line="276" w:lineRule="auto"/>
-        <w:rPr>
-          <w:color w:val="000000"/>
-          <w:sz w:val="28"/>
-          <w:szCs w:val="28"/>
-        </w:rPr>
-      </w:pPr>
-      <w:r>
-        <w:rPr>
-          <w:color w:val="000000"/>
-          <w:sz w:val="28"/>
-          <w:szCs w:val="28"/>
-          <w:lang w:val="en-US"/>
-        </w:rPr>
+        </w:rPr>
+      </w:pPr>
+      <w:r>
+        <w:rPr>
+          <w:color w:val="000000"/>
+          <w:sz w:val="28"/>
+          <w:szCs w:val="28"/>
+          <w:lang w:val="en-US"/>
+        </w:rPr>
+        <w:lastRenderedPageBreak/>
         <w:t>Task 3: VNS practice work 3 task 1</w:t>
       </w:r>
       <w:r>
@@ -6391,7 +9372,7 @@
                     <pic:cNvPicPr/>
                   </pic:nvPicPr>
                   <pic:blipFill>
-                    <a:blip r:embed="rId42"/>
+                    <a:blip r:embed="rId52"/>
                     <a:stretch>
                       <a:fillRect/>
                     </a:stretch>
@@ -6435,7 +9416,7 @@
                     <pic:cNvPicPr/>
                   </pic:nvPicPr>
                   <pic:blipFill>
-                    <a:blip r:embed="rId43"/>
+                    <a:blip r:embed="rId53"/>
                     <a:stretch>
                       <a:fillRect/>
                     </a:stretch>
@@ -6567,7 +9548,7 @@
                     <pic:cNvPicPr/>
                   </pic:nvPicPr>
                   <pic:blipFill>
-                    <a:blip r:embed="rId44"/>
+                    <a:blip r:embed="rId54"/>
                     <a:stretch>
                       <a:fillRect/>
                     </a:stretch>
@@ -6636,6 +9617,7 @@
           <w:color w:val="000000"/>
           <w:sz w:val="28"/>
           <w:szCs w:val="28"/>
+          <w:lang w:val="en-US"/>
         </w:rPr>
       </w:pPr>
       <w:r>
@@ -6666,6 +9648,96 @@
           <w:lang w:val="en-US"/>
         </w:rPr>
         <w:t xml:space="preserve"> practice work</w:t>
+      </w:r>
+    </w:p>
+    <w:p>
+      <w:pPr>
+        <w:spacing w:after="200" w:line="276" w:lineRule="auto"/>
+        <w:rPr>
+          <w:color w:val="000000"/>
+          <w:sz w:val="28"/>
+          <w:szCs w:val="28"/>
+        </w:rPr>
+      </w:pPr>
+      <w:r>
+        <w:rPr>
+          <w:color w:val="000000"/>
+          <w:sz w:val="28"/>
+          <w:szCs w:val="28"/>
+        </w:rPr>
+        <w:drawing>
+          <wp:inline distT="0" distB="0" distL="0" distR="0" wp14:anchorId="1CF00B31" wp14:editId="3FEA2267">
+            <wp:extent cx="1333686" cy="685896"/>
+            <wp:effectExtent l="0" t="0" r="0" b="0"/>
+            <wp:docPr id="42329675" name="Рисунок 1"/>
+            <wp:cNvGraphicFramePr>
+              <a:graphicFrameLocks xmlns:a="http://schemas.openxmlformats.org/drawingml/2006/main" noChangeAspect="1"/>
+            </wp:cNvGraphicFramePr>
+            <a:graphic xmlns:a="http://schemas.openxmlformats.org/drawingml/2006/main">
+              <a:graphicData uri="http://schemas.openxmlformats.org/drawingml/2006/picture">
+                <pic:pic xmlns:pic="http://schemas.openxmlformats.org/drawingml/2006/picture">
+                  <pic:nvPicPr>
+                    <pic:cNvPr id="42329675" name=""/>
+                    <pic:cNvPicPr/>
+                  </pic:nvPicPr>
+                  <pic:blipFill>
+                    <a:blip r:embed="rId55"/>
+                    <a:stretch>
+                      <a:fillRect/>
+                    </a:stretch>
+                  </pic:blipFill>
+                  <pic:spPr>
+                    <a:xfrm>
+                      <a:off x="0" y="0"/>
+                      <a:ext cx="1333686" cy="685896"/>
+                    </a:xfrm>
+                    <a:prstGeom prst="rect">
+                      <a:avLst/>
+                    </a:prstGeom>
+                  </pic:spPr>
+                </pic:pic>
+              </a:graphicData>
+            </a:graphic>
+          </wp:inline>
+        </w:drawing>
+      </w:r>
+    </w:p>
+    <w:p>
+      <w:pPr>
+        <w:spacing w:after="200" w:line="276" w:lineRule="auto"/>
+        <w:rPr>
+          <w:color w:val="000000"/>
+          <w:sz w:val="28"/>
+          <w:szCs w:val="28"/>
+          <w:lang w:val="en-US"/>
+        </w:rPr>
+      </w:pPr>
+      <w:r>
+        <w:rPr>
+          <w:color w:val="000000"/>
+          <w:sz w:val="28"/>
+          <w:szCs w:val="28"/>
+          <w:lang w:val="en-US"/>
+        </w:rPr>
+        <w:t xml:space="preserve">Task 5: </w:t>
+      </w:r>
+      <w:r>
+        <w:rPr>
+          <w:color w:val="000000"/>
+          <w:sz w:val="28"/>
+          <w:szCs w:val="28"/>
+          <w:lang w:val="en-US"/>
+        </w:rPr>
+        <w:t xml:space="preserve">Self </w:t>
+      </w:r>
+      <w:r>
+        <w:rPr>
+          <w:color w:val="000000"/>
+          <w:sz w:val="28"/>
+          <w:szCs w:val="28"/>
+          <w:lang w:val="en-US"/>
+        </w:rPr>
+        <w:t>practice work</w:t>
       </w:r>
     </w:p>
     <w:p>
@@ -6700,7 +9772,7 @@
                     <pic:cNvPicPr/>
                   </pic:nvPicPr>
                   <pic:blipFill>
-                    <a:blip r:embed="rId45"/>
+                    <a:blip r:embed="rId56"/>
                     <a:stretch>
                       <a:fillRect/>
                     </a:stretch>
@@ -6751,7 +9823,7 @@
                     <pic:cNvPicPr/>
                   </pic:nvPicPr>
                   <pic:blipFill>
-                    <a:blip r:embed="rId46"/>
+                    <a:blip r:embed="rId57"/>
                     <a:stretch>
                       <a:fillRect/>
                     </a:stretch>
@@ -6795,7 +9867,7 @@
                     <pic:cNvPicPr/>
                   </pic:nvPicPr>
                   <pic:blipFill>
-                    <a:blip r:embed="rId47"/>
+                    <a:blip r:embed="rId58"/>
                     <a:stretch>
                       <a:fillRect/>
                     </a:stretch>
@@ -6846,7 +9918,7 @@
                     <pic:cNvPicPr/>
                   </pic:nvPicPr>
                   <pic:blipFill>
-                    <a:blip r:embed="rId48"/>
+                    <a:blip r:embed="rId59"/>
                     <a:stretch>
                       <a:fillRect/>
                     </a:stretch>
@@ -6971,6 +10043,7 @@
           <w:color w:val="000000"/>
           <w:sz w:val="28"/>
           <w:szCs w:val="28"/>
+          <w:lang w:val="en-US"/>
         </w:rPr>
       </w:pPr>
       <w:r>
@@ -7015,6 +10088,98 @@
       </w:pPr>
       <w:r>
         <w:rPr>
+          <w:color w:val="000000"/>
+          <w:sz w:val="28"/>
+          <w:szCs w:val="28"/>
+          <w:lang w:val="en-US"/>
+        </w:rPr>
+        <w:drawing>
+          <wp:inline distT="0" distB="0" distL="0" distR="0" wp14:anchorId="3FF874E2" wp14:editId="39A8C71C">
+            <wp:extent cx="1428949" cy="762106"/>
+            <wp:effectExtent l="0" t="0" r="0" b="0"/>
+            <wp:docPr id="1454211061" name="Рисунок 1"/>
+            <wp:cNvGraphicFramePr>
+              <a:graphicFrameLocks xmlns:a="http://schemas.openxmlformats.org/drawingml/2006/main" noChangeAspect="1"/>
+            </wp:cNvGraphicFramePr>
+            <a:graphic xmlns:a="http://schemas.openxmlformats.org/drawingml/2006/main">
+              <a:graphicData uri="http://schemas.openxmlformats.org/drawingml/2006/picture">
+                <pic:pic xmlns:pic="http://schemas.openxmlformats.org/drawingml/2006/picture">
+                  <pic:nvPicPr>
+                    <pic:cNvPr id="1454211061" name=""/>
+                    <pic:cNvPicPr/>
+                  </pic:nvPicPr>
+                  <pic:blipFill>
+                    <a:blip r:embed="rId60"/>
+                    <a:stretch>
+                      <a:fillRect/>
+                    </a:stretch>
+                  </pic:blipFill>
+                  <pic:spPr>
+                    <a:xfrm>
+                      <a:off x="0" y="0"/>
+                      <a:ext cx="1428949" cy="762106"/>
+                    </a:xfrm>
+                    <a:prstGeom prst="rect">
+                      <a:avLst/>
+                    </a:prstGeom>
+                  </pic:spPr>
+                </pic:pic>
+              </a:graphicData>
+            </a:graphic>
+          </wp:inline>
+        </w:drawing>
+      </w:r>
+    </w:p>
+    <w:p>
+      <w:pPr>
+        <w:spacing w:after="200" w:line="276" w:lineRule="auto"/>
+        <w:rPr>
+          <w:color w:val="000000"/>
+          <w:sz w:val="28"/>
+          <w:szCs w:val="28"/>
+          <w:lang w:val="en-US"/>
+        </w:rPr>
+      </w:pPr>
+      <w:r>
+        <w:rPr>
+          <w:color w:val="000000"/>
+          <w:sz w:val="28"/>
+          <w:szCs w:val="28"/>
+          <w:lang w:val="en-US"/>
+        </w:rPr>
+        <w:t xml:space="preserve">Task 6: </w:t>
+      </w:r>
+      <w:r>
+        <w:rPr>
+          <w:color w:val="000000"/>
+          <w:sz w:val="28"/>
+          <w:szCs w:val="28"/>
+          <w:lang w:val="en-US"/>
+        </w:rPr>
+        <w:t>Self</w:t>
+      </w:r>
+      <w:r>
+        <w:rPr>
+          <w:color w:val="000000"/>
+          <w:sz w:val="28"/>
+          <w:szCs w:val="28"/>
+          <w:lang w:val="en-US"/>
+        </w:rPr>
+        <w:t xml:space="preserve"> practice work</w:t>
+      </w:r>
+    </w:p>
+    <w:p>
+      <w:pPr>
+        <w:spacing w:after="200" w:line="276" w:lineRule="auto"/>
+        <w:rPr>
+          <w:color w:val="000000"/>
+          <w:sz w:val="28"/>
+          <w:szCs w:val="28"/>
+          <w:lang w:val="en-US"/>
+        </w:rPr>
+      </w:pPr>
+      <w:r>
+        <w:rPr>
           <w:noProof/>
           <w:color w:val="000000"/>
           <w:sz w:val="28"/>
@@ -7022,9 +10187,9 @@
           <w:lang w:val="en-US"/>
         </w:rPr>
         <w:drawing>
-          <wp:inline distT="0" distB="0" distL="0" distR="0" wp14:anchorId="59031659" wp14:editId="5345D64A">
-            <wp:extent cx="6300470" cy="3093085"/>
-            <wp:effectExtent l="0" t="0" r="5080" b="0"/>
+          <wp:inline distT="0" distB="0" distL="0" distR="0" wp14:anchorId="59031659" wp14:editId="02D77417">
+            <wp:extent cx="5875020" cy="2884219"/>
+            <wp:effectExtent l="0" t="0" r="0" b="0"/>
             <wp:docPr id="599463835" name="Рисунок 1"/>
             <wp:cNvGraphicFramePr>
               <a:graphicFrameLocks xmlns:a="http://schemas.openxmlformats.org/drawingml/2006/main" noChangeAspect="1"/>
@@ -7037,7 +10202,7 @@
                     <pic:cNvPicPr/>
                   </pic:nvPicPr>
                   <pic:blipFill>
-                    <a:blip r:embed="rId49"/>
+                    <a:blip r:embed="rId61"/>
                     <a:stretch>
                       <a:fillRect/>
                     </a:stretch>
@@ -7045,7 +10210,7 @@
                   <pic:spPr>
                     <a:xfrm>
                       <a:off x="0" y="0"/>
-                      <a:ext cx="6300470" cy="3093085"/>
+                      <a:ext cx="5876931" cy="2885157"/>
                     </a:xfrm>
                     <a:prstGeom prst="rect">
                       <a:avLst/>
@@ -7064,6 +10229,7 @@
         <w:rPr>
           <w:sz w:val="28"/>
           <w:szCs w:val="28"/>
+          <w:lang w:val="en-US"/>
         </w:rPr>
       </w:pPr>
       <w:r>
@@ -7100,28 +10266,20 @@
       <w:pPr>
         <w:spacing w:after="200" w:line="276" w:lineRule="auto"/>
         <w:rPr>
-          <w:sz w:val="28"/>
-          <w:szCs w:val="28"/>
-          <w:lang w:val="en-US"/>
-        </w:rPr>
-      </w:pPr>
-    </w:p>
-    <w:p>
-      <w:pPr>
-        <w:spacing w:after="200" w:line="276" w:lineRule="auto"/>
-        <w:rPr>
-          <w:color w:val="000000"/>
-          <w:sz w:val="28"/>
-          <w:szCs w:val="28"/>
-        </w:rPr>
-      </w:pPr>
-      <w:r>
-        <w:rPr>
-          <w:color w:val="000000"/>
-          <w:sz w:val="28"/>
-          <w:szCs w:val="28"/>
-          <w:lang w:val="en-US"/>
-        </w:rPr>
+          <w:color w:val="000000"/>
+          <w:sz w:val="28"/>
+          <w:szCs w:val="28"/>
+          <w:lang w:val="en-US"/>
+        </w:rPr>
+      </w:pPr>
+      <w:r>
+        <w:rPr>
+          <w:color w:val="000000"/>
+          <w:sz w:val="28"/>
+          <w:szCs w:val="28"/>
+          <w:lang w:val="en-US"/>
+        </w:rPr>
+        <w:lastRenderedPageBreak/>
         <w:t xml:space="preserve">Task 7: </w:t>
       </w:r>
       <w:proofErr w:type="spellStart"/>
@@ -7157,13 +10315,104 @@
       </w:pPr>
       <w:r>
         <w:rPr>
+          <w:color w:val="000000"/>
+          <w:sz w:val="28"/>
+          <w:szCs w:val="28"/>
+          <w:lang w:val="en-US"/>
+        </w:rPr>
+        <w:drawing>
+          <wp:inline distT="0" distB="0" distL="0" distR="0" wp14:anchorId="794DF96A" wp14:editId="3F665A7C">
+            <wp:extent cx="1952898" cy="914528"/>
+            <wp:effectExtent l="0" t="0" r="9525" b="0"/>
+            <wp:docPr id="1708182552" name="Рисунок 1"/>
+            <wp:cNvGraphicFramePr>
+              <a:graphicFrameLocks xmlns:a="http://schemas.openxmlformats.org/drawingml/2006/main" noChangeAspect="1"/>
+            </wp:cNvGraphicFramePr>
+            <a:graphic xmlns:a="http://schemas.openxmlformats.org/drawingml/2006/main">
+              <a:graphicData uri="http://schemas.openxmlformats.org/drawingml/2006/picture">
+                <pic:pic xmlns:pic="http://schemas.openxmlformats.org/drawingml/2006/picture">
+                  <pic:nvPicPr>
+                    <pic:cNvPr id="1708182552" name=""/>
+                    <pic:cNvPicPr/>
+                  </pic:nvPicPr>
+                  <pic:blipFill>
+                    <a:blip r:embed="rId62"/>
+                    <a:stretch>
+                      <a:fillRect/>
+                    </a:stretch>
+                  </pic:blipFill>
+                  <pic:spPr>
+                    <a:xfrm>
+                      <a:off x="0" y="0"/>
+                      <a:ext cx="1952898" cy="914528"/>
+                    </a:xfrm>
+                    <a:prstGeom prst="rect">
+                      <a:avLst/>
+                    </a:prstGeom>
+                  </pic:spPr>
+                </pic:pic>
+              </a:graphicData>
+            </a:graphic>
+          </wp:inline>
+        </w:drawing>
+      </w:r>
+    </w:p>
+    <w:p>
+      <w:pPr>
+        <w:spacing w:after="200" w:line="276" w:lineRule="auto"/>
+        <w:rPr>
+          <w:color w:val="000000"/>
+          <w:sz w:val="28"/>
+          <w:szCs w:val="28"/>
+          <w:lang w:val="en-US"/>
+        </w:rPr>
+      </w:pPr>
+      <w:r>
+        <w:rPr>
+          <w:color w:val="000000"/>
+          <w:sz w:val="28"/>
+          <w:szCs w:val="28"/>
+          <w:lang w:val="en-US"/>
+        </w:rPr>
+        <w:t xml:space="preserve">Task 7: </w:t>
+      </w:r>
+      <w:r>
+        <w:rPr>
+          <w:color w:val="000000"/>
+          <w:sz w:val="28"/>
+          <w:szCs w:val="28"/>
+          <w:lang w:val="en-US"/>
+        </w:rPr>
+        <w:t>Self</w:t>
+      </w:r>
+      <w:r>
+        <w:rPr>
+          <w:color w:val="000000"/>
+          <w:sz w:val="28"/>
+          <w:szCs w:val="28"/>
+          <w:lang w:val="en-US"/>
+        </w:rPr>
+        <w:t xml:space="preserve"> practice work</w:t>
+      </w:r>
+    </w:p>
+    <w:p>
+      <w:pPr>
+        <w:spacing w:after="200" w:line="276" w:lineRule="auto"/>
+        <w:rPr>
+          <w:color w:val="000000"/>
+          <w:sz w:val="28"/>
+          <w:szCs w:val="28"/>
+          <w:lang w:val="en-US"/>
+        </w:rPr>
+      </w:pPr>
+      <w:r>
+        <w:rPr>
           <w:noProof/>
           <w:color w:val="000000"/>
           <w:sz w:val="28"/>
           <w:szCs w:val="28"/>
           <w:lang w:val="en-US"/>
         </w:rPr>
-        <w:lastRenderedPageBreak/>
         <w:drawing>
           <wp:inline distT="0" distB="0" distL="0" distR="0" wp14:anchorId="7D6CBCEA" wp14:editId="4F985F15">
             <wp:extent cx="4620270" cy="2981741"/>
@@ -7180,7 +10429,7 @@
                     <pic:cNvPicPr/>
                   </pic:nvPicPr>
                   <pic:blipFill>
-                    <a:blip r:embed="rId50"/>
+                    <a:blip r:embed="rId63"/>
                     <a:stretch>
                       <a:fillRect/>
                     </a:stretch>
@@ -7207,6 +10456,7 @@
         <w:rPr>
           <w:sz w:val="28"/>
           <w:szCs w:val="28"/>
+          <w:lang w:val="en-US"/>
         </w:rPr>
       </w:pPr>
       <w:r>
@@ -7237,7 +10487,7 @@
         <w:rPr>
           <w:sz w:val="28"/>
           <w:szCs w:val="28"/>
-          <w:lang w:val="ru-RU"/>
+          <w:lang w:val="en-US"/>
         </w:rPr>
       </w:pPr>
     </w:p>
@@ -7264,18 +10514,135 @@
           <w:color w:val="000000"/>
           <w:sz w:val="28"/>
           <w:szCs w:val="28"/>
-          <w:lang w:val="ru-RU"/>
+          <w:lang w:val="en-US"/>
         </w:rPr>
         <w:t xml:space="preserve"> 8: </w:t>
       </w:r>
-      <w:r>
-        <w:rPr>
-          <w:color w:val="000000"/>
-          <w:sz w:val="28"/>
-          <w:szCs w:val="28"/>
-          <w:lang w:val="en-US"/>
-        </w:rPr>
-        <w:t>P</w:t>
+      <w:proofErr w:type="spellStart"/>
+      <w:r>
+        <w:rPr>
+          <w:color w:val="000000"/>
+          <w:sz w:val="28"/>
+          <w:szCs w:val="28"/>
+          <w:lang w:val="en-US"/>
+        </w:rPr>
+        <w:t>Algotester</w:t>
+      </w:r>
+      <w:proofErr w:type="spellEnd"/>
+      <w:r>
+        <w:rPr>
+          <w:color w:val="000000"/>
+          <w:sz w:val="28"/>
+          <w:szCs w:val="28"/>
+          <w:lang w:val="en-US"/>
+        </w:rPr>
+        <w:t xml:space="preserve"> practice</w:t>
+      </w:r>
+      <w:r>
+        <w:rPr>
+          <w:color w:val="000000"/>
+          <w:sz w:val="28"/>
+          <w:szCs w:val="28"/>
+          <w:lang w:val="en-US"/>
+        </w:rPr>
+        <w:t xml:space="preserve"> </w:t>
+      </w:r>
+      <w:r>
+        <w:rPr>
+          <w:color w:val="000000"/>
+          <w:sz w:val="28"/>
+          <w:szCs w:val="28"/>
+          <w:lang w:val="en-US"/>
+        </w:rPr>
+        <w:t>work</w:t>
+      </w:r>
+    </w:p>
+    <w:p>
+      <w:pPr>
+        <w:spacing w:after="200" w:line="276" w:lineRule="auto"/>
+        <w:rPr>
+          <w:sz w:val="28"/>
+          <w:szCs w:val="28"/>
+        </w:rPr>
+      </w:pPr>
+      <w:r>
+        <w:rPr>
+          <w:sz w:val="28"/>
+          <w:szCs w:val="28"/>
+        </w:rPr>
+        <w:drawing>
+          <wp:inline distT="0" distB="0" distL="0" distR="0" wp14:anchorId="245824B1" wp14:editId="760C0F98">
+            <wp:extent cx="2346960" cy="3164051"/>
+            <wp:effectExtent l="0" t="0" r="0" b="0"/>
+            <wp:docPr id="2105989737" name="Рисунок 1"/>
+            <wp:cNvGraphicFramePr>
+              <a:graphicFrameLocks xmlns:a="http://schemas.openxmlformats.org/drawingml/2006/main" noChangeAspect="1"/>
+            </wp:cNvGraphicFramePr>
+            <a:graphic xmlns:a="http://schemas.openxmlformats.org/drawingml/2006/main">
+              <a:graphicData uri="http://schemas.openxmlformats.org/drawingml/2006/picture">
+                <pic:pic xmlns:pic="http://schemas.openxmlformats.org/drawingml/2006/picture">
+                  <pic:nvPicPr>
+                    <pic:cNvPr id="2105989737" name=""/>
+                    <pic:cNvPicPr/>
+                  </pic:nvPicPr>
+                  <pic:blipFill>
+                    <a:blip r:embed="rId64"/>
+                    <a:stretch>
+                      <a:fillRect/>
+                    </a:stretch>
+                  </pic:blipFill>
+                  <pic:spPr>
+                    <a:xfrm>
+                      <a:off x="0" y="0"/>
+                      <a:ext cx="2354785" cy="3174601"/>
+                    </a:xfrm>
+                    <a:prstGeom prst="rect">
+                      <a:avLst/>
+                    </a:prstGeom>
+                  </pic:spPr>
+                </pic:pic>
+              </a:graphicData>
+            </a:graphic>
+          </wp:inline>
+        </w:drawing>
+      </w:r>
+    </w:p>
+    <w:p>
+      <w:pPr>
+        <w:spacing w:after="200" w:line="276" w:lineRule="auto"/>
+        <w:rPr>
+          <w:color w:val="000000"/>
+          <w:sz w:val="28"/>
+          <w:szCs w:val="28"/>
+        </w:rPr>
+      </w:pPr>
+      <w:r>
+        <w:rPr>
+          <w:color w:val="000000"/>
+          <w:sz w:val="28"/>
+          <w:szCs w:val="28"/>
+          <w:lang w:val="en-US"/>
+        </w:rPr>
+        <w:lastRenderedPageBreak/>
+        <w:t>Task</w:t>
+      </w:r>
+      <w:r>
+        <w:rPr>
+          <w:color w:val="000000"/>
+          <w:sz w:val="28"/>
+          <w:szCs w:val="28"/>
+          <w:lang w:val="en-US"/>
+        </w:rPr>
+        <w:t xml:space="preserve"> 8: </w:t>
+      </w:r>
+      <w:r>
+        <w:rPr>
+          <w:color w:val="000000"/>
+          <w:sz w:val="28"/>
+          <w:szCs w:val="28"/>
+          <w:lang w:val="en-US"/>
+        </w:rPr>
+        <w:t>Self p</w:t>
       </w:r>
       <w:r>
         <w:rPr>
@@ -7291,7 +10658,7 @@
           <w:color w:val="000000"/>
           <w:sz w:val="28"/>
           <w:szCs w:val="28"/>
-          <w:lang w:val="ru-RU"/>
+          <w:lang w:val="en-US"/>
         </w:rPr>
         <w:t xml:space="preserve"> </w:t>
       </w:r>
@@ -7339,7 +10706,7 @@
                     <pic:cNvPicPr/>
                   </pic:nvPicPr>
                   <pic:blipFill>
-                    <a:blip r:embed="rId51"/>
+                    <a:blip r:embed="rId65"/>
                     <a:stretch>
                       <a:fillRect/>
                     </a:stretch>
@@ -7522,7 +10889,7 @@
         </w:rPr>
         <w:t xml:space="preserve">: </w:t>
       </w:r>
-      <w:hyperlink r:id="rId52" w:history="1">
+      <w:hyperlink r:id="rId66" w:history="1">
         <w:r>
           <w:rPr>
             <w:rStyle w:val="a9"/>
@@ -7546,7 +10913,7 @@
       </w:r>
     </w:p>
     <w:sectPr>
-      <w:footerReference w:type="first" r:id="rId53"/>
+      <w:footerReference w:type="first" r:id="rId67"/>
       <w:pgSz w:w="11906" w:h="16838"/>
       <w:pgMar w:top="1134" w:right="850" w:bottom="1134" w:left="1134" w:header="708" w:footer="708" w:gutter="0"/>
       <w:pgNumType w:start="1"/>
@@ -13723,7 +17090,6 @@
   <w:style w:type="character" w:default="1" w:styleId="a0">
     <w:name w:val="Default Paragraph Font"/>
     <w:uiPriority w:val="1"/>
-    <w:semiHidden/>
     <w:unhideWhenUsed/>
   </w:style>
   <w:style w:type="table" w:default="1" w:styleId="a1">
